--- a/TALLER DE PROGRAMACION WEB/PROYECTO/DOCUMENTACION/Sistema de venta.docx
+++ b/TALLER DE PROGRAMACION WEB/PROYECTO/DOCUMENTACION/Sistema de venta.docx
@@ -3,25 +3,79 @@
 <w:document xmlns:wpc="http://schemas.microsoft.com/office/word/2010/wordprocessingCanvas" xmlns:mc="http://schemas.openxmlformats.org/markup-compatibility/2006" xmlns:o="urn:schemas-microsoft-com:office:office" xmlns:r="http://schemas.openxmlformats.org/officeDocument/2006/relationships" xmlns:m="http://schemas.openxmlformats.org/officeDocument/2006/math" xmlns:v="urn:schemas-microsoft-com:vml" xmlns:wp14="http://schemas.microsoft.com/office/word/2010/wordprocessingDrawing" xmlns:wp="http://schemas.openxmlformats.org/drawingml/2006/wordprocessingDrawing" xmlns:w10="urn:schemas-microsoft-com:office:word" xmlns:w="http://schemas.openxmlformats.org/wordprocessingml/2006/main" xmlns:w14="http://schemas.microsoft.com/office/word/2010/wordml" xmlns:w15="http://schemas.microsoft.com/office/word/2012/wordml" xmlns:wpg="http://schemas.microsoft.com/office/word/2010/wordprocessingGroup" xmlns:wpi="http://schemas.microsoft.com/office/word/2010/wordprocessingInk" xmlns:wne="http://schemas.microsoft.com/office/word/2006/wordml" xmlns:wps="http://schemas.microsoft.com/office/word/2010/wordprocessingShape" mc:Ignorable="w14 w15 wp14">
   <w:body>
     <w:p>
-      <w:r>
+      <w:pPr>
+        <w:jc w:val="center"/>
+        <w:rPr>
+          <w:b/>
+          <w:sz w:val="32"/>
+          <w:szCs w:val="32"/>
+        </w:rPr>
+      </w:pPr>
+      <w:r>
+        <w:rPr>
+          <w:b/>
+          <w:sz w:val="32"/>
+          <w:szCs w:val="32"/>
+        </w:rPr>
         <w:t xml:space="preserve">Sistema de venta, compra e intercambio del juego </w:t>
       </w:r>
       <w:proofErr w:type="spellStart"/>
       <w:r>
+        <w:rPr>
+          <w:b/>
+          <w:sz w:val="32"/>
+          <w:szCs w:val="32"/>
+        </w:rPr>
         <w:t>Rakion</w:t>
       </w:r>
       <w:proofErr w:type="spellEnd"/>
       <w:r>
+        <w:rPr>
+          <w:b/>
+          <w:sz w:val="32"/>
+          <w:szCs w:val="32"/>
+        </w:rPr>
         <w:t xml:space="preserve"> de </w:t>
       </w:r>
       <w:r>
+        <w:rPr>
+          <w:b/>
+          <w:sz w:val="32"/>
+          <w:szCs w:val="32"/>
+        </w:rPr>
         <w:t xml:space="preserve">la empresa </w:t>
       </w:r>
       <w:proofErr w:type="spellStart"/>
       <w:r>
-        <w:t>Sofny</w:t>
-      </w:r>
-      <w:r>
+        <w:rPr>
+          <w:b/>
+          <w:sz w:val="32"/>
+          <w:szCs w:val="32"/>
+        </w:rPr>
+        <w:t>Sof</w:t>
+      </w:r>
+      <w:r>
+        <w:rPr>
+          <w:b/>
+          <w:sz w:val="32"/>
+          <w:szCs w:val="32"/>
+        </w:rPr>
+        <w:t>t</w:t>
+      </w:r>
+      <w:r>
+        <w:rPr>
+          <w:b/>
+          <w:sz w:val="32"/>
+          <w:szCs w:val="32"/>
+        </w:rPr>
+        <w:t>ny</w:t>
+      </w:r>
+      <w:r>
+        <w:rPr>
+          <w:b/>
+          <w:sz w:val="32"/>
+          <w:szCs w:val="32"/>
+        </w:rPr>
         <w:t>x</w:t>
       </w:r>
       <w:proofErr w:type="spellEnd"/>
@@ -33,147 +87,290 @@
           <w:ilvl w:val="0"/>
           <w:numId w:val="1"/>
         </w:numPr>
-      </w:pPr>
-      <w:r>
+        <w:rPr>
+          <w:b/>
+          <w:sz w:val="28"/>
+          <w:szCs w:val="28"/>
+        </w:rPr>
+      </w:pPr>
+      <w:r>
+        <w:rPr>
+          <w:b/>
+          <w:sz w:val="28"/>
+          <w:szCs w:val="28"/>
+        </w:rPr>
         <w:t>Descripción de la empresa</w:t>
       </w:r>
     </w:p>
     <w:p>
       <w:pPr>
         <w:pStyle w:val="Prrafodelista"/>
-      </w:pPr>
-      <w:r>
+        <w:rPr>
+          <w:sz w:val="24"/>
+          <w:szCs w:val="24"/>
+        </w:rPr>
+      </w:pPr>
+      <w:r>
+        <w:rPr>
+          <w:sz w:val="24"/>
+          <w:szCs w:val="24"/>
+        </w:rPr>
         <w:t xml:space="preserve">La </w:t>
       </w:r>
       <w:proofErr w:type="spellStart"/>
       <w:r>
+        <w:rPr>
+          <w:sz w:val="24"/>
+          <w:szCs w:val="24"/>
+        </w:rPr>
         <w:t>Compañia</w:t>
       </w:r>
       <w:proofErr w:type="spellEnd"/>
       <w:r>
+        <w:rPr>
+          <w:sz w:val="24"/>
+          <w:szCs w:val="24"/>
+        </w:rPr>
         <w:t xml:space="preserve"> Desarrolladora de videoj</w:t>
       </w:r>
       <w:r>
+        <w:rPr>
+          <w:sz w:val="24"/>
+          <w:szCs w:val="24"/>
+        </w:rPr>
         <w:t xml:space="preserve">uegos </w:t>
       </w:r>
       <w:proofErr w:type="spellStart"/>
       <w:r>
+        <w:rPr>
+          <w:sz w:val="24"/>
+          <w:szCs w:val="24"/>
+        </w:rPr>
         <w:t>Softny</w:t>
       </w:r>
       <w:r>
+        <w:rPr>
+          <w:sz w:val="24"/>
+          <w:szCs w:val="24"/>
+        </w:rPr>
         <w:t>x</w:t>
       </w:r>
       <w:proofErr w:type="spellEnd"/>
       <w:r>
-        <w:t xml:space="preserve"> con ubicación de su sede central en </w:t>
-      </w:r>
-      <w:r>
-        <w:t xml:space="preserve">165, </w:t>
+        <w:rPr>
+          <w:sz w:val="24"/>
+          <w:szCs w:val="24"/>
+        </w:rPr>
+        <w:t xml:space="preserve"> con ubicación de su sede central en 165, </w:t>
       </w:r>
       <w:proofErr w:type="spellStart"/>
       <w:r>
+        <w:rPr>
+          <w:sz w:val="24"/>
+          <w:szCs w:val="24"/>
+        </w:rPr>
         <w:t>Gasan</w:t>
       </w:r>
       <w:proofErr w:type="spellEnd"/>
       <w:r>
+        <w:rPr>
+          <w:sz w:val="24"/>
+          <w:szCs w:val="24"/>
+        </w:rPr>
         <w:t xml:space="preserve"> digital 1-ro, </w:t>
       </w:r>
       <w:proofErr w:type="spellStart"/>
       <w:r>
+        <w:rPr>
+          <w:sz w:val="24"/>
+          <w:szCs w:val="24"/>
+        </w:rPr>
         <w:t>Seoul</w:t>
       </w:r>
       <w:proofErr w:type="spellEnd"/>
       <w:r>
+        <w:rPr>
+          <w:sz w:val="24"/>
+          <w:szCs w:val="24"/>
+        </w:rPr>
         <w:t xml:space="preserve"> Corea del Sur.</w:t>
       </w:r>
     </w:p>
     <w:p>
       <w:pPr>
         <w:pStyle w:val="Prrafodelista"/>
-      </w:pPr>
-      <w:r>
+        <w:rPr>
+          <w:sz w:val="24"/>
+          <w:szCs w:val="24"/>
+        </w:rPr>
+      </w:pPr>
+      <w:r>
+        <w:rPr>
+          <w:sz w:val="24"/>
+          <w:szCs w:val="24"/>
+        </w:rPr>
         <w:t>En la actualidad la compañía cuenta con grandes videojuegos amados por largo tiempo  y con abundante experiencia en el campo.</w:t>
       </w:r>
     </w:p>
     <w:p>
       <w:pPr>
         <w:pStyle w:val="Prrafodelista"/>
+        <w:rPr>
+          <w:sz w:val="24"/>
+          <w:szCs w:val="24"/>
+        </w:rPr>
       </w:pPr>
       <w:proofErr w:type="spellStart"/>
       <w:r>
+        <w:rPr>
+          <w:sz w:val="24"/>
+          <w:szCs w:val="24"/>
+        </w:rPr>
         <w:t>Softnyx</w:t>
       </w:r>
       <w:proofErr w:type="spellEnd"/>
       <w:r>
+        <w:rPr>
+          <w:sz w:val="24"/>
+          <w:szCs w:val="24"/>
+        </w:rPr>
         <w:t xml:space="preserve"> cuenta con grandes juegos como </w:t>
       </w:r>
       <w:proofErr w:type="spellStart"/>
       <w:r>
+        <w:rPr>
+          <w:sz w:val="24"/>
+          <w:szCs w:val="24"/>
+        </w:rPr>
         <w:t>LoveRitmo</w:t>
       </w:r>
       <w:proofErr w:type="spellEnd"/>
       <w:r>
+        <w:rPr>
+          <w:sz w:val="24"/>
+          <w:szCs w:val="24"/>
+        </w:rPr>
         <w:t xml:space="preserve">, Micro </w:t>
       </w:r>
       <w:proofErr w:type="spellStart"/>
       <w:r>
+        <w:rPr>
+          <w:sz w:val="24"/>
+          <w:szCs w:val="24"/>
+        </w:rPr>
         <w:t>Wars</w:t>
       </w:r>
       <w:proofErr w:type="spellEnd"/>
       <w:r>
+        <w:rPr>
+          <w:sz w:val="24"/>
+          <w:szCs w:val="24"/>
+        </w:rPr>
         <w:t xml:space="preserve">, </w:t>
       </w:r>
       <w:proofErr w:type="spellStart"/>
       <w:r>
+        <w:rPr>
+          <w:sz w:val="24"/>
+          <w:szCs w:val="24"/>
+        </w:rPr>
         <w:t>SevenCore</w:t>
       </w:r>
       <w:proofErr w:type="spellEnd"/>
       <w:r>
+        <w:rPr>
+          <w:sz w:val="24"/>
+          <w:szCs w:val="24"/>
+        </w:rPr>
         <w:t xml:space="preserve">, </w:t>
       </w:r>
       <w:proofErr w:type="spellStart"/>
       <w:r>
+        <w:rPr>
+          <w:sz w:val="24"/>
+          <w:szCs w:val="24"/>
+        </w:rPr>
         <w:t>Lost</w:t>
       </w:r>
       <w:proofErr w:type="spellEnd"/>
       <w:r>
+        <w:rPr>
+          <w:sz w:val="24"/>
+          <w:szCs w:val="24"/>
+        </w:rPr>
         <w:t xml:space="preserve"> Saga Centroamérica, </w:t>
       </w:r>
       <w:proofErr w:type="spellStart"/>
       <w:r>
+        <w:rPr>
+          <w:sz w:val="24"/>
+          <w:szCs w:val="24"/>
+        </w:rPr>
         <w:t>Rakion</w:t>
       </w:r>
       <w:proofErr w:type="spellEnd"/>
       <w:r>
+        <w:rPr>
+          <w:sz w:val="24"/>
+          <w:szCs w:val="24"/>
+        </w:rPr>
         <w:t xml:space="preserve">, </w:t>
       </w:r>
       <w:proofErr w:type="spellStart"/>
       <w:r>
+        <w:rPr>
+          <w:sz w:val="24"/>
+          <w:szCs w:val="24"/>
+        </w:rPr>
         <w:t>Wolfteam</w:t>
       </w:r>
       <w:proofErr w:type="spellEnd"/>
       <w:r>
+        <w:rPr>
+          <w:sz w:val="24"/>
+          <w:szCs w:val="24"/>
+        </w:rPr>
         <w:t xml:space="preserve"> y esperando poder servir más grandes juegos para la comunidad latinoamericana.</w:t>
       </w:r>
     </w:p>
     <w:p>
       <w:pPr>
         <w:pStyle w:val="Prrafodelista"/>
-      </w:pPr>
-    </w:p>
-    <w:p>
-      <w:pPr>
-        <w:pStyle w:val="Prrafodelista"/>
-      </w:pPr>
-      <w:r>
+        <w:rPr>
+          <w:sz w:val="24"/>
+          <w:szCs w:val="24"/>
+        </w:rPr>
+      </w:pPr>
+    </w:p>
+    <w:p>
+      <w:pPr>
+        <w:pStyle w:val="Prrafodelista"/>
+        <w:rPr>
+          <w:sz w:val="24"/>
+          <w:szCs w:val="24"/>
+        </w:rPr>
+      </w:pPr>
+      <w:r>
+        <w:rPr>
+          <w:sz w:val="24"/>
+          <w:szCs w:val="24"/>
+        </w:rPr>
         <w:t xml:space="preserve">Por 2001 se establece </w:t>
       </w:r>
       <w:proofErr w:type="spellStart"/>
       <w:r>
+        <w:rPr>
+          <w:sz w:val="24"/>
+          <w:szCs w:val="24"/>
+        </w:rPr>
         <w:t>Softnyx</w:t>
       </w:r>
       <w:proofErr w:type="spellEnd"/>
       <w:r>
+        <w:rPr>
+          <w:sz w:val="24"/>
+          <w:szCs w:val="24"/>
+        </w:rPr>
         <w:t xml:space="preserve"> como la compañía de juegos  como la conocemos, iniciando su travesía con juegos para móviles online.</w:t>
       </w:r>
     </w:p>
@@ -189,24 +386,50 @@
           <w:ilvl w:val="0"/>
           <w:numId w:val="1"/>
         </w:numPr>
-      </w:pPr>
-      <w:r>
+        <w:rPr>
+          <w:b/>
+          <w:sz w:val="28"/>
+          <w:szCs w:val="28"/>
+        </w:rPr>
+      </w:pPr>
+      <w:r>
+        <w:rPr>
+          <w:b/>
+          <w:sz w:val="28"/>
+          <w:szCs w:val="28"/>
+        </w:rPr>
         <w:t>Descripción de las necesidades de acuerdo a usuarios</w:t>
       </w:r>
     </w:p>
     <w:p>
       <w:pPr>
         <w:pStyle w:val="Prrafodelista"/>
-      </w:pPr>
-      <w:r>
+        <w:rPr>
+          <w:sz w:val="24"/>
+          <w:szCs w:val="24"/>
+        </w:rPr>
+      </w:pPr>
+      <w:r>
+        <w:rPr>
+          <w:sz w:val="24"/>
+          <w:szCs w:val="24"/>
+        </w:rPr>
         <w:t>Usuarios (</w:t>
       </w:r>
       <w:proofErr w:type="spellStart"/>
       <w:r>
+        <w:rPr>
+          <w:sz w:val="24"/>
+          <w:szCs w:val="24"/>
+        </w:rPr>
         <w:t>Gamers</w:t>
       </w:r>
       <w:proofErr w:type="spellEnd"/>
       <w:r>
+        <w:rPr>
+          <w:sz w:val="24"/>
+          <w:szCs w:val="24"/>
+        </w:rPr>
         <w:t>)</w:t>
       </w:r>
     </w:p>
@@ -217,27 +440,55 @@
           <w:ilvl w:val="0"/>
           <w:numId w:val="2"/>
         </w:numPr>
-      </w:pPr>
-      <w:r>
+        <w:rPr>
+          <w:sz w:val="24"/>
+          <w:szCs w:val="24"/>
+        </w:rPr>
+      </w:pPr>
+      <w:r>
+        <w:rPr>
+          <w:sz w:val="24"/>
+          <w:szCs w:val="24"/>
+        </w:rPr>
         <w:t>Al haber incluido una gran inversión al juego y viendo que desea ganar una remuneración o un bono por su gran lealtad y confianza aparte de ser un jugador profesional y participar en torneos</w:t>
       </w:r>
       <w:r>
+        <w:rPr>
+          <w:sz w:val="24"/>
+          <w:szCs w:val="24"/>
+        </w:rPr>
         <w:t>. Al ser tan leal el usuario desea vender, comprar e intercambiar sus artículos de su inventario con dinero real o con otro ítem exclusivo y no posea el usuario.</w:t>
       </w:r>
     </w:p>
     <w:p>
       <w:pPr>
         <w:ind w:left="708"/>
-      </w:pPr>
-      <w:r>
+        <w:rPr>
+          <w:sz w:val="24"/>
+          <w:szCs w:val="24"/>
+        </w:rPr>
+      </w:pPr>
+      <w:r>
+        <w:rPr>
+          <w:sz w:val="24"/>
+          <w:szCs w:val="24"/>
+        </w:rPr>
         <w:t>Empresa (</w:t>
       </w:r>
       <w:proofErr w:type="spellStart"/>
       <w:r>
+        <w:rPr>
+          <w:sz w:val="24"/>
+          <w:szCs w:val="24"/>
+        </w:rPr>
         <w:t>Softnix</w:t>
       </w:r>
       <w:proofErr w:type="spellEnd"/>
       <w:r>
+        <w:rPr>
+          <w:sz w:val="24"/>
+          <w:szCs w:val="24"/>
+        </w:rPr>
         <w:t>)</w:t>
       </w:r>
     </w:p>
@@ -248,29 +499,53 @@
           <w:ilvl w:val="0"/>
           <w:numId w:val="2"/>
         </w:numPr>
-      </w:pPr>
-      <w:r>
+        <w:rPr>
+          <w:sz w:val="24"/>
+          <w:szCs w:val="24"/>
+        </w:rPr>
+      </w:pPr>
+      <w:r>
+        <w:rPr>
+          <w:sz w:val="24"/>
+          <w:szCs w:val="24"/>
+        </w:rPr>
         <w:t xml:space="preserve">La empresa como dicha deseas complacer a sus usuario y de tal forma generar una </w:t>
       </w:r>
+      <w:r>
+        <w:rPr>
+          <w:sz w:val="24"/>
+          <w:szCs w:val="24"/>
+        </w:rPr>
+        <w:t>ganancia</w:t>
+      </w:r>
+      <w:r>
+        <w:rPr>
+          <w:sz w:val="24"/>
+          <w:szCs w:val="24"/>
+        </w:rPr>
+        <w:t xml:space="preserve"> por medio de interca</w:t>
+      </w:r>
+      <w:r>
+        <w:rPr>
+          <w:sz w:val="24"/>
+          <w:szCs w:val="24"/>
+        </w:rPr>
+        <w:t>mbios y ventas entre usuarios (</w:t>
+      </w:r>
       <w:proofErr w:type="spellStart"/>
       <w:r>
-        <w:t>ganacia</w:t>
+        <w:rPr>
+          <w:sz w:val="24"/>
+          <w:szCs w:val="24"/>
+        </w:rPr>
+        <w:t>Gamers</w:t>
       </w:r>
       <w:proofErr w:type="spellEnd"/>
       <w:r>
-        <w:t xml:space="preserve"> por medio de intercambios y ventas entre usuarios </w:t>
-      </w:r>
-      <w:proofErr w:type="gramStart"/>
-      <w:r>
-        <w:t xml:space="preserve">( </w:t>
-      </w:r>
-      <w:proofErr w:type="spellStart"/>
-      <w:r>
-        <w:t>Gamers</w:t>
-      </w:r>
-      <w:proofErr w:type="spellEnd"/>
-      <w:proofErr w:type="gramEnd"/>
-      <w:r>
+        <w:rPr>
+          <w:sz w:val="24"/>
+          <w:szCs w:val="24"/>
+        </w:rPr>
         <w:t>).</w:t>
       </w:r>
     </w:p>
@@ -281,16 +556,34 @@
           <w:ilvl w:val="0"/>
           <w:numId w:val="1"/>
         </w:numPr>
-      </w:pPr>
-      <w:r>
+        <w:rPr>
+          <w:b/>
+          <w:sz w:val="28"/>
+          <w:szCs w:val="28"/>
+        </w:rPr>
+      </w:pPr>
+      <w:r>
+        <w:rPr>
+          <w:b/>
+          <w:sz w:val="28"/>
+          <w:szCs w:val="28"/>
+        </w:rPr>
         <w:t>Objetivos</w:t>
       </w:r>
     </w:p>
     <w:p>
       <w:pPr>
         <w:pStyle w:val="Prrafodelista"/>
-      </w:pPr>
-      <w:r>
+        <w:rPr>
+          <w:sz w:val="24"/>
+          <w:szCs w:val="24"/>
+        </w:rPr>
+      </w:pPr>
+      <w:r>
+        <w:rPr>
+          <w:sz w:val="24"/>
+          <w:szCs w:val="24"/>
+        </w:rPr>
         <w:t>Objetivo General</w:t>
       </w:r>
     </w:p>
@@ -301,16 +594,32 @@
           <w:ilvl w:val="0"/>
           <w:numId w:val="2"/>
         </w:numPr>
-      </w:pPr>
-      <w:r>
+        <w:rPr>
+          <w:sz w:val="24"/>
+          <w:szCs w:val="24"/>
+        </w:rPr>
+      </w:pPr>
+      <w:r>
+        <w:rPr>
+          <w:sz w:val="24"/>
+          <w:szCs w:val="24"/>
+        </w:rPr>
         <w:t>Analizar y diseñar un sistema de venta, compra e intercambio entre usuario de la compañía.</w:t>
       </w:r>
     </w:p>
     <w:p>
       <w:pPr>
         <w:ind w:left="708"/>
-      </w:pPr>
-      <w:r>
+        <w:rPr>
+          <w:sz w:val="24"/>
+          <w:szCs w:val="24"/>
+        </w:rPr>
+      </w:pPr>
+      <w:r>
+        <w:rPr>
+          <w:sz w:val="24"/>
+          <w:szCs w:val="24"/>
+        </w:rPr>
         <w:t>Objetivos específicos</w:t>
       </w:r>
     </w:p>
@@ -321,8 +630,16 @@
           <w:ilvl w:val="0"/>
           <w:numId w:val="2"/>
         </w:numPr>
-      </w:pPr>
-      <w:r>
+        <w:rPr>
+          <w:sz w:val="24"/>
+          <w:szCs w:val="24"/>
+        </w:rPr>
+      </w:pPr>
+      <w:r>
+        <w:rPr>
+          <w:sz w:val="24"/>
+          <w:szCs w:val="24"/>
+        </w:rPr>
         <w:t xml:space="preserve">El sistema debe: </w:t>
       </w:r>
     </w:p>
@@ -333,8 +650,16 @@
           <w:ilvl w:val="0"/>
           <w:numId w:val="2"/>
         </w:numPr>
-      </w:pPr>
-      <w:r>
+        <w:rPr>
+          <w:sz w:val="24"/>
+          <w:szCs w:val="24"/>
+        </w:rPr>
+      </w:pPr>
+      <w:r>
+        <w:rPr>
+          <w:sz w:val="24"/>
+          <w:szCs w:val="24"/>
+        </w:rPr>
         <w:t>Coordinar con los usuarios para un intercambios de artículos virtuales de sus juegos preferidos</w:t>
       </w:r>
     </w:p>
@@ -345,8 +670,16 @@
           <w:ilvl w:val="0"/>
           <w:numId w:val="2"/>
         </w:numPr>
-      </w:pPr>
-      <w:r>
+        <w:rPr>
+          <w:sz w:val="24"/>
+          <w:szCs w:val="24"/>
+        </w:rPr>
+      </w:pPr>
+      <w:r>
+        <w:rPr>
+          <w:sz w:val="24"/>
+          <w:szCs w:val="24"/>
+        </w:rPr>
         <w:t>Efectuar ventas que los usuarios ofrecen a otros usuarios o a la empresa si deseas generar créditos para su juego preferido o dinero real que pueden desembolsar.</w:t>
       </w:r>
     </w:p>
@@ -357,8 +690,16 @@
           <w:ilvl w:val="0"/>
           <w:numId w:val="2"/>
         </w:numPr>
-      </w:pPr>
-      <w:r>
+        <w:rPr>
+          <w:sz w:val="24"/>
+          <w:szCs w:val="24"/>
+        </w:rPr>
+      </w:pPr>
+      <w:r>
+        <w:rPr>
+          <w:sz w:val="24"/>
+          <w:szCs w:val="24"/>
+        </w:rPr>
         <w:t>Efectuar compras entre usuarios</w:t>
       </w:r>
     </w:p>
@@ -369,8 +710,16 @@
           <w:ilvl w:val="0"/>
           <w:numId w:val="2"/>
         </w:numPr>
-      </w:pPr>
-      <w:r>
+        <w:rPr>
+          <w:sz w:val="24"/>
+          <w:szCs w:val="24"/>
+        </w:rPr>
+      </w:pPr>
+      <w:r>
+        <w:rPr>
+          <w:sz w:val="24"/>
+          <w:szCs w:val="24"/>
+        </w:rPr>
         <w:t>Registrar cada oferta de intercambio entre usuarios</w:t>
       </w:r>
     </w:p>
@@ -381,8 +730,16 @@
           <w:ilvl w:val="0"/>
           <w:numId w:val="2"/>
         </w:numPr>
-      </w:pPr>
-      <w:r>
+        <w:rPr>
+          <w:sz w:val="24"/>
+          <w:szCs w:val="24"/>
+        </w:rPr>
+      </w:pPr>
+      <w:r>
+        <w:rPr>
+          <w:sz w:val="24"/>
+          <w:szCs w:val="24"/>
+        </w:rPr>
         <w:t>Registras cada compra y venta de los usuarios.</w:t>
       </w:r>
     </w:p>
@@ -393,8 +750,17 @@
           <w:ilvl w:val="0"/>
           <w:numId w:val="2"/>
         </w:numPr>
-      </w:pPr>
-      <w:r>
+        <w:rPr>
+          <w:sz w:val="24"/>
+          <w:szCs w:val="24"/>
+        </w:rPr>
+      </w:pPr>
+      <w:r>
+        <w:rPr>
+          <w:sz w:val="24"/>
+          <w:szCs w:val="24"/>
+        </w:rPr>
+        <w:lastRenderedPageBreak/>
         <w:t>Generar reportes del total de usuario que utilicen dicho sistema.</w:t>
       </w:r>
     </w:p>
@@ -405,8 +771,18 @@
           <w:ilvl w:val="0"/>
           <w:numId w:val="1"/>
         </w:numPr>
-      </w:pPr>
-      <w:r>
+        <w:rPr>
+          <w:b/>
+          <w:sz w:val="28"/>
+          <w:szCs w:val="28"/>
+        </w:rPr>
+      </w:pPr>
+      <w:r>
+        <w:rPr>
+          <w:b/>
+          <w:sz w:val="28"/>
+          <w:szCs w:val="28"/>
+        </w:rPr>
         <w:t>Especificación de requisitos</w:t>
       </w:r>
     </w:p>
@@ -417,16 +793,32 @@
           <w:ilvl w:val="0"/>
           <w:numId w:val="3"/>
         </w:numPr>
-      </w:pPr>
-      <w:r>
+        <w:rPr>
+          <w:sz w:val="24"/>
+          <w:szCs w:val="24"/>
+        </w:rPr>
+      </w:pPr>
+      <w:r>
+        <w:rPr>
+          <w:sz w:val="24"/>
+          <w:szCs w:val="24"/>
+        </w:rPr>
         <w:t xml:space="preserve">Acceso al sistema con logue de su cuenta de </w:t>
       </w:r>
       <w:proofErr w:type="spellStart"/>
       <w:r>
+        <w:rPr>
+          <w:sz w:val="24"/>
+          <w:szCs w:val="24"/>
+        </w:rPr>
         <w:t>Softinyx</w:t>
       </w:r>
       <w:proofErr w:type="spellEnd"/>
       <w:r>
+        <w:rPr>
+          <w:sz w:val="24"/>
+          <w:szCs w:val="24"/>
+        </w:rPr>
         <w:t>.</w:t>
       </w:r>
     </w:p>
@@ -437,22 +829,46 @@
           <w:ilvl w:val="1"/>
           <w:numId w:val="3"/>
         </w:numPr>
-      </w:pPr>
-      <w:r>
+        <w:rPr>
+          <w:sz w:val="24"/>
+          <w:szCs w:val="24"/>
+        </w:rPr>
+      </w:pPr>
+      <w:r>
+        <w:rPr>
+          <w:sz w:val="24"/>
+          <w:szCs w:val="24"/>
+        </w:rPr>
         <w:t xml:space="preserve">Usuario </w:t>
       </w:r>
       <w:proofErr w:type="spellStart"/>
       <w:r>
+        <w:rPr>
+          <w:sz w:val="24"/>
+          <w:szCs w:val="24"/>
+        </w:rPr>
         <w:t>Softnyx</w:t>
       </w:r>
       <w:proofErr w:type="spellEnd"/>
       <w:r>
+        <w:rPr>
+          <w:sz w:val="24"/>
+          <w:szCs w:val="24"/>
+        </w:rPr>
         <w:t xml:space="preserve"> q</w:t>
       </w:r>
       <w:r>
+        <w:rPr>
+          <w:sz w:val="24"/>
+          <w:szCs w:val="24"/>
+        </w:rPr>
         <w:t>ue</w:t>
       </w:r>
       <w:r>
+        <w:rPr>
+          <w:sz w:val="24"/>
+          <w:szCs w:val="24"/>
+        </w:rPr>
         <w:t xml:space="preserve"> jueguen un juego de la compañía</w:t>
       </w:r>
     </w:p>
@@ -463,8 +879,16 @@
           <w:ilvl w:val="0"/>
           <w:numId w:val="3"/>
         </w:numPr>
-      </w:pPr>
-      <w:r>
+        <w:rPr>
+          <w:sz w:val="24"/>
+          <w:szCs w:val="24"/>
+        </w:rPr>
+      </w:pPr>
+      <w:r>
+        <w:rPr>
+          <w:sz w:val="24"/>
+          <w:szCs w:val="24"/>
+        </w:rPr>
         <w:t>Mantenimiento del sistema</w:t>
       </w:r>
     </w:p>
@@ -475,16 +899,32 @@
           <w:ilvl w:val="1"/>
           <w:numId w:val="3"/>
         </w:numPr>
-      </w:pPr>
-      <w:r>
+        <w:rPr>
+          <w:sz w:val="24"/>
+          <w:szCs w:val="24"/>
+        </w:rPr>
+      </w:pPr>
+      <w:r>
+        <w:rPr>
+          <w:sz w:val="24"/>
+          <w:szCs w:val="24"/>
+        </w:rPr>
         <w:t xml:space="preserve">Registrar a los usuarios de </w:t>
       </w:r>
       <w:proofErr w:type="spellStart"/>
       <w:r>
+        <w:rPr>
+          <w:sz w:val="24"/>
+          <w:szCs w:val="24"/>
+        </w:rPr>
         <w:t>softnyx</w:t>
       </w:r>
       <w:proofErr w:type="spellEnd"/>
       <w:r>
+        <w:rPr>
+          <w:sz w:val="24"/>
+          <w:szCs w:val="24"/>
+        </w:rPr>
         <w:t xml:space="preserve"> una vez acepten las normas para vender, comprar o intercambiar sus artículos de sus juegos preferidos.</w:t>
       </w:r>
     </w:p>
@@ -495,9 +935,16 @@
           <w:ilvl w:val="1"/>
           <w:numId w:val="3"/>
         </w:numPr>
-      </w:pPr>
-      <w:r>
-        <w:lastRenderedPageBreak/>
+        <w:rPr>
+          <w:sz w:val="24"/>
+          <w:szCs w:val="24"/>
+        </w:rPr>
+      </w:pPr>
+      <w:r>
+        <w:rPr>
+          <w:sz w:val="24"/>
+          <w:szCs w:val="24"/>
+        </w:rPr>
         <w:t>Registrar inventario de los usuarios con los objetos que tengan en su inventario de sus juegos.</w:t>
       </w:r>
     </w:p>
@@ -508,8 +955,16 @@
           <w:ilvl w:val="1"/>
           <w:numId w:val="3"/>
         </w:numPr>
-      </w:pPr>
-      <w:r>
+        <w:rPr>
+          <w:sz w:val="24"/>
+          <w:szCs w:val="24"/>
+        </w:rPr>
+      </w:pPr>
+      <w:r>
+        <w:rPr>
+          <w:sz w:val="24"/>
+          <w:szCs w:val="24"/>
+        </w:rPr>
         <w:t>Registrar ofertas de intercambios de los usuarios</w:t>
       </w:r>
     </w:p>
@@ -520,8 +975,16 @@
           <w:ilvl w:val="1"/>
           <w:numId w:val="3"/>
         </w:numPr>
-      </w:pPr>
-      <w:r>
+        <w:rPr>
+          <w:sz w:val="24"/>
+          <w:szCs w:val="24"/>
+        </w:rPr>
+      </w:pPr>
+      <w:r>
+        <w:rPr>
+          <w:sz w:val="24"/>
+          <w:szCs w:val="24"/>
+        </w:rPr>
         <w:t>Registrar ventas y compras de los usuarios</w:t>
       </w:r>
     </w:p>
@@ -532,8 +995,16 @@
           <w:ilvl w:val="0"/>
           <w:numId w:val="3"/>
         </w:numPr>
-      </w:pPr>
-      <w:r>
+        <w:rPr>
+          <w:sz w:val="24"/>
+          <w:szCs w:val="24"/>
+        </w:rPr>
+      </w:pPr>
+      <w:r>
+        <w:rPr>
+          <w:sz w:val="24"/>
+          <w:szCs w:val="24"/>
+        </w:rPr>
         <w:t>Reportes</w:t>
       </w:r>
     </w:p>
@@ -544,13 +1015,23 @@
           <w:ilvl w:val="1"/>
           <w:numId w:val="3"/>
         </w:numPr>
-      </w:pPr>
-      <w:proofErr w:type="spellStart"/>
-      <w:r>
-        <w:t>Relacion</w:t>
-      </w:r>
-      <w:proofErr w:type="spellEnd"/>
-      <w:r>
+        <w:rPr>
+          <w:sz w:val="24"/>
+          <w:szCs w:val="24"/>
+        </w:rPr>
+      </w:pPr>
+      <w:r>
+        <w:rPr>
+          <w:sz w:val="24"/>
+          <w:szCs w:val="24"/>
+        </w:rPr>
+        <w:t>Relación</w:t>
+      </w:r>
+      <w:r>
+        <w:rPr>
+          <w:sz w:val="24"/>
+          <w:szCs w:val="24"/>
+        </w:rPr>
         <w:t xml:space="preserve"> de ventas, compras e intercambios entre usuario y la compañía.</w:t>
       </w:r>
     </w:p>
@@ -561,19 +1042,18 @@
           <w:ilvl w:val="1"/>
           <w:numId w:val="3"/>
         </w:numPr>
-      </w:pPr>
-      <w:r>
+        <w:rPr>
+          <w:sz w:val="24"/>
+          <w:szCs w:val="24"/>
+        </w:rPr>
+      </w:pPr>
+      <w:r>
+        <w:rPr>
+          <w:sz w:val="24"/>
+          <w:szCs w:val="24"/>
+        </w:rPr>
         <w:t>Detalle del monto en crédito o dinero que genera cada usuario</w:t>
       </w:r>
-    </w:p>
-    <w:p>
-      <w:pPr>
-        <w:pStyle w:val="Prrafodelista"/>
-        <w:numPr>
-          <w:ilvl w:val="1"/>
-          <w:numId w:val="3"/>
-        </w:numPr>
-      </w:pPr>
     </w:p>
     <w:p>
       <w:pPr>
@@ -584,10 +1064,372 @@
         </w:numPr>
       </w:pPr>
       <w:r>
+        <w:rPr>
+          <w:b/>
+          <w:sz w:val="28"/>
+          <w:szCs w:val="28"/>
+        </w:rPr>
         <w:t>Diagramas</w:t>
       </w:r>
-      <w:bookmarkStart w:id="0" w:name="_GoBack"/>
-      <w:bookmarkEnd w:id="0"/>
+      <w:r>
+        <w:rPr>
+          <w:noProof/>
+          <w:lang w:eastAsia="es-ES"/>
+        </w:rPr>
+        <w:drawing>
+          <wp:inline distT="0" distB="0" distL="0" distR="0" wp14:anchorId="2A6769A4" wp14:editId="5C4C8168">
+            <wp:extent cx="5400040" cy="3819525"/>
+            <wp:effectExtent l="0" t="0" r="0" b="9525"/>
+            <wp:docPr id="2" name="Imagen 2"/>
+            <wp:cNvGraphicFramePr>
+              <a:graphicFrameLocks xmlns:a="http://schemas.openxmlformats.org/drawingml/2006/main" noChangeAspect="1"/>
+            </wp:cNvGraphicFramePr>
+            <a:graphic xmlns:a="http://schemas.openxmlformats.org/drawingml/2006/main">
+              <a:graphicData uri="http://schemas.openxmlformats.org/drawingml/2006/picture">
+                <pic:pic xmlns:pic="http://schemas.openxmlformats.org/drawingml/2006/picture">
+                  <pic:nvPicPr>
+                    <pic:cNvPr id="2" name="Caso de uso General.jpg"/>
+                    <pic:cNvPicPr/>
+                  </pic:nvPicPr>
+                  <pic:blipFill>
+                    <a:blip r:embed="rId5">
+                      <a:extLst>
+                        <a:ext uri="{28A0092B-C50C-407E-A947-70E740481C1C}">
+                          <a14:useLocalDpi xmlns:a14="http://schemas.microsoft.com/office/drawing/2010/main" val="0"/>
+                        </a:ext>
+                      </a:extLst>
+                    </a:blip>
+                    <a:stretch>
+                      <a:fillRect/>
+                    </a:stretch>
+                  </pic:blipFill>
+                  <pic:spPr>
+                    <a:xfrm>
+                      <a:off x="0" y="0"/>
+                      <a:ext cx="5400040" cy="3819525"/>
+                    </a:xfrm>
+                    <a:prstGeom prst="rect">
+                      <a:avLst/>
+                    </a:prstGeom>
+                  </pic:spPr>
+                </pic:pic>
+              </a:graphicData>
+            </a:graphic>
+          </wp:inline>
+        </w:drawing>
+      </w:r>
+    </w:p>
+    <w:p>
+      <w:pPr>
+        <w:pStyle w:val="Prrafodelista"/>
+      </w:pPr>
+      <w:r>
+        <w:rPr>
+          <w:noProof/>
+          <w:lang w:eastAsia="es-ES"/>
+        </w:rPr>
+        <w:lastRenderedPageBreak/>
+        <w:drawing>
+          <wp:inline distT="0" distB="0" distL="0" distR="0">
+            <wp:extent cx="5400040" cy="3952875"/>
+            <wp:effectExtent l="0" t="0" r="0" b="9525"/>
+            <wp:docPr id="1" name="Imagen 1"/>
+            <wp:cNvGraphicFramePr>
+              <a:graphicFrameLocks xmlns:a="http://schemas.openxmlformats.org/drawingml/2006/main" noChangeAspect="1"/>
+            </wp:cNvGraphicFramePr>
+            <a:graphic xmlns:a="http://schemas.openxmlformats.org/drawingml/2006/main">
+              <a:graphicData uri="http://schemas.openxmlformats.org/drawingml/2006/picture">
+                <pic:pic xmlns:pic="http://schemas.openxmlformats.org/drawingml/2006/picture">
+                  <pic:nvPicPr>
+                    <pic:cNvPr id="1" name="Administrar Ofertas.jpg"/>
+                    <pic:cNvPicPr/>
+                  </pic:nvPicPr>
+                  <pic:blipFill>
+                    <a:blip r:embed="rId6">
+                      <a:extLst>
+                        <a:ext uri="{28A0092B-C50C-407E-A947-70E740481C1C}">
+                          <a14:useLocalDpi xmlns:a14="http://schemas.microsoft.com/office/drawing/2010/main" val="0"/>
+                        </a:ext>
+                      </a:extLst>
+                    </a:blip>
+                    <a:stretch>
+                      <a:fillRect/>
+                    </a:stretch>
+                  </pic:blipFill>
+                  <pic:spPr>
+                    <a:xfrm>
+                      <a:off x="0" y="0"/>
+                      <a:ext cx="5400040" cy="3952875"/>
+                    </a:xfrm>
+                    <a:prstGeom prst="rect">
+                      <a:avLst/>
+                    </a:prstGeom>
+                  </pic:spPr>
+                </pic:pic>
+              </a:graphicData>
+            </a:graphic>
+          </wp:inline>
+        </w:drawing>
+      </w:r>
+      <w:r>
+        <w:rPr>
+          <w:noProof/>
+          <w:lang w:eastAsia="es-ES"/>
+        </w:rPr>
+        <w:lastRenderedPageBreak/>
+        <w:drawing>
+          <wp:inline distT="0" distB="0" distL="0" distR="0">
+            <wp:extent cx="5400040" cy="6657340"/>
+            <wp:effectExtent l="0" t="0" r="0" b="0"/>
+            <wp:docPr id="3" name="Imagen 3"/>
+            <wp:cNvGraphicFramePr>
+              <a:graphicFrameLocks xmlns:a="http://schemas.openxmlformats.org/drawingml/2006/main" noChangeAspect="1"/>
+            </wp:cNvGraphicFramePr>
+            <a:graphic xmlns:a="http://schemas.openxmlformats.org/drawingml/2006/main">
+              <a:graphicData uri="http://schemas.openxmlformats.org/drawingml/2006/picture">
+                <pic:pic xmlns:pic="http://schemas.openxmlformats.org/drawingml/2006/picture">
+                  <pic:nvPicPr>
+                    <pic:cNvPr id="3" name="Editar oferta de Intercambio_Act.jpg"/>
+                    <pic:cNvPicPr/>
+                  </pic:nvPicPr>
+                  <pic:blipFill>
+                    <a:blip r:embed="rId7">
+                      <a:extLst>
+                        <a:ext uri="{28A0092B-C50C-407E-A947-70E740481C1C}">
+                          <a14:useLocalDpi xmlns:a14="http://schemas.microsoft.com/office/drawing/2010/main" val="0"/>
+                        </a:ext>
+                      </a:extLst>
+                    </a:blip>
+                    <a:stretch>
+                      <a:fillRect/>
+                    </a:stretch>
+                  </pic:blipFill>
+                  <pic:spPr>
+                    <a:xfrm>
+                      <a:off x="0" y="0"/>
+                      <a:ext cx="5400040" cy="6657340"/>
+                    </a:xfrm>
+                    <a:prstGeom prst="rect">
+                      <a:avLst/>
+                    </a:prstGeom>
+                  </pic:spPr>
+                </pic:pic>
+              </a:graphicData>
+            </a:graphic>
+          </wp:inline>
+        </w:drawing>
+      </w:r>
+      <w:r>
+        <w:rPr>
+          <w:noProof/>
+          <w:lang w:eastAsia="es-ES"/>
+        </w:rPr>
+        <w:lastRenderedPageBreak/>
+        <w:drawing>
+          <wp:inline distT="0" distB="0" distL="0" distR="0">
+            <wp:extent cx="5400040" cy="5113655"/>
+            <wp:effectExtent l="0" t="0" r="0" b="0"/>
+            <wp:docPr id="4" name="Imagen 4"/>
+            <wp:cNvGraphicFramePr>
+              <a:graphicFrameLocks xmlns:a="http://schemas.openxmlformats.org/drawingml/2006/main" noChangeAspect="1"/>
+            </wp:cNvGraphicFramePr>
+            <a:graphic xmlns:a="http://schemas.openxmlformats.org/drawingml/2006/main">
+              <a:graphicData uri="http://schemas.openxmlformats.org/drawingml/2006/picture">
+                <pic:pic xmlns:pic="http://schemas.openxmlformats.org/drawingml/2006/picture">
+                  <pic:nvPicPr>
+                    <pic:cNvPr id="4" name="Eliminar Oferta de intercambio_Act.jpg"/>
+                    <pic:cNvPicPr/>
+                  </pic:nvPicPr>
+                  <pic:blipFill>
+                    <a:blip r:embed="rId8">
+                      <a:extLst>
+                        <a:ext uri="{28A0092B-C50C-407E-A947-70E740481C1C}">
+                          <a14:useLocalDpi xmlns:a14="http://schemas.microsoft.com/office/drawing/2010/main" val="0"/>
+                        </a:ext>
+                      </a:extLst>
+                    </a:blip>
+                    <a:stretch>
+                      <a:fillRect/>
+                    </a:stretch>
+                  </pic:blipFill>
+                  <pic:spPr>
+                    <a:xfrm>
+                      <a:off x="0" y="0"/>
+                      <a:ext cx="5400040" cy="5113655"/>
+                    </a:xfrm>
+                    <a:prstGeom prst="rect">
+                      <a:avLst/>
+                    </a:prstGeom>
+                  </pic:spPr>
+                </pic:pic>
+              </a:graphicData>
+            </a:graphic>
+          </wp:inline>
+        </w:drawing>
+      </w:r>
+      <w:r>
+        <w:rPr>
+          <w:noProof/>
+          <w:lang w:eastAsia="es-ES"/>
+        </w:rPr>
+        <w:lastRenderedPageBreak/>
+        <w:drawing>
+          <wp:inline distT="0" distB="0" distL="0" distR="0">
+            <wp:extent cx="5400040" cy="5711825"/>
+            <wp:effectExtent l="0" t="0" r="0" b="3175"/>
+            <wp:docPr id="5" name="Imagen 5"/>
+            <wp:cNvGraphicFramePr>
+              <a:graphicFrameLocks xmlns:a="http://schemas.openxmlformats.org/drawingml/2006/main" noChangeAspect="1"/>
+            </wp:cNvGraphicFramePr>
+            <a:graphic xmlns:a="http://schemas.openxmlformats.org/drawingml/2006/main">
+              <a:graphicData uri="http://schemas.openxmlformats.org/drawingml/2006/picture">
+                <pic:pic xmlns:pic="http://schemas.openxmlformats.org/drawingml/2006/picture">
+                  <pic:nvPicPr>
+                    <pic:cNvPr id="5" name="Generar Oferta de Intercambio_ACT.jpg"/>
+                    <pic:cNvPicPr/>
+                  </pic:nvPicPr>
+                  <pic:blipFill>
+                    <a:blip r:embed="rId9">
+                      <a:extLst>
+                        <a:ext uri="{28A0092B-C50C-407E-A947-70E740481C1C}">
+                          <a14:useLocalDpi xmlns:a14="http://schemas.microsoft.com/office/drawing/2010/main" val="0"/>
+                        </a:ext>
+                      </a:extLst>
+                    </a:blip>
+                    <a:stretch>
+                      <a:fillRect/>
+                    </a:stretch>
+                  </pic:blipFill>
+                  <pic:spPr>
+                    <a:xfrm>
+                      <a:off x="0" y="0"/>
+                      <a:ext cx="5400040" cy="5711825"/>
+                    </a:xfrm>
+                    <a:prstGeom prst="rect">
+                      <a:avLst/>
+                    </a:prstGeom>
+                  </pic:spPr>
+                </pic:pic>
+              </a:graphicData>
+            </a:graphic>
+          </wp:inline>
+        </w:drawing>
+      </w:r>
+      <w:r>
+        <w:rPr>
+          <w:noProof/>
+          <w:lang w:eastAsia="es-ES"/>
+        </w:rPr>
+        <w:lastRenderedPageBreak/>
+        <w:drawing>
+          <wp:inline distT="0" distB="0" distL="0" distR="0">
+            <wp:extent cx="5400040" cy="4074160"/>
+            <wp:effectExtent l="0" t="0" r="0" b="2540"/>
+            <wp:docPr id="6" name="Imagen 6"/>
+            <wp:cNvGraphicFramePr>
+              <a:graphicFrameLocks xmlns:a="http://schemas.openxmlformats.org/drawingml/2006/main" noChangeAspect="1"/>
+            </wp:cNvGraphicFramePr>
+            <a:graphic xmlns:a="http://schemas.openxmlformats.org/drawingml/2006/main">
+              <a:graphicData uri="http://schemas.openxmlformats.org/drawingml/2006/picture">
+                <pic:pic xmlns:pic="http://schemas.openxmlformats.org/drawingml/2006/picture">
+                  <pic:nvPicPr>
+                    <pic:cNvPr id="6" name="Login.jpg"/>
+                    <pic:cNvPicPr/>
+                  </pic:nvPicPr>
+                  <pic:blipFill>
+                    <a:blip r:embed="rId10">
+                      <a:extLst>
+                        <a:ext uri="{28A0092B-C50C-407E-A947-70E740481C1C}">
+                          <a14:useLocalDpi xmlns:a14="http://schemas.microsoft.com/office/drawing/2010/main" val="0"/>
+                        </a:ext>
+                      </a:extLst>
+                    </a:blip>
+                    <a:stretch>
+                      <a:fillRect/>
+                    </a:stretch>
+                  </pic:blipFill>
+                  <pic:spPr>
+                    <a:xfrm>
+                      <a:off x="0" y="0"/>
+                      <a:ext cx="5400040" cy="4074160"/>
+                    </a:xfrm>
+                    <a:prstGeom prst="rect">
+                      <a:avLst/>
+                    </a:prstGeom>
+                  </pic:spPr>
+                </pic:pic>
+              </a:graphicData>
+            </a:graphic>
+          </wp:inline>
+        </w:drawing>
+      </w:r>
+      <w:r>
+        <w:rPr>
+          <w:noProof/>
+          <w:lang w:eastAsia="es-ES"/>
+        </w:rPr>
+        <w:drawing>
+          <wp:inline distT="0" distB="0" distL="0" distR="0">
+            <wp:extent cx="5400040" cy="3893820"/>
+            <wp:effectExtent l="0" t="0" r="0" b="0"/>
+            <wp:docPr id="7" name="Imagen 7"/>
+            <wp:cNvGraphicFramePr>
+              <a:graphicFrameLocks xmlns:a="http://schemas.openxmlformats.org/drawingml/2006/main" noChangeAspect="1"/>
+            </wp:cNvGraphicFramePr>
+            <a:graphic xmlns:a="http://schemas.openxmlformats.org/drawingml/2006/main">
+              <a:graphicData uri="http://schemas.openxmlformats.org/drawingml/2006/picture">
+                <pic:pic xmlns:pic="http://schemas.openxmlformats.org/drawingml/2006/picture">
+                  <pic:nvPicPr>
+                    <pic:cNvPr id="7" name="Registrar usuario_ACT.jpg"/>
+                    <pic:cNvPicPr/>
+                  </pic:nvPicPr>
+                  <pic:blipFill>
+                    <a:blip r:embed="rId11">
+                      <a:extLst>
+                        <a:ext uri="{28A0092B-C50C-407E-A947-70E740481C1C}">
+                          <a14:useLocalDpi xmlns:a14="http://schemas.microsoft.com/office/drawing/2010/main" val="0"/>
+                        </a:ext>
+                      </a:extLst>
+                    </a:blip>
+                    <a:stretch>
+                      <a:fillRect/>
+                    </a:stretch>
+                  </pic:blipFill>
+                  <pic:spPr>
+                    <a:xfrm>
+                      <a:off x="0" y="0"/>
+                      <a:ext cx="5400040" cy="3893820"/>
+                    </a:xfrm>
+                    <a:prstGeom prst="rect">
+                      <a:avLst/>
+                    </a:prstGeom>
+                  </pic:spPr>
+                </pic:pic>
+              </a:graphicData>
+            </a:graphic>
+          </wp:inline>
+        </w:drawing>
+      </w:r>
+    </w:p>
+    <w:p>
+      <w:pPr>
+        <w:pStyle w:val="Prrafodelista"/>
+      </w:pPr>
+    </w:p>
+    <w:p>
+      <w:pPr>
+        <w:pStyle w:val="Prrafodelista"/>
+      </w:pPr>
+    </w:p>
+    <w:p>
+      <w:pPr>
+        <w:pStyle w:val="Prrafodelista"/>
+      </w:pPr>
+    </w:p>
+    <w:p>
+      <w:pPr>
+        <w:pStyle w:val="Prrafodelista"/>
+      </w:pPr>
     </w:p>
     <w:p>
       <w:pPr>
@@ -596,9 +1438,257 @@
           <w:ilvl w:val="0"/>
           <w:numId w:val="1"/>
         </w:numPr>
-      </w:pPr>
-      <w:r>
+        <w:rPr>
+          <w:b/>
+          <w:sz w:val="28"/>
+          <w:szCs w:val="28"/>
+        </w:rPr>
+      </w:pPr>
+      <w:r>
+        <w:rPr>
+          <w:b/>
+          <w:sz w:val="28"/>
+          <w:szCs w:val="28"/>
+        </w:rPr>
+        <w:lastRenderedPageBreak/>
         <w:t>Determinación de entidades y atributos</w:t>
+      </w:r>
+    </w:p>
+    <w:p>
+      <w:pPr>
+        <w:pStyle w:val="Prrafodelista"/>
+      </w:pPr>
+      <w:r>
+        <w:rPr>
+          <w:noProof/>
+          <w:lang w:eastAsia="es-ES"/>
+        </w:rPr>
+        <w:drawing>
+          <wp:inline distT="0" distB="0" distL="0" distR="0" wp14:anchorId="71B0EDE7" wp14:editId="2BA3B4A6">
+            <wp:extent cx="5400040" cy="3588385"/>
+            <wp:effectExtent l="0" t="0" r="0" b="0"/>
+            <wp:docPr id="8" name="Imagen 8"/>
+            <wp:cNvGraphicFramePr>
+              <a:graphicFrameLocks xmlns:a="http://schemas.openxmlformats.org/drawingml/2006/main" noChangeAspect="1"/>
+            </wp:cNvGraphicFramePr>
+            <a:graphic xmlns:a="http://schemas.openxmlformats.org/drawingml/2006/main">
+              <a:graphicData uri="http://schemas.openxmlformats.org/drawingml/2006/picture">
+                <pic:pic xmlns:pic="http://schemas.openxmlformats.org/drawingml/2006/picture">
+                  <pic:nvPicPr>
+                    <pic:cNvPr id="8" name="SISTEMA INTERCAMBIOS DE ITEMS.jpg"/>
+                    <pic:cNvPicPr/>
+                  </pic:nvPicPr>
+                  <pic:blipFill>
+                    <a:blip r:embed="rId12">
+                      <a:extLst>
+                        <a:ext uri="{28A0092B-C50C-407E-A947-70E740481C1C}">
+                          <a14:useLocalDpi xmlns:a14="http://schemas.microsoft.com/office/drawing/2010/main" val="0"/>
+                        </a:ext>
+                      </a:extLst>
+                    </a:blip>
+                    <a:stretch>
+                      <a:fillRect/>
+                    </a:stretch>
+                  </pic:blipFill>
+                  <pic:spPr>
+                    <a:xfrm>
+                      <a:off x="0" y="0"/>
+                      <a:ext cx="5400040" cy="3588385"/>
+                    </a:xfrm>
+                    <a:prstGeom prst="rect">
+                      <a:avLst/>
+                    </a:prstGeom>
+                  </pic:spPr>
+                </pic:pic>
+              </a:graphicData>
+            </a:graphic>
+          </wp:inline>
+        </w:drawing>
+      </w:r>
+    </w:p>
+    <w:p>
+      <w:pPr>
+        <w:pStyle w:val="Prrafodelista"/>
+        <w:numPr>
+          <w:ilvl w:val="0"/>
+          <w:numId w:val="1"/>
+        </w:numPr>
+        <w:rPr>
+          <w:b/>
+          <w:sz w:val="28"/>
+          <w:szCs w:val="28"/>
+        </w:rPr>
+      </w:pPr>
+      <w:r>
+        <w:rPr>
+          <w:b/>
+          <w:sz w:val="28"/>
+          <w:szCs w:val="28"/>
+        </w:rPr>
+        <w:t>Referencias</w:t>
+      </w:r>
+      <w:bookmarkStart w:id="0" w:name="_GoBack"/>
+      <w:r>
+        <w:rPr>
+          <w:b/>
+          <w:noProof/>
+          <w:sz w:val="28"/>
+          <w:szCs w:val="28"/>
+          <w:lang w:eastAsia="es-ES"/>
+        </w:rPr>
+        <w:drawing>
+          <wp:inline distT="0" distB="0" distL="0" distR="0" wp14:anchorId="6120301C" wp14:editId="2AE27A4A">
+            <wp:extent cx="5400040" cy="2430780"/>
+            <wp:effectExtent l="0" t="0" r="0" b="7620"/>
+            <wp:docPr id="9" name="Imagen 9"/>
+            <wp:cNvGraphicFramePr>
+              <a:graphicFrameLocks xmlns:a="http://schemas.openxmlformats.org/drawingml/2006/main" noChangeAspect="1"/>
+            </wp:cNvGraphicFramePr>
+            <a:graphic xmlns:a="http://schemas.openxmlformats.org/drawingml/2006/main">
+              <a:graphicData uri="http://schemas.openxmlformats.org/drawingml/2006/picture">
+                <pic:pic xmlns:pic="http://schemas.openxmlformats.org/drawingml/2006/picture">
+                  <pic:nvPicPr>
+                    <pic:cNvPr id="9" name="Rakion.PNG"/>
+                    <pic:cNvPicPr/>
+                  </pic:nvPicPr>
+                  <pic:blipFill>
+                    <a:blip r:embed="rId13" cstate="print">
+                      <a:extLst>
+                        <a:ext uri="{28A0092B-C50C-407E-A947-70E740481C1C}">
+                          <a14:useLocalDpi xmlns:a14="http://schemas.microsoft.com/office/drawing/2010/main" val="0"/>
+                        </a:ext>
+                      </a:extLst>
+                    </a:blip>
+                    <a:stretch>
+                      <a:fillRect/>
+                    </a:stretch>
+                  </pic:blipFill>
+                  <pic:spPr>
+                    <a:xfrm>
+                      <a:off x="0" y="0"/>
+                      <a:ext cx="5400040" cy="2430780"/>
+                    </a:xfrm>
+                    <a:prstGeom prst="rect">
+                      <a:avLst/>
+                    </a:prstGeom>
+                  </pic:spPr>
+                </pic:pic>
+              </a:graphicData>
+            </a:graphic>
+          </wp:inline>
+        </w:drawing>
+      </w:r>
+      <w:bookmarkEnd w:id="0"/>
+    </w:p>
+    <w:p>
+      <w:pPr>
+        <w:pStyle w:val="Prrafodelista"/>
+        <w:rPr>
+          <w:b/>
+          <w:sz w:val="28"/>
+          <w:szCs w:val="28"/>
+        </w:rPr>
+      </w:pPr>
+      <w:r>
+        <w:rPr>
+          <w:b/>
+          <w:noProof/>
+          <w:sz w:val="28"/>
+          <w:szCs w:val="28"/>
+          <w:lang w:eastAsia="es-ES"/>
+        </w:rPr>
+        <w:lastRenderedPageBreak/>
+        <w:drawing>
+          <wp:inline distT="0" distB="0" distL="0" distR="0">
+            <wp:extent cx="5400040" cy="2249170"/>
+            <wp:effectExtent l="0" t="0" r="0" b="0"/>
+            <wp:docPr id="10" name="Imagen 10"/>
+            <wp:cNvGraphicFramePr>
+              <a:graphicFrameLocks xmlns:a="http://schemas.openxmlformats.org/drawingml/2006/main" noChangeAspect="1"/>
+            </wp:cNvGraphicFramePr>
+            <a:graphic xmlns:a="http://schemas.openxmlformats.org/drawingml/2006/main">
+              <a:graphicData uri="http://schemas.openxmlformats.org/drawingml/2006/picture">
+                <pic:pic xmlns:pic="http://schemas.openxmlformats.org/drawingml/2006/picture">
+                  <pic:nvPicPr>
+                    <pic:cNvPr id="10" name="softnyx.PNG"/>
+                    <pic:cNvPicPr/>
+                  </pic:nvPicPr>
+                  <pic:blipFill>
+                    <a:blip r:embed="rId14" cstate="print">
+                      <a:extLst>
+                        <a:ext uri="{28A0092B-C50C-407E-A947-70E740481C1C}">
+                          <a14:useLocalDpi xmlns:a14="http://schemas.microsoft.com/office/drawing/2010/main" val="0"/>
+                        </a:ext>
+                      </a:extLst>
+                    </a:blip>
+                    <a:stretch>
+                      <a:fillRect/>
+                    </a:stretch>
+                  </pic:blipFill>
+                  <pic:spPr>
+                    <a:xfrm>
+                      <a:off x="0" y="0"/>
+                      <a:ext cx="5400040" cy="2249170"/>
+                    </a:xfrm>
+                    <a:prstGeom prst="rect">
+                      <a:avLst/>
+                    </a:prstGeom>
+                  </pic:spPr>
+                </pic:pic>
+              </a:graphicData>
+            </a:graphic>
+          </wp:inline>
+        </w:drawing>
+      </w:r>
+      <w:r>
+        <w:rPr>
+          <w:b/>
+          <w:noProof/>
+          <w:sz w:val="28"/>
+          <w:szCs w:val="28"/>
+          <w:lang w:eastAsia="es-ES"/>
+        </w:rPr>
+        <w:drawing>
+          <wp:inline distT="0" distB="0" distL="0" distR="0">
+            <wp:extent cx="5400040" cy="2581275"/>
+            <wp:effectExtent l="0" t="0" r="0" b="9525"/>
+            <wp:docPr id="11" name="Imagen 11"/>
+            <wp:cNvGraphicFramePr>
+              <a:graphicFrameLocks xmlns:a="http://schemas.openxmlformats.org/drawingml/2006/main" noChangeAspect="1"/>
+            </wp:cNvGraphicFramePr>
+            <a:graphic xmlns:a="http://schemas.openxmlformats.org/drawingml/2006/main">
+              <a:graphicData uri="http://schemas.openxmlformats.org/drawingml/2006/picture">
+                <pic:pic xmlns:pic="http://schemas.openxmlformats.org/drawingml/2006/picture">
+                  <pic:nvPicPr>
+                    <pic:cNvPr id="11" name="softnyx1.PNG"/>
+                    <pic:cNvPicPr/>
+                  </pic:nvPicPr>
+                  <pic:blipFill>
+                    <a:blip r:embed="rId15">
+                      <a:extLst>
+                        <a:ext uri="{28A0092B-C50C-407E-A947-70E740481C1C}">
+                          <a14:useLocalDpi xmlns:a14="http://schemas.microsoft.com/office/drawing/2010/main" val="0"/>
+                        </a:ext>
+                      </a:extLst>
+                    </a:blip>
+                    <a:stretch>
+                      <a:fillRect/>
+                    </a:stretch>
+                  </pic:blipFill>
+                  <pic:spPr>
+                    <a:xfrm>
+                      <a:off x="0" y="0"/>
+                      <a:ext cx="5400040" cy="2581275"/>
+                    </a:xfrm>
+                    <a:prstGeom prst="rect">
+                      <a:avLst/>
+                    </a:prstGeom>
+                  </pic:spPr>
+                </pic:pic>
+              </a:graphicData>
+            </a:graphic>
+          </wp:inline>
+        </w:drawing>
       </w:r>
     </w:p>
     <w:sectPr>
@@ -904,7 +1994,7 @@
   <w:abstractNum w:abstractNumId="3" w15:restartNumberingAfterBreak="0">
     <w:nsid w:val="6E312738"/>
     <w:multiLevelType w:val="hybridMultilevel"/>
-    <w:tmpl w:val="9DBCAD14"/>
+    <w:tmpl w:val="8DA0CC1E"/>
     <w:lvl w:ilvl="0" w:tplc="0C0A000F">
       <w:start w:val="1"/>
       <w:numFmt w:val="decimal"/>
@@ -1434,6 +2524,36 @@
       <w:contextualSpacing/>
     </w:pPr>
   </w:style>
+  <w:style w:type="paragraph" w:styleId="Textodeglobo">
+    <w:name w:val="Balloon Text"/>
+    <w:basedOn w:val="Normal"/>
+    <w:link w:val="TextodegloboCar"/>
+    <w:uiPriority w:val="99"/>
+    <w:semiHidden/>
+    <w:unhideWhenUsed/>
+    <w:rsid w:val="00585A58"/>
+    <w:pPr>
+      <w:spacing w:after="0" w:line="240" w:lineRule="auto"/>
+    </w:pPr>
+    <w:rPr>
+      <w:rFonts w:ascii="Segoe UI" w:hAnsi="Segoe UI" w:cs="Segoe UI"/>
+      <w:sz w:val="18"/>
+      <w:szCs w:val="18"/>
+    </w:rPr>
+  </w:style>
+  <w:style w:type="character" w:customStyle="1" w:styleId="TextodegloboCar">
+    <w:name w:val="Texto de globo Car"/>
+    <w:basedOn w:val="Fuentedeprrafopredeter"/>
+    <w:link w:val="Textodeglobo"/>
+    <w:uiPriority w:val="99"/>
+    <w:semiHidden/>
+    <w:rsid w:val="00585A58"/>
+    <w:rPr>
+      <w:rFonts w:ascii="Segoe UI" w:hAnsi="Segoe UI" w:cs="Segoe UI"/>
+      <w:sz w:val="18"/>
+      <w:szCs w:val="18"/>
+    </w:rPr>
+  </w:style>
 </w:styles>
 </file>
 

--- a/TALLER DE PROGRAMACION WEB/PROYECTO/DOCUMENTACION/Sistema de venta.docx
+++ b/TALLER DE PROGRAMACION WEB/PROYECTO/DOCUMENTACION/Sistema de venta.docx
@@ -17,90 +17,1733 @@
           <w:sz w:val="32"/>
           <w:szCs w:val="32"/>
         </w:rPr>
-        <w:t xml:space="preserve">Sistema de venta, compra e intercambio del juego </w:t>
-      </w:r>
-      <w:proofErr w:type="spellStart"/>
-      <w:r>
+        <w:t>INDICE</w:t>
+      </w:r>
+    </w:p>
+    <w:p>
+      <w:pPr>
+        <w:jc w:val="center"/>
         <w:rPr>
           <w:b/>
           <w:sz w:val="32"/>
           <w:szCs w:val="32"/>
         </w:rPr>
-        <w:t>Rakion</w:t>
-      </w:r>
-      <w:proofErr w:type="spellEnd"/>
-      <w:r>
+      </w:pPr>
+    </w:p>
+    <w:sdt>
+      <w:sdtPr>
+        <w:id w:val="-710571566"/>
+        <w:docPartObj>
+          <w:docPartGallery w:val="Table of Contents"/>
+          <w:docPartUnique/>
+        </w:docPartObj>
+      </w:sdtPr>
+      <w:sdtEndPr>
+        <w:rPr>
+          <w:rFonts w:asciiTheme="minorHAnsi" w:eastAsiaTheme="minorHAnsi" w:hAnsiTheme="minorHAnsi" w:cstheme="minorBidi"/>
+          <w:b/>
+          <w:bCs/>
+          <w:color w:val="auto"/>
+          <w:sz w:val="22"/>
+          <w:szCs w:val="22"/>
+          <w:lang w:eastAsia="en-US"/>
+        </w:rPr>
+      </w:sdtEndPr>
+      <w:sdtContent>
+        <w:p>
+          <w:pPr>
+            <w:pStyle w:val="TtulodeTDC"/>
+          </w:pPr>
+          <w:r>
+            <w:t>Contenido</w:t>
+          </w:r>
+        </w:p>
+        <w:p>
+          <w:pPr>
+            <w:pStyle w:val="TDC1"/>
+            <w:tabs>
+              <w:tab w:val="right" w:leader="dot" w:pos="8494"/>
+            </w:tabs>
+            <w:rPr>
+              <w:rFonts w:eastAsiaTheme="minorEastAsia"/>
+              <w:noProof/>
+              <w:lang w:eastAsia="es-ES"/>
+            </w:rPr>
+          </w:pPr>
+          <w:r>
+            <w:rPr>
+              <w:b/>
+              <w:bCs/>
+            </w:rPr>
+            <w:fldChar w:fldCharType="begin"/>
+          </w:r>
+          <w:r>
+            <w:rPr>
+              <w:b/>
+              <w:bCs/>
+            </w:rPr>
+            <w:instrText xml:space="preserve"> TOC \o "1-3" \h \z \u </w:instrText>
+          </w:r>
+          <w:r>
+            <w:rPr>
+              <w:b/>
+              <w:bCs/>
+            </w:rPr>
+            <w:fldChar w:fldCharType="separate"/>
+          </w:r>
+          <w:hyperlink w:anchor="_Toc524027648" w:history="1">
+            <w:r>
+              <w:rPr>
+                <w:rStyle w:val="Hipervnculo"/>
+                <w:b/>
+                <w:noProof/>
+              </w:rPr>
+              <w:t>Sistema de venta, compra e intercambio del juego Rakion de la empresa Softnyx</w:t>
+            </w:r>
+            <w:r>
+              <w:rPr>
+                <w:noProof/>
+                <w:webHidden/>
+              </w:rPr>
+              <w:tab/>
+            </w:r>
+            <w:r>
+              <w:rPr>
+                <w:noProof/>
+                <w:webHidden/>
+              </w:rPr>
+              <w:fldChar w:fldCharType="begin"/>
+            </w:r>
+            <w:r>
+              <w:rPr>
+                <w:noProof/>
+                <w:webHidden/>
+              </w:rPr>
+              <w:instrText xml:space="preserve"> PAGEREF _Toc524027648 \h </w:instrText>
+            </w:r>
+            <w:r>
+              <w:rPr>
+                <w:noProof/>
+                <w:webHidden/>
+              </w:rPr>
+            </w:r>
+            <w:r>
+              <w:rPr>
+                <w:noProof/>
+                <w:webHidden/>
+              </w:rPr>
+              <w:fldChar w:fldCharType="separate"/>
+            </w:r>
+            <w:r>
+              <w:rPr>
+                <w:noProof/>
+                <w:webHidden/>
+              </w:rPr>
+              <w:t>2</w:t>
+            </w:r>
+            <w:r>
+              <w:rPr>
+                <w:noProof/>
+                <w:webHidden/>
+              </w:rPr>
+              <w:fldChar w:fldCharType="end"/>
+            </w:r>
+          </w:hyperlink>
+        </w:p>
+        <w:p>
+          <w:pPr>
+            <w:pStyle w:val="TDC2"/>
+            <w:tabs>
+              <w:tab w:val="left" w:pos="660"/>
+              <w:tab w:val="right" w:leader="dot" w:pos="8494"/>
+            </w:tabs>
+            <w:rPr>
+              <w:rFonts w:eastAsiaTheme="minorEastAsia"/>
+              <w:noProof/>
+              <w:lang w:eastAsia="es-ES"/>
+            </w:rPr>
+          </w:pPr>
+          <w:hyperlink w:anchor="_Toc524027649" w:history="1">
+            <w:r>
+              <w:rPr>
+                <w:rStyle w:val="Hipervnculo"/>
+                <w:b/>
+                <w:noProof/>
+              </w:rPr>
+              <w:t>1.</w:t>
+            </w:r>
+            <w:r>
+              <w:rPr>
+                <w:rFonts w:eastAsiaTheme="minorEastAsia"/>
+                <w:noProof/>
+                <w:lang w:eastAsia="es-ES"/>
+              </w:rPr>
+              <w:tab/>
+            </w:r>
+            <w:r>
+              <w:rPr>
+                <w:rStyle w:val="Hipervnculo"/>
+                <w:b/>
+                <w:noProof/>
+              </w:rPr>
+              <w:t>Descripción de la empresa</w:t>
+            </w:r>
+            <w:r>
+              <w:rPr>
+                <w:noProof/>
+                <w:webHidden/>
+              </w:rPr>
+              <w:tab/>
+            </w:r>
+            <w:r>
+              <w:rPr>
+                <w:noProof/>
+                <w:webHidden/>
+              </w:rPr>
+              <w:fldChar w:fldCharType="begin"/>
+            </w:r>
+            <w:r>
+              <w:rPr>
+                <w:noProof/>
+                <w:webHidden/>
+              </w:rPr>
+              <w:instrText xml:space="preserve"> PAGEREF _Toc524027649 \h </w:instrText>
+            </w:r>
+            <w:r>
+              <w:rPr>
+                <w:noProof/>
+                <w:webHidden/>
+              </w:rPr>
+            </w:r>
+            <w:r>
+              <w:rPr>
+                <w:noProof/>
+                <w:webHidden/>
+              </w:rPr>
+              <w:fldChar w:fldCharType="separate"/>
+            </w:r>
+            <w:r>
+              <w:rPr>
+                <w:noProof/>
+                <w:webHidden/>
+              </w:rPr>
+              <w:t>2</w:t>
+            </w:r>
+            <w:r>
+              <w:rPr>
+                <w:noProof/>
+                <w:webHidden/>
+              </w:rPr>
+              <w:fldChar w:fldCharType="end"/>
+            </w:r>
+          </w:hyperlink>
+        </w:p>
+        <w:p>
+          <w:pPr>
+            <w:pStyle w:val="TDC2"/>
+            <w:tabs>
+              <w:tab w:val="left" w:pos="660"/>
+              <w:tab w:val="right" w:leader="dot" w:pos="8494"/>
+            </w:tabs>
+            <w:rPr>
+              <w:rFonts w:eastAsiaTheme="minorEastAsia"/>
+              <w:noProof/>
+              <w:lang w:eastAsia="es-ES"/>
+            </w:rPr>
+          </w:pPr>
+          <w:hyperlink w:anchor="_Toc524027650" w:history="1">
+            <w:r>
+              <w:rPr>
+                <w:rStyle w:val="Hipervnculo"/>
+                <w:b/>
+                <w:noProof/>
+              </w:rPr>
+              <w:t>2.</w:t>
+            </w:r>
+            <w:r>
+              <w:rPr>
+                <w:rFonts w:eastAsiaTheme="minorEastAsia"/>
+                <w:noProof/>
+                <w:lang w:eastAsia="es-ES"/>
+              </w:rPr>
+              <w:tab/>
+            </w:r>
+            <w:r>
+              <w:rPr>
+                <w:rStyle w:val="Hipervnculo"/>
+                <w:b/>
+                <w:noProof/>
+              </w:rPr>
+              <w:t>Descripción de las necesidades de acuerdo a usuarios</w:t>
+            </w:r>
+            <w:r>
+              <w:rPr>
+                <w:noProof/>
+                <w:webHidden/>
+              </w:rPr>
+              <w:tab/>
+            </w:r>
+            <w:r>
+              <w:rPr>
+                <w:noProof/>
+                <w:webHidden/>
+              </w:rPr>
+              <w:fldChar w:fldCharType="begin"/>
+            </w:r>
+            <w:r>
+              <w:rPr>
+                <w:noProof/>
+                <w:webHidden/>
+              </w:rPr>
+              <w:instrText xml:space="preserve"> PAGEREF _Toc524027650 \h </w:instrText>
+            </w:r>
+            <w:r>
+              <w:rPr>
+                <w:noProof/>
+                <w:webHidden/>
+              </w:rPr>
+            </w:r>
+            <w:r>
+              <w:rPr>
+                <w:noProof/>
+                <w:webHidden/>
+              </w:rPr>
+              <w:fldChar w:fldCharType="separate"/>
+            </w:r>
+            <w:r>
+              <w:rPr>
+                <w:noProof/>
+                <w:webHidden/>
+              </w:rPr>
+              <w:t>2</w:t>
+            </w:r>
+            <w:r>
+              <w:rPr>
+                <w:noProof/>
+                <w:webHidden/>
+              </w:rPr>
+              <w:fldChar w:fldCharType="end"/>
+            </w:r>
+          </w:hyperlink>
+        </w:p>
+        <w:p>
+          <w:pPr>
+            <w:pStyle w:val="TDC3"/>
+            <w:tabs>
+              <w:tab w:val="right" w:leader="dot" w:pos="8494"/>
+            </w:tabs>
+            <w:rPr>
+              <w:rFonts w:cstheme="minorBidi"/>
+              <w:noProof/>
+            </w:rPr>
+          </w:pPr>
+          <w:hyperlink w:anchor="_Toc524027651" w:history="1">
+            <w:r>
+              <w:rPr>
+                <w:rStyle w:val="Hipervnculo"/>
+                <w:b/>
+                <w:noProof/>
+              </w:rPr>
+              <w:t>Usuarios (Gamers)</w:t>
+            </w:r>
+            <w:r>
+              <w:rPr>
+                <w:noProof/>
+                <w:webHidden/>
+              </w:rPr>
+              <w:tab/>
+            </w:r>
+            <w:r>
+              <w:rPr>
+                <w:noProof/>
+                <w:webHidden/>
+              </w:rPr>
+              <w:fldChar w:fldCharType="begin"/>
+            </w:r>
+            <w:r>
+              <w:rPr>
+                <w:noProof/>
+                <w:webHidden/>
+              </w:rPr>
+              <w:instrText xml:space="preserve"> PAGEREF _Toc524027651 \h </w:instrText>
+            </w:r>
+            <w:r>
+              <w:rPr>
+                <w:noProof/>
+                <w:webHidden/>
+              </w:rPr>
+            </w:r>
+            <w:r>
+              <w:rPr>
+                <w:noProof/>
+                <w:webHidden/>
+              </w:rPr>
+              <w:fldChar w:fldCharType="separate"/>
+            </w:r>
+            <w:r>
+              <w:rPr>
+                <w:noProof/>
+                <w:webHidden/>
+              </w:rPr>
+              <w:t>2</w:t>
+            </w:r>
+            <w:r>
+              <w:rPr>
+                <w:noProof/>
+                <w:webHidden/>
+              </w:rPr>
+              <w:fldChar w:fldCharType="end"/>
+            </w:r>
+          </w:hyperlink>
+        </w:p>
+        <w:p>
+          <w:pPr>
+            <w:pStyle w:val="TDC3"/>
+            <w:tabs>
+              <w:tab w:val="right" w:leader="dot" w:pos="8494"/>
+            </w:tabs>
+            <w:rPr>
+              <w:rFonts w:cstheme="minorBidi"/>
+              <w:noProof/>
+            </w:rPr>
+          </w:pPr>
+          <w:hyperlink w:anchor="_Toc524027652" w:history="1">
+            <w:r>
+              <w:rPr>
+                <w:rStyle w:val="Hipervnculo"/>
+                <w:b/>
+                <w:noProof/>
+              </w:rPr>
+              <w:t>Empresa (Softnix)</w:t>
+            </w:r>
+            <w:r>
+              <w:rPr>
+                <w:noProof/>
+                <w:webHidden/>
+              </w:rPr>
+              <w:tab/>
+            </w:r>
+            <w:r>
+              <w:rPr>
+                <w:noProof/>
+                <w:webHidden/>
+              </w:rPr>
+              <w:fldChar w:fldCharType="begin"/>
+            </w:r>
+            <w:r>
+              <w:rPr>
+                <w:noProof/>
+                <w:webHidden/>
+              </w:rPr>
+              <w:instrText xml:space="preserve"> PAGEREF _Toc524027652 \h </w:instrText>
+            </w:r>
+            <w:r>
+              <w:rPr>
+                <w:noProof/>
+                <w:webHidden/>
+              </w:rPr>
+            </w:r>
+            <w:r>
+              <w:rPr>
+                <w:noProof/>
+                <w:webHidden/>
+              </w:rPr>
+              <w:fldChar w:fldCharType="separate"/>
+            </w:r>
+            <w:r>
+              <w:rPr>
+                <w:noProof/>
+                <w:webHidden/>
+              </w:rPr>
+              <w:t>2</w:t>
+            </w:r>
+            <w:r>
+              <w:rPr>
+                <w:noProof/>
+                <w:webHidden/>
+              </w:rPr>
+              <w:fldChar w:fldCharType="end"/>
+            </w:r>
+          </w:hyperlink>
+        </w:p>
+        <w:p>
+          <w:pPr>
+            <w:pStyle w:val="TDC2"/>
+            <w:tabs>
+              <w:tab w:val="left" w:pos="660"/>
+              <w:tab w:val="right" w:leader="dot" w:pos="8494"/>
+            </w:tabs>
+            <w:rPr>
+              <w:rFonts w:eastAsiaTheme="minorEastAsia"/>
+              <w:noProof/>
+              <w:lang w:eastAsia="es-ES"/>
+            </w:rPr>
+          </w:pPr>
+          <w:hyperlink w:anchor="_Toc524027653" w:history="1">
+            <w:r>
+              <w:rPr>
+                <w:rStyle w:val="Hipervnculo"/>
+                <w:b/>
+                <w:noProof/>
+              </w:rPr>
+              <w:t>3.</w:t>
+            </w:r>
+            <w:r>
+              <w:rPr>
+                <w:rFonts w:eastAsiaTheme="minorEastAsia"/>
+                <w:noProof/>
+                <w:lang w:eastAsia="es-ES"/>
+              </w:rPr>
+              <w:tab/>
+            </w:r>
+            <w:r>
+              <w:rPr>
+                <w:rStyle w:val="Hipervnculo"/>
+                <w:b/>
+                <w:noProof/>
+              </w:rPr>
+              <w:t>Objetivos</w:t>
+            </w:r>
+            <w:r>
+              <w:rPr>
+                <w:noProof/>
+                <w:webHidden/>
+              </w:rPr>
+              <w:tab/>
+            </w:r>
+            <w:r>
+              <w:rPr>
+                <w:noProof/>
+                <w:webHidden/>
+              </w:rPr>
+              <w:fldChar w:fldCharType="begin"/>
+            </w:r>
+            <w:r>
+              <w:rPr>
+                <w:noProof/>
+                <w:webHidden/>
+              </w:rPr>
+              <w:instrText xml:space="preserve"> PAGEREF _Toc524027653 \h </w:instrText>
+            </w:r>
+            <w:r>
+              <w:rPr>
+                <w:noProof/>
+                <w:webHidden/>
+              </w:rPr>
+            </w:r>
+            <w:r>
+              <w:rPr>
+                <w:noProof/>
+                <w:webHidden/>
+              </w:rPr>
+              <w:fldChar w:fldCharType="separate"/>
+            </w:r>
+            <w:r>
+              <w:rPr>
+                <w:noProof/>
+                <w:webHidden/>
+              </w:rPr>
+              <w:t>2</w:t>
+            </w:r>
+            <w:r>
+              <w:rPr>
+                <w:noProof/>
+                <w:webHidden/>
+              </w:rPr>
+              <w:fldChar w:fldCharType="end"/>
+            </w:r>
+          </w:hyperlink>
+        </w:p>
+        <w:p>
+          <w:pPr>
+            <w:pStyle w:val="TDC3"/>
+            <w:tabs>
+              <w:tab w:val="right" w:leader="dot" w:pos="8494"/>
+            </w:tabs>
+            <w:rPr>
+              <w:rFonts w:cstheme="minorBidi"/>
+              <w:noProof/>
+            </w:rPr>
+          </w:pPr>
+          <w:hyperlink w:anchor="_Toc524027654" w:history="1">
+            <w:r>
+              <w:rPr>
+                <w:rStyle w:val="Hipervnculo"/>
+                <w:b/>
+                <w:noProof/>
+              </w:rPr>
+              <w:t>Objetivo General</w:t>
+            </w:r>
+            <w:r>
+              <w:rPr>
+                <w:noProof/>
+                <w:webHidden/>
+              </w:rPr>
+              <w:tab/>
+            </w:r>
+            <w:r>
+              <w:rPr>
+                <w:noProof/>
+                <w:webHidden/>
+              </w:rPr>
+              <w:fldChar w:fldCharType="begin"/>
+            </w:r>
+            <w:r>
+              <w:rPr>
+                <w:noProof/>
+                <w:webHidden/>
+              </w:rPr>
+              <w:instrText xml:space="preserve"> PAGEREF _Toc524027654 \h </w:instrText>
+            </w:r>
+            <w:r>
+              <w:rPr>
+                <w:noProof/>
+                <w:webHidden/>
+              </w:rPr>
+            </w:r>
+            <w:r>
+              <w:rPr>
+                <w:noProof/>
+                <w:webHidden/>
+              </w:rPr>
+              <w:fldChar w:fldCharType="separate"/>
+            </w:r>
+            <w:r>
+              <w:rPr>
+                <w:noProof/>
+                <w:webHidden/>
+              </w:rPr>
+              <w:t>2</w:t>
+            </w:r>
+            <w:r>
+              <w:rPr>
+                <w:noProof/>
+                <w:webHidden/>
+              </w:rPr>
+              <w:fldChar w:fldCharType="end"/>
+            </w:r>
+          </w:hyperlink>
+        </w:p>
+        <w:p>
+          <w:pPr>
+            <w:pStyle w:val="TDC3"/>
+            <w:tabs>
+              <w:tab w:val="right" w:leader="dot" w:pos="8494"/>
+            </w:tabs>
+            <w:rPr>
+              <w:rFonts w:cstheme="minorBidi"/>
+              <w:noProof/>
+            </w:rPr>
+          </w:pPr>
+          <w:hyperlink w:anchor="_Toc524027655" w:history="1">
+            <w:r>
+              <w:rPr>
+                <w:rStyle w:val="Hipervnculo"/>
+                <w:b/>
+                <w:noProof/>
+              </w:rPr>
+              <w:t>Objetivos específicos</w:t>
+            </w:r>
+            <w:r>
+              <w:rPr>
+                <w:noProof/>
+                <w:webHidden/>
+              </w:rPr>
+              <w:tab/>
+            </w:r>
+            <w:r>
+              <w:rPr>
+                <w:noProof/>
+                <w:webHidden/>
+              </w:rPr>
+              <w:fldChar w:fldCharType="begin"/>
+            </w:r>
+            <w:r>
+              <w:rPr>
+                <w:noProof/>
+                <w:webHidden/>
+              </w:rPr>
+              <w:instrText xml:space="preserve"> PAGEREF _Toc524027655 \h </w:instrText>
+            </w:r>
+            <w:r>
+              <w:rPr>
+                <w:noProof/>
+                <w:webHidden/>
+              </w:rPr>
+            </w:r>
+            <w:r>
+              <w:rPr>
+                <w:noProof/>
+                <w:webHidden/>
+              </w:rPr>
+              <w:fldChar w:fldCharType="separate"/>
+            </w:r>
+            <w:r>
+              <w:rPr>
+                <w:noProof/>
+                <w:webHidden/>
+              </w:rPr>
+              <w:t>2</w:t>
+            </w:r>
+            <w:r>
+              <w:rPr>
+                <w:noProof/>
+                <w:webHidden/>
+              </w:rPr>
+              <w:fldChar w:fldCharType="end"/>
+            </w:r>
+          </w:hyperlink>
+        </w:p>
+        <w:p>
+          <w:pPr>
+            <w:pStyle w:val="TDC2"/>
+            <w:tabs>
+              <w:tab w:val="left" w:pos="660"/>
+              <w:tab w:val="right" w:leader="dot" w:pos="8494"/>
+            </w:tabs>
+            <w:rPr>
+              <w:rFonts w:eastAsiaTheme="minorEastAsia"/>
+              <w:noProof/>
+              <w:lang w:eastAsia="es-ES"/>
+            </w:rPr>
+          </w:pPr>
+          <w:hyperlink w:anchor="_Toc524027656" w:history="1">
+            <w:r>
+              <w:rPr>
+                <w:rStyle w:val="Hipervnculo"/>
+                <w:b/>
+                <w:noProof/>
+              </w:rPr>
+              <w:t>4.</w:t>
+            </w:r>
+            <w:r>
+              <w:rPr>
+                <w:rFonts w:eastAsiaTheme="minorEastAsia"/>
+                <w:noProof/>
+                <w:lang w:eastAsia="es-ES"/>
+              </w:rPr>
+              <w:tab/>
+            </w:r>
+            <w:r>
+              <w:rPr>
+                <w:rStyle w:val="Hipervnculo"/>
+                <w:b/>
+                <w:noProof/>
+              </w:rPr>
+              <w:t>Especificación de requisitos</w:t>
+            </w:r>
+            <w:r>
+              <w:rPr>
+                <w:noProof/>
+                <w:webHidden/>
+              </w:rPr>
+              <w:tab/>
+            </w:r>
+            <w:r>
+              <w:rPr>
+                <w:noProof/>
+                <w:webHidden/>
+              </w:rPr>
+              <w:fldChar w:fldCharType="begin"/>
+            </w:r>
+            <w:r>
+              <w:rPr>
+                <w:noProof/>
+                <w:webHidden/>
+              </w:rPr>
+              <w:instrText xml:space="preserve"> PAGEREF _Toc524027656 \h </w:instrText>
+            </w:r>
+            <w:r>
+              <w:rPr>
+                <w:noProof/>
+                <w:webHidden/>
+              </w:rPr>
+            </w:r>
+            <w:r>
+              <w:rPr>
+                <w:noProof/>
+                <w:webHidden/>
+              </w:rPr>
+              <w:fldChar w:fldCharType="separate"/>
+            </w:r>
+            <w:r>
+              <w:rPr>
+                <w:noProof/>
+                <w:webHidden/>
+              </w:rPr>
+              <w:t>3</w:t>
+            </w:r>
+            <w:r>
+              <w:rPr>
+                <w:noProof/>
+                <w:webHidden/>
+              </w:rPr>
+              <w:fldChar w:fldCharType="end"/>
+            </w:r>
+          </w:hyperlink>
+        </w:p>
+        <w:p>
+          <w:pPr>
+            <w:pStyle w:val="TDC3"/>
+            <w:tabs>
+              <w:tab w:val="left" w:pos="880"/>
+              <w:tab w:val="right" w:leader="dot" w:pos="8494"/>
+            </w:tabs>
+            <w:rPr>
+              <w:rFonts w:cstheme="minorBidi"/>
+              <w:noProof/>
+            </w:rPr>
+          </w:pPr>
+          <w:hyperlink w:anchor="_Toc524027657" w:history="1">
+            <w:r>
+              <w:rPr>
+                <w:rStyle w:val="Hipervnculo"/>
+                <w:noProof/>
+              </w:rPr>
+              <w:t>a)</w:t>
+            </w:r>
+            <w:r>
+              <w:rPr>
+                <w:rFonts w:cstheme="minorBidi"/>
+                <w:noProof/>
+              </w:rPr>
+              <w:tab/>
+            </w:r>
+            <w:r>
+              <w:rPr>
+                <w:rStyle w:val="Hipervnculo"/>
+                <w:noProof/>
+              </w:rPr>
+              <w:t>Acceso al sistema con logue de su cuenta de Softinyx.</w:t>
+            </w:r>
+            <w:r>
+              <w:rPr>
+                <w:noProof/>
+                <w:webHidden/>
+              </w:rPr>
+              <w:tab/>
+            </w:r>
+            <w:r>
+              <w:rPr>
+                <w:noProof/>
+                <w:webHidden/>
+              </w:rPr>
+              <w:fldChar w:fldCharType="begin"/>
+            </w:r>
+            <w:r>
+              <w:rPr>
+                <w:noProof/>
+                <w:webHidden/>
+              </w:rPr>
+              <w:instrText xml:space="preserve"> PAGEREF _Toc524027657 \h </w:instrText>
+            </w:r>
+            <w:r>
+              <w:rPr>
+                <w:noProof/>
+                <w:webHidden/>
+              </w:rPr>
+            </w:r>
+            <w:r>
+              <w:rPr>
+                <w:noProof/>
+                <w:webHidden/>
+              </w:rPr>
+              <w:fldChar w:fldCharType="separate"/>
+            </w:r>
+            <w:r>
+              <w:rPr>
+                <w:noProof/>
+                <w:webHidden/>
+              </w:rPr>
+              <w:t>3</w:t>
+            </w:r>
+            <w:r>
+              <w:rPr>
+                <w:noProof/>
+                <w:webHidden/>
+              </w:rPr>
+              <w:fldChar w:fldCharType="end"/>
+            </w:r>
+          </w:hyperlink>
+        </w:p>
+        <w:p>
+          <w:pPr>
+            <w:pStyle w:val="TDC3"/>
+            <w:tabs>
+              <w:tab w:val="left" w:pos="880"/>
+              <w:tab w:val="right" w:leader="dot" w:pos="8494"/>
+            </w:tabs>
+            <w:rPr>
+              <w:rFonts w:cstheme="minorBidi"/>
+              <w:noProof/>
+            </w:rPr>
+          </w:pPr>
+          <w:hyperlink w:anchor="_Toc524027658" w:history="1">
+            <w:r>
+              <w:rPr>
+                <w:rStyle w:val="Hipervnculo"/>
+                <w:noProof/>
+              </w:rPr>
+              <w:t>b)</w:t>
+            </w:r>
+            <w:r>
+              <w:rPr>
+                <w:rFonts w:cstheme="minorBidi"/>
+                <w:noProof/>
+              </w:rPr>
+              <w:tab/>
+            </w:r>
+            <w:r>
+              <w:rPr>
+                <w:rStyle w:val="Hipervnculo"/>
+                <w:noProof/>
+              </w:rPr>
+              <w:t>Mantenimiento del sistema</w:t>
+            </w:r>
+            <w:r>
+              <w:rPr>
+                <w:noProof/>
+                <w:webHidden/>
+              </w:rPr>
+              <w:tab/>
+            </w:r>
+            <w:r>
+              <w:rPr>
+                <w:noProof/>
+                <w:webHidden/>
+              </w:rPr>
+              <w:fldChar w:fldCharType="begin"/>
+            </w:r>
+            <w:r>
+              <w:rPr>
+                <w:noProof/>
+                <w:webHidden/>
+              </w:rPr>
+              <w:instrText xml:space="preserve"> PAGEREF _Toc524027658 \h </w:instrText>
+            </w:r>
+            <w:r>
+              <w:rPr>
+                <w:noProof/>
+                <w:webHidden/>
+              </w:rPr>
+            </w:r>
+            <w:r>
+              <w:rPr>
+                <w:noProof/>
+                <w:webHidden/>
+              </w:rPr>
+              <w:fldChar w:fldCharType="separate"/>
+            </w:r>
+            <w:r>
+              <w:rPr>
+                <w:noProof/>
+                <w:webHidden/>
+              </w:rPr>
+              <w:t>3</w:t>
+            </w:r>
+            <w:r>
+              <w:rPr>
+                <w:noProof/>
+                <w:webHidden/>
+              </w:rPr>
+              <w:fldChar w:fldCharType="end"/>
+            </w:r>
+          </w:hyperlink>
+        </w:p>
+        <w:p>
+          <w:pPr>
+            <w:pStyle w:val="TDC3"/>
+            <w:tabs>
+              <w:tab w:val="left" w:pos="880"/>
+              <w:tab w:val="right" w:leader="dot" w:pos="8494"/>
+            </w:tabs>
+            <w:rPr>
+              <w:rFonts w:cstheme="minorBidi"/>
+              <w:noProof/>
+            </w:rPr>
+          </w:pPr>
+          <w:hyperlink w:anchor="_Toc524027659" w:history="1">
+            <w:r>
+              <w:rPr>
+                <w:rStyle w:val="Hipervnculo"/>
+                <w:noProof/>
+              </w:rPr>
+              <w:t>c)</w:t>
+            </w:r>
+            <w:r>
+              <w:rPr>
+                <w:rFonts w:cstheme="minorBidi"/>
+                <w:noProof/>
+              </w:rPr>
+              <w:tab/>
+            </w:r>
+            <w:r>
+              <w:rPr>
+                <w:rStyle w:val="Hipervnculo"/>
+                <w:noProof/>
+              </w:rPr>
+              <w:t>Proceso Ofertas</w:t>
+            </w:r>
+            <w:r>
+              <w:rPr>
+                <w:noProof/>
+                <w:webHidden/>
+              </w:rPr>
+              <w:tab/>
+            </w:r>
+            <w:r>
+              <w:rPr>
+                <w:noProof/>
+                <w:webHidden/>
+              </w:rPr>
+              <w:fldChar w:fldCharType="begin"/>
+            </w:r>
+            <w:r>
+              <w:rPr>
+                <w:noProof/>
+                <w:webHidden/>
+              </w:rPr>
+              <w:instrText xml:space="preserve"> PAGEREF _Toc524027659 \h </w:instrText>
+            </w:r>
+            <w:r>
+              <w:rPr>
+                <w:noProof/>
+                <w:webHidden/>
+              </w:rPr>
+            </w:r>
+            <w:r>
+              <w:rPr>
+                <w:noProof/>
+                <w:webHidden/>
+              </w:rPr>
+              <w:fldChar w:fldCharType="separate"/>
+            </w:r>
+            <w:r>
+              <w:rPr>
+                <w:noProof/>
+                <w:webHidden/>
+              </w:rPr>
+              <w:t>3</w:t>
+            </w:r>
+            <w:r>
+              <w:rPr>
+                <w:noProof/>
+                <w:webHidden/>
+              </w:rPr>
+              <w:fldChar w:fldCharType="end"/>
+            </w:r>
+          </w:hyperlink>
+        </w:p>
+        <w:p>
+          <w:pPr>
+            <w:pStyle w:val="TDC3"/>
+            <w:tabs>
+              <w:tab w:val="left" w:pos="880"/>
+              <w:tab w:val="right" w:leader="dot" w:pos="8494"/>
+            </w:tabs>
+            <w:rPr>
+              <w:rFonts w:cstheme="minorBidi"/>
+              <w:noProof/>
+            </w:rPr>
+          </w:pPr>
+          <w:hyperlink w:anchor="_Toc524027660" w:history="1">
+            <w:r>
+              <w:rPr>
+                <w:rStyle w:val="Hipervnculo"/>
+                <w:noProof/>
+              </w:rPr>
+              <w:t>d)</w:t>
+            </w:r>
+            <w:r>
+              <w:rPr>
+                <w:rFonts w:cstheme="minorBidi"/>
+                <w:noProof/>
+              </w:rPr>
+              <w:tab/>
+            </w:r>
+            <w:r>
+              <w:rPr>
+                <w:rStyle w:val="Hipervnculo"/>
+                <w:noProof/>
+              </w:rPr>
+              <w:t>Reportes</w:t>
+            </w:r>
+            <w:r>
+              <w:rPr>
+                <w:noProof/>
+                <w:webHidden/>
+              </w:rPr>
+              <w:tab/>
+            </w:r>
+            <w:r>
+              <w:rPr>
+                <w:noProof/>
+                <w:webHidden/>
+              </w:rPr>
+              <w:fldChar w:fldCharType="begin"/>
+            </w:r>
+            <w:r>
+              <w:rPr>
+                <w:noProof/>
+                <w:webHidden/>
+              </w:rPr>
+              <w:instrText xml:space="preserve"> PAGEREF _Toc524027660 \h </w:instrText>
+            </w:r>
+            <w:r>
+              <w:rPr>
+                <w:noProof/>
+                <w:webHidden/>
+              </w:rPr>
+            </w:r>
+            <w:r>
+              <w:rPr>
+                <w:noProof/>
+                <w:webHidden/>
+              </w:rPr>
+              <w:fldChar w:fldCharType="separate"/>
+            </w:r>
+            <w:r>
+              <w:rPr>
+                <w:noProof/>
+                <w:webHidden/>
+              </w:rPr>
+              <w:t>3</w:t>
+            </w:r>
+            <w:r>
+              <w:rPr>
+                <w:noProof/>
+                <w:webHidden/>
+              </w:rPr>
+              <w:fldChar w:fldCharType="end"/>
+            </w:r>
+          </w:hyperlink>
+        </w:p>
+        <w:p>
+          <w:pPr>
+            <w:pStyle w:val="TDC2"/>
+            <w:tabs>
+              <w:tab w:val="left" w:pos="660"/>
+              <w:tab w:val="right" w:leader="dot" w:pos="8494"/>
+            </w:tabs>
+            <w:rPr>
+              <w:rFonts w:eastAsiaTheme="minorEastAsia"/>
+              <w:noProof/>
+              <w:lang w:eastAsia="es-ES"/>
+            </w:rPr>
+          </w:pPr>
+          <w:hyperlink w:anchor="_Toc524027661" w:history="1">
+            <w:r>
+              <w:rPr>
+                <w:rStyle w:val="Hipervnculo"/>
+                <w:b/>
+                <w:noProof/>
+              </w:rPr>
+              <w:t>5.</w:t>
+            </w:r>
+            <w:r>
+              <w:rPr>
+                <w:rFonts w:eastAsiaTheme="minorEastAsia"/>
+                <w:noProof/>
+                <w:lang w:eastAsia="es-ES"/>
+              </w:rPr>
+              <w:tab/>
+            </w:r>
+            <w:r>
+              <w:rPr>
+                <w:rStyle w:val="Hipervnculo"/>
+                <w:b/>
+                <w:noProof/>
+              </w:rPr>
+              <w:t>Diagramas (ANEXO1)</w:t>
+            </w:r>
+            <w:r>
+              <w:rPr>
+                <w:noProof/>
+                <w:webHidden/>
+              </w:rPr>
+              <w:tab/>
+            </w:r>
+            <w:r>
+              <w:rPr>
+                <w:noProof/>
+                <w:webHidden/>
+              </w:rPr>
+              <w:fldChar w:fldCharType="begin"/>
+            </w:r>
+            <w:r>
+              <w:rPr>
+                <w:noProof/>
+                <w:webHidden/>
+              </w:rPr>
+              <w:instrText xml:space="preserve"> PAGEREF _Toc524027661 \h </w:instrText>
+            </w:r>
+            <w:r>
+              <w:rPr>
+                <w:noProof/>
+                <w:webHidden/>
+              </w:rPr>
+            </w:r>
+            <w:r>
+              <w:rPr>
+                <w:noProof/>
+                <w:webHidden/>
+              </w:rPr>
+              <w:fldChar w:fldCharType="separate"/>
+            </w:r>
+            <w:r>
+              <w:rPr>
+                <w:noProof/>
+                <w:webHidden/>
+              </w:rPr>
+              <w:t>3</w:t>
+            </w:r>
+            <w:r>
+              <w:rPr>
+                <w:noProof/>
+                <w:webHidden/>
+              </w:rPr>
+              <w:fldChar w:fldCharType="end"/>
+            </w:r>
+          </w:hyperlink>
+        </w:p>
+        <w:p>
+          <w:pPr>
+            <w:pStyle w:val="TDC2"/>
+            <w:tabs>
+              <w:tab w:val="left" w:pos="660"/>
+              <w:tab w:val="right" w:leader="dot" w:pos="8494"/>
+            </w:tabs>
+            <w:rPr>
+              <w:rFonts w:eastAsiaTheme="minorEastAsia"/>
+              <w:noProof/>
+              <w:lang w:eastAsia="es-ES"/>
+            </w:rPr>
+          </w:pPr>
+          <w:hyperlink w:anchor="_Toc524027662" w:history="1">
+            <w:r>
+              <w:rPr>
+                <w:rStyle w:val="Hipervnculo"/>
+                <w:b/>
+                <w:noProof/>
+              </w:rPr>
+              <w:t>6.</w:t>
+            </w:r>
+            <w:r>
+              <w:rPr>
+                <w:rFonts w:eastAsiaTheme="minorEastAsia"/>
+                <w:noProof/>
+                <w:lang w:eastAsia="es-ES"/>
+              </w:rPr>
+              <w:tab/>
+            </w:r>
+            <w:r>
+              <w:rPr>
+                <w:rStyle w:val="Hipervnculo"/>
+                <w:b/>
+                <w:noProof/>
+              </w:rPr>
+              <w:t>Determinación de entidades y atributos (ANEXO2)</w:t>
+            </w:r>
+            <w:r>
+              <w:rPr>
+                <w:noProof/>
+                <w:webHidden/>
+              </w:rPr>
+              <w:tab/>
+            </w:r>
+            <w:r>
+              <w:rPr>
+                <w:noProof/>
+                <w:webHidden/>
+              </w:rPr>
+              <w:fldChar w:fldCharType="begin"/>
+            </w:r>
+            <w:r>
+              <w:rPr>
+                <w:noProof/>
+                <w:webHidden/>
+              </w:rPr>
+              <w:instrText xml:space="preserve"> PAGEREF _Toc524027662 \h </w:instrText>
+            </w:r>
+            <w:r>
+              <w:rPr>
+                <w:noProof/>
+                <w:webHidden/>
+              </w:rPr>
+            </w:r>
+            <w:r>
+              <w:rPr>
+                <w:noProof/>
+                <w:webHidden/>
+              </w:rPr>
+              <w:fldChar w:fldCharType="separate"/>
+            </w:r>
+            <w:r>
+              <w:rPr>
+                <w:noProof/>
+                <w:webHidden/>
+              </w:rPr>
+              <w:t>3</w:t>
+            </w:r>
+            <w:r>
+              <w:rPr>
+                <w:noProof/>
+                <w:webHidden/>
+              </w:rPr>
+              <w:fldChar w:fldCharType="end"/>
+            </w:r>
+          </w:hyperlink>
+        </w:p>
+        <w:p>
+          <w:pPr>
+            <w:pStyle w:val="TDC2"/>
+            <w:tabs>
+              <w:tab w:val="left" w:pos="660"/>
+              <w:tab w:val="right" w:leader="dot" w:pos="8494"/>
+            </w:tabs>
+            <w:rPr>
+              <w:rFonts w:eastAsiaTheme="minorEastAsia"/>
+              <w:noProof/>
+              <w:lang w:eastAsia="es-ES"/>
+            </w:rPr>
+          </w:pPr>
+          <w:hyperlink w:anchor="_Toc524027663" w:history="1">
+            <w:r>
+              <w:rPr>
+                <w:rStyle w:val="Hipervnculo"/>
+                <w:b/>
+                <w:noProof/>
+              </w:rPr>
+              <w:t>7.</w:t>
+            </w:r>
+            <w:r>
+              <w:rPr>
+                <w:rFonts w:eastAsiaTheme="minorEastAsia"/>
+                <w:noProof/>
+                <w:lang w:eastAsia="es-ES"/>
+              </w:rPr>
+              <w:tab/>
+            </w:r>
+            <w:r>
+              <w:rPr>
+                <w:rStyle w:val="Hipervnculo"/>
+                <w:b/>
+                <w:noProof/>
+              </w:rPr>
+              <w:t>Imágenes de la empresa (ANEXO3)</w:t>
+            </w:r>
+            <w:r>
+              <w:rPr>
+                <w:noProof/>
+                <w:webHidden/>
+              </w:rPr>
+              <w:tab/>
+            </w:r>
+            <w:r>
+              <w:rPr>
+                <w:noProof/>
+                <w:webHidden/>
+              </w:rPr>
+              <w:fldChar w:fldCharType="begin"/>
+            </w:r>
+            <w:r>
+              <w:rPr>
+                <w:noProof/>
+                <w:webHidden/>
+              </w:rPr>
+              <w:instrText xml:space="preserve"> PAGEREF _Toc524027663 \h </w:instrText>
+            </w:r>
+            <w:r>
+              <w:rPr>
+                <w:noProof/>
+                <w:webHidden/>
+              </w:rPr>
+            </w:r>
+            <w:r>
+              <w:rPr>
+                <w:noProof/>
+                <w:webHidden/>
+              </w:rPr>
+              <w:fldChar w:fldCharType="separate"/>
+            </w:r>
+            <w:r>
+              <w:rPr>
+                <w:noProof/>
+                <w:webHidden/>
+              </w:rPr>
+              <w:t>3</w:t>
+            </w:r>
+            <w:r>
+              <w:rPr>
+                <w:noProof/>
+                <w:webHidden/>
+              </w:rPr>
+              <w:fldChar w:fldCharType="end"/>
+            </w:r>
+          </w:hyperlink>
+        </w:p>
+        <w:p>
+          <w:pPr>
+            <w:pStyle w:val="TDC2"/>
+            <w:tabs>
+              <w:tab w:val="left" w:pos="660"/>
+              <w:tab w:val="right" w:leader="dot" w:pos="8494"/>
+            </w:tabs>
+            <w:rPr>
+              <w:rFonts w:eastAsiaTheme="minorEastAsia"/>
+              <w:noProof/>
+              <w:lang w:eastAsia="es-ES"/>
+            </w:rPr>
+          </w:pPr>
+          <w:hyperlink w:anchor="_Toc524027664" w:history="1">
+            <w:r>
+              <w:rPr>
+                <w:rStyle w:val="Hipervnculo"/>
+                <w:b/>
+                <w:noProof/>
+              </w:rPr>
+              <w:t>8.</w:t>
+            </w:r>
+            <w:r>
+              <w:rPr>
+                <w:rFonts w:eastAsiaTheme="minorEastAsia"/>
+                <w:noProof/>
+                <w:lang w:eastAsia="es-ES"/>
+              </w:rPr>
+              <w:tab/>
+            </w:r>
+            <w:r>
+              <w:rPr>
+                <w:rStyle w:val="Hipervnculo"/>
+                <w:b/>
+                <w:noProof/>
+              </w:rPr>
+              <w:t>Anexo-1</w:t>
+            </w:r>
+            <w:r>
+              <w:rPr>
+                <w:noProof/>
+                <w:webHidden/>
+              </w:rPr>
+              <w:tab/>
+            </w:r>
+            <w:r>
+              <w:rPr>
+                <w:noProof/>
+                <w:webHidden/>
+              </w:rPr>
+              <w:fldChar w:fldCharType="begin"/>
+            </w:r>
+            <w:r>
+              <w:rPr>
+                <w:noProof/>
+                <w:webHidden/>
+              </w:rPr>
+              <w:instrText xml:space="preserve"> PAGEREF _Toc524027664 \h </w:instrText>
+            </w:r>
+            <w:r>
+              <w:rPr>
+                <w:noProof/>
+                <w:webHidden/>
+              </w:rPr>
+            </w:r>
+            <w:r>
+              <w:rPr>
+                <w:noProof/>
+                <w:webHidden/>
+              </w:rPr>
+              <w:fldChar w:fldCharType="separate"/>
+            </w:r>
+            <w:r>
+              <w:rPr>
+                <w:noProof/>
+                <w:webHidden/>
+              </w:rPr>
+              <w:t>4</w:t>
+            </w:r>
+            <w:r>
+              <w:rPr>
+                <w:noProof/>
+                <w:webHidden/>
+              </w:rPr>
+              <w:fldChar w:fldCharType="end"/>
+            </w:r>
+          </w:hyperlink>
+        </w:p>
+        <w:p>
+          <w:pPr>
+            <w:pStyle w:val="TDC2"/>
+            <w:tabs>
+              <w:tab w:val="left" w:pos="660"/>
+              <w:tab w:val="right" w:leader="dot" w:pos="8494"/>
+            </w:tabs>
+            <w:rPr>
+              <w:rFonts w:eastAsiaTheme="minorEastAsia"/>
+              <w:noProof/>
+              <w:lang w:eastAsia="es-ES"/>
+            </w:rPr>
+          </w:pPr>
+          <w:hyperlink w:anchor="_Toc524027665" w:history="1">
+            <w:r>
+              <w:rPr>
+                <w:rStyle w:val="Hipervnculo"/>
+                <w:b/>
+                <w:noProof/>
+              </w:rPr>
+              <w:t>9.</w:t>
+            </w:r>
+            <w:r>
+              <w:rPr>
+                <w:rFonts w:eastAsiaTheme="minorEastAsia"/>
+                <w:noProof/>
+                <w:lang w:eastAsia="es-ES"/>
+              </w:rPr>
+              <w:tab/>
+            </w:r>
+            <w:r>
+              <w:rPr>
+                <w:rStyle w:val="Hipervnculo"/>
+                <w:b/>
+                <w:noProof/>
+              </w:rPr>
+              <w:t>Anexo 2</w:t>
+            </w:r>
+            <w:r>
+              <w:rPr>
+                <w:noProof/>
+                <w:webHidden/>
+              </w:rPr>
+              <w:tab/>
+            </w:r>
+            <w:r>
+              <w:rPr>
+                <w:noProof/>
+                <w:webHidden/>
+              </w:rPr>
+              <w:fldChar w:fldCharType="begin"/>
+            </w:r>
+            <w:r>
+              <w:rPr>
+                <w:noProof/>
+                <w:webHidden/>
+              </w:rPr>
+              <w:instrText xml:space="preserve"> PAGEREF _Toc524027665 \h </w:instrText>
+            </w:r>
+            <w:r>
+              <w:rPr>
+                <w:noProof/>
+                <w:webHidden/>
+              </w:rPr>
+            </w:r>
+            <w:r>
+              <w:rPr>
+                <w:noProof/>
+                <w:webHidden/>
+              </w:rPr>
+              <w:fldChar w:fldCharType="separate"/>
+            </w:r>
+            <w:r>
+              <w:rPr>
+                <w:noProof/>
+                <w:webHidden/>
+              </w:rPr>
+              <w:t>5</w:t>
+            </w:r>
+            <w:r>
+              <w:rPr>
+                <w:noProof/>
+                <w:webHidden/>
+              </w:rPr>
+              <w:fldChar w:fldCharType="end"/>
+            </w:r>
+          </w:hyperlink>
+        </w:p>
+        <w:p>
+          <w:pPr>
+            <w:pStyle w:val="TDC2"/>
+            <w:tabs>
+              <w:tab w:val="left" w:pos="880"/>
+              <w:tab w:val="right" w:leader="dot" w:pos="8494"/>
+            </w:tabs>
+            <w:rPr>
+              <w:rFonts w:eastAsiaTheme="minorEastAsia"/>
+              <w:noProof/>
+              <w:lang w:eastAsia="es-ES"/>
+            </w:rPr>
+          </w:pPr>
+          <w:hyperlink w:anchor="_Toc524027666" w:history="1">
+            <w:r>
+              <w:rPr>
+                <w:rStyle w:val="Hipervnculo"/>
+                <w:b/>
+                <w:noProof/>
+              </w:rPr>
+              <w:t>10.</w:t>
+            </w:r>
+            <w:r>
+              <w:rPr>
+                <w:rFonts w:eastAsiaTheme="minorEastAsia"/>
+                <w:noProof/>
+                <w:lang w:eastAsia="es-ES"/>
+              </w:rPr>
+              <w:tab/>
+            </w:r>
+            <w:r>
+              <w:rPr>
+                <w:rStyle w:val="Hipervnculo"/>
+                <w:b/>
+                <w:noProof/>
+              </w:rPr>
+              <w:t>Anexo 3</w:t>
+            </w:r>
+            <w:r>
+              <w:rPr>
+                <w:noProof/>
+                <w:webHidden/>
+              </w:rPr>
+              <w:tab/>
+            </w:r>
+            <w:r>
+              <w:rPr>
+                <w:noProof/>
+                <w:webHidden/>
+              </w:rPr>
+              <w:fldChar w:fldCharType="begin"/>
+            </w:r>
+            <w:r>
+              <w:rPr>
+                <w:noProof/>
+                <w:webHidden/>
+              </w:rPr>
+              <w:instrText xml:space="preserve"> PAGEREF _Toc524027666 \h </w:instrText>
+            </w:r>
+            <w:r>
+              <w:rPr>
+                <w:noProof/>
+                <w:webHidden/>
+              </w:rPr>
+            </w:r>
+            <w:r>
+              <w:rPr>
+                <w:noProof/>
+                <w:webHidden/>
+              </w:rPr>
+              <w:fldChar w:fldCharType="separate"/>
+            </w:r>
+            <w:r>
+              <w:rPr>
+                <w:noProof/>
+                <w:webHidden/>
+              </w:rPr>
+              <w:t>6</w:t>
+            </w:r>
+            <w:r>
+              <w:rPr>
+                <w:noProof/>
+                <w:webHidden/>
+              </w:rPr>
+              <w:fldChar w:fldCharType="end"/>
+            </w:r>
+          </w:hyperlink>
+        </w:p>
+        <w:p>
+          <w:r>
+            <w:rPr>
+              <w:b/>
+              <w:bCs/>
+            </w:rPr>
+            <w:fldChar w:fldCharType="end"/>
+          </w:r>
+        </w:p>
+      </w:sdtContent>
+    </w:sdt>
+    <w:p>
+      <w:pPr>
+        <w:jc w:val="center"/>
         <w:rPr>
           <w:b/>
           <w:sz w:val="32"/>
           <w:szCs w:val="32"/>
         </w:rPr>
-        <w:t xml:space="preserve"> de </w:t>
-      </w:r>
-      <w:r>
+      </w:pPr>
+    </w:p>
+    <w:p>
+      <w:pPr>
         <w:rPr>
           <w:b/>
           <w:sz w:val="32"/>
           <w:szCs w:val="32"/>
         </w:rPr>
-        <w:t xml:space="preserve">la empresa </w:t>
-      </w:r>
-      <w:proofErr w:type="spellStart"/>
+      </w:pPr>
       <w:r>
         <w:rPr>
           <w:b/>
           <w:sz w:val="32"/>
           <w:szCs w:val="32"/>
         </w:rPr>
-        <w:t>Sof</w:t>
-      </w:r>
-      <w:r>
+        <w:br w:type="page"/>
+      </w:r>
+    </w:p>
+    <w:p>
+      <w:pPr>
+        <w:pStyle w:val="Ttulo1"/>
+        <w:jc w:val="center"/>
+        <w:rPr>
+          <w:b/>
+          <w:sz w:val="36"/>
+          <w:szCs w:val="36"/>
+        </w:rPr>
+      </w:pPr>
+      <w:bookmarkStart w:id="0" w:name="_Toc524027648"/>
+      <w:r>
+        <w:rPr>
+          <w:b/>
+          <w:sz w:val="36"/>
+          <w:szCs w:val="36"/>
+        </w:rPr>
+        <w:lastRenderedPageBreak/>
+        <w:t>Sistema de venta, compra e intercambio del juego Rakion de la empresa Softnyx</w:t>
+      </w:r>
+      <w:bookmarkEnd w:id="0"/>
+    </w:p>
+    <w:p>
+      <w:pPr>
+        <w:jc w:val="center"/>
         <w:rPr>
           <w:b/>
           <w:sz w:val="32"/>
           <w:szCs w:val="32"/>
         </w:rPr>
-        <w:t>t</w:t>
-      </w:r>
-      <w:r>
-        <w:rPr>
-          <w:b/>
-          <w:sz w:val="32"/>
-          <w:szCs w:val="32"/>
-        </w:rPr>
-        <w:t>ny</w:t>
-      </w:r>
-      <w:r>
-        <w:rPr>
-          <w:b/>
-          <w:sz w:val="32"/>
-          <w:szCs w:val="32"/>
-        </w:rPr>
-        <w:t>x</w:t>
-      </w:r>
-      <w:proofErr w:type="spellEnd"/>
-    </w:p>
-    <w:p>
-      <w:pPr>
-        <w:pStyle w:val="Prrafodelista"/>
+      </w:pPr>
+    </w:p>
+    <w:p>
+      <w:pPr>
+        <w:pStyle w:val="Ttulo2"/>
         <w:numPr>
           <w:ilvl w:val="0"/>
-          <w:numId w:val="1"/>
+          <w:numId w:val="6"/>
         </w:numPr>
+        <w:tabs>
+          <w:tab w:val="left" w:pos="3396"/>
+        </w:tabs>
         <w:rPr>
           <w:b/>
-          <w:sz w:val="28"/>
-          <w:szCs w:val="28"/>
-        </w:rPr>
-      </w:pPr>
+        </w:rPr>
+      </w:pPr>
+      <w:bookmarkStart w:id="1" w:name="_Toc524027649"/>
       <w:r>
         <w:rPr>
           <w:b/>
-          <w:sz w:val="28"/>
-          <w:szCs w:val="28"/>
         </w:rPr>
         <w:t>Descripción de la empresa</w:t>
       </w:r>
+      <w:bookmarkEnd w:id="1"/>
+      <w:r>
+        <w:rPr>
+          <w:b/>
+        </w:rPr>
+        <w:tab/>
+      </w:r>
     </w:p>
     <w:p>
       <w:pPr>
@@ -117,7 +1760,6 @@
         </w:rPr>
         <w:t xml:space="preserve">La </w:t>
       </w:r>
-      <w:proofErr w:type="spellStart"/>
       <w:r>
         <w:rPr>
           <w:sz w:val="24"/>
@@ -125,7 +1767,6 @@
         </w:rPr>
         <w:t>Compañia</w:t>
       </w:r>
-      <w:proofErr w:type="spellEnd"/>
       <w:r>
         <w:rPr>
           <w:sz w:val="24"/>
@@ -138,56 +1779,15 @@
           <w:sz w:val="24"/>
           <w:szCs w:val="24"/>
         </w:rPr>
-        <w:t xml:space="preserve">uegos </w:t>
-      </w:r>
-      <w:proofErr w:type="spellStart"/>
-      <w:r>
-        <w:rPr>
-          <w:sz w:val="24"/>
-          <w:szCs w:val="24"/>
-        </w:rPr>
-        <w:t>Softny</w:t>
-      </w:r>
-      <w:r>
-        <w:rPr>
-          <w:sz w:val="24"/>
-          <w:szCs w:val="24"/>
-        </w:rPr>
-        <w:t>x</w:t>
-      </w:r>
-      <w:proofErr w:type="spellEnd"/>
-      <w:r>
-        <w:rPr>
-          <w:sz w:val="24"/>
-          <w:szCs w:val="24"/>
-        </w:rPr>
-        <w:t xml:space="preserve"> con ubicación de su sede central en 165, </w:t>
-      </w:r>
-      <w:proofErr w:type="spellStart"/>
-      <w:r>
-        <w:rPr>
-          <w:sz w:val="24"/>
-          <w:szCs w:val="24"/>
-        </w:rPr>
-        <w:t>Gasan</w:t>
-      </w:r>
-      <w:proofErr w:type="spellEnd"/>
-      <w:r>
-        <w:rPr>
-          <w:sz w:val="24"/>
-          <w:szCs w:val="24"/>
-        </w:rPr>
-        <w:t xml:space="preserve"> digital 1-ro, </w:t>
-      </w:r>
-      <w:proofErr w:type="spellStart"/>
-      <w:r>
-        <w:rPr>
-          <w:sz w:val="24"/>
-          <w:szCs w:val="24"/>
-        </w:rPr>
-        <w:t>Seoul</w:t>
-      </w:r>
-      <w:proofErr w:type="spellEnd"/>
+        <w:t>uegos Softny</w:t>
+      </w:r>
+      <w:r>
+        <w:rPr>
+          <w:sz w:val="24"/>
+          <w:szCs w:val="24"/>
+        </w:rPr>
+        <w:t>x con ubicación de su sede central en 165, Gasan digital 1-ro, Seoul</w:t>
+      </w:r>
       <w:r>
         <w:rPr>
           <w:sz w:val="24"/>
@@ -220,117 +1820,12 @@
           <w:szCs w:val="24"/>
         </w:rPr>
       </w:pPr>
-      <w:proofErr w:type="spellStart"/>
-      <w:r>
-        <w:rPr>
-          <w:sz w:val="24"/>
-          <w:szCs w:val="24"/>
-        </w:rPr>
-        <w:t>Softnyx</w:t>
-      </w:r>
-      <w:proofErr w:type="spellEnd"/>
-      <w:r>
-        <w:rPr>
-          <w:sz w:val="24"/>
-          <w:szCs w:val="24"/>
-        </w:rPr>
-        <w:t xml:space="preserve"> cuenta con grandes juegos como </w:t>
-      </w:r>
-      <w:proofErr w:type="spellStart"/>
-      <w:r>
-        <w:rPr>
-          <w:sz w:val="24"/>
-          <w:szCs w:val="24"/>
-        </w:rPr>
-        <w:t>LoveRitmo</w:t>
-      </w:r>
-      <w:proofErr w:type="spellEnd"/>
-      <w:r>
-        <w:rPr>
-          <w:sz w:val="24"/>
-          <w:szCs w:val="24"/>
-        </w:rPr>
-        <w:t xml:space="preserve">, Micro </w:t>
-      </w:r>
-      <w:proofErr w:type="spellStart"/>
-      <w:r>
-        <w:rPr>
-          <w:sz w:val="24"/>
-          <w:szCs w:val="24"/>
-        </w:rPr>
-        <w:t>Wars</w:t>
-      </w:r>
-      <w:proofErr w:type="spellEnd"/>
-      <w:r>
-        <w:rPr>
-          <w:sz w:val="24"/>
-          <w:szCs w:val="24"/>
-        </w:rPr>
-        <w:t xml:space="preserve">, </w:t>
-      </w:r>
-      <w:proofErr w:type="spellStart"/>
-      <w:r>
-        <w:rPr>
-          <w:sz w:val="24"/>
-          <w:szCs w:val="24"/>
-        </w:rPr>
-        <w:t>SevenCore</w:t>
-      </w:r>
-      <w:proofErr w:type="spellEnd"/>
-      <w:r>
-        <w:rPr>
-          <w:sz w:val="24"/>
-          <w:szCs w:val="24"/>
-        </w:rPr>
-        <w:t xml:space="preserve">, </w:t>
-      </w:r>
-      <w:proofErr w:type="spellStart"/>
-      <w:r>
-        <w:rPr>
-          <w:sz w:val="24"/>
-          <w:szCs w:val="24"/>
-        </w:rPr>
-        <w:t>Lost</w:t>
-      </w:r>
-      <w:proofErr w:type="spellEnd"/>
-      <w:r>
-        <w:rPr>
-          <w:sz w:val="24"/>
-          <w:szCs w:val="24"/>
-        </w:rPr>
-        <w:t xml:space="preserve"> Saga Centroamérica, </w:t>
-      </w:r>
-      <w:proofErr w:type="spellStart"/>
-      <w:r>
-        <w:rPr>
-          <w:sz w:val="24"/>
-          <w:szCs w:val="24"/>
-        </w:rPr>
-        <w:t>Rakion</w:t>
-      </w:r>
-      <w:proofErr w:type="spellEnd"/>
-      <w:r>
-        <w:rPr>
-          <w:sz w:val="24"/>
-          <w:szCs w:val="24"/>
-        </w:rPr>
-        <w:t xml:space="preserve">, </w:t>
-      </w:r>
-      <w:proofErr w:type="spellStart"/>
-      <w:r>
-        <w:rPr>
-          <w:sz w:val="24"/>
-          <w:szCs w:val="24"/>
-        </w:rPr>
-        <w:t>Wolfteam</w:t>
-      </w:r>
-      <w:proofErr w:type="spellEnd"/>
-      <w:r>
-        <w:rPr>
-          <w:sz w:val="24"/>
-          <w:szCs w:val="24"/>
-        </w:rPr>
-        <w:t xml:space="preserve"> y esperando poder servir más grandes juegos para la comunidad latinoamericana.</w:t>
+      <w:r>
+        <w:rPr>
+          <w:sz w:val="24"/>
+          <w:szCs w:val="24"/>
+        </w:rPr>
+        <w:t>Softnyx cuenta con grandes juegos como LoveRitmo, Micro Wars, SevenCore, Lost Saga Centroamérica, Rakion, Wolfteam y esperando poder servir más grandes juegos para la comunidad latinoamericana.</w:t>
       </w:r>
     </w:p>
     <w:p>
@@ -355,23 +1850,7 @@
           <w:sz w:val="24"/>
           <w:szCs w:val="24"/>
         </w:rPr>
-        <w:t xml:space="preserve">Por 2001 se establece </w:t>
-      </w:r>
-      <w:proofErr w:type="spellStart"/>
-      <w:r>
-        <w:rPr>
-          <w:sz w:val="24"/>
-          <w:szCs w:val="24"/>
-        </w:rPr>
-        <w:t>Softnyx</w:t>
-      </w:r>
-      <w:proofErr w:type="spellEnd"/>
-      <w:r>
-        <w:rPr>
-          <w:sz w:val="24"/>
-          <w:szCs w:val="24"/>
-        </w:rPr>
-        <w:t xml:space="preserve"> como la compañía de juegos  como la conocemos, iniciando su travesía con juegos para móviles online.</w:t>
+        <w:t>Por 2001 se establece Softnyx como la compañía de juegos  como la conocemos, iniciando su travesía con juegos para móviles online.</w:t>
       </w:r>
     </w:p>
     <w:p>
@@ -381,57 +1860,40 @@
     </w:p>
     <w:p>
       <w:pPr>
-        <w:pStyle w:val="Prrafodelista"/>
+        <w:pStyle w:val="Ttulo2"/>
         <w:numPr>
           <w:ilvl w:val="0"/>
-          <w:numId w:val="1"/>
+          <w:numId w:val="6"/>
         </w:numPr>
         <w:rPr>
           <w:b/>
-          <w:sz w:val="28"/>
-          <w:szCs w:val="28"/>
-        </w:rPr>
-      </w:pPr>
+        </w:rPr>
+      </w:pPr>
+      <w:bookmarkStart w:id="2" w:name="_Toc524027650"/>
       <w:r>
         <w:rPr>
           <w:b/>
-          <w:sz w:val="28"/>
-          <w:szCs w:val="28"/>
         </w:rPr>
         <w:t>Descripción de las necesidades de acuerdo a usuarios</w:t>
       </w:r>
-    </w:p>
-    <w:p>
-      <w:pPr>
-        <w:pStyle w:val="Prrafodelista"/>
-        <w:rPr>
-          <w:sz w:val="24"/>
-          <w:szCs w:val="24"/>
-        </w:rPr>
-      </w:pPr>
-      <w:r>
-        <w:rPr>
-          <w:sz w:val="24"/>
-          <w:szCs w:val="24"/>
-        </w:rPr>
-        <w:t>Usuarios (</w:t>
-      </w:r>
-      <w:proofErr w:type="spellStart"/>
-      <w:r>
-        <w:rPr>
-          <w:sz w:val="24"/>
-          <w:szCs w:val="24"/>
-        </w:rPr>
-        <w:t>Gamers</w:t>
-      </w:r>
-      <w:proofErr w:type="spellEnd"/>
-      <w:r>
-        <w:rPr>
-          <w:sz w:val="24"/>
-          <w:szCs w:val="24"/>
-        </w:rPr>
-        <w:t>)</w:t>
-      </w:r>
+      <w:bookmarkEnd w:id="2"/>
+    </w:p>
+    <w:p>
+      <w:pPr>
+        <w:pStyle w:val="Ttulo3"/>
+        <w:ind w:firstLine="708"/>
+        <w:rPr>
+          <w:b/>
+        </w:rPr>
+      </w:pPr>
+      <w:bookmarkStart w:id="3" w:name="_Toc524027651"/>
+      <w:r>
+        <w:rPr>
+          <w:b/>
+        </w:rPr>
+        <w:t>Usuarios (Gamers)</w:t>
+      </w:r>
+      <w:bookmarkEnd w:id="3"/>
     </w:p>
     <w:p>
       <w:pPr>
@@ -462,35 +1924,20 @@
     </w:p>
     <w:p>
       <w:pPr>
-        <w:ind w:left="708"/>
-        <w:rPr>
-          <w:sz w:val="24"/>
-          <w:szCs w:val="24"/>
-        </w:rPr>
-      </w:pPr>
-      <w:r>
-        <w:rPr>
-          <w:sz w:val="24"/>
-          <w:szCs w:val="24"/>
-        </w:rPr>
-        <w:t>Empresa (</w:t>
-      </w:r>
-      <w:proofErr w:type="spellStart"/>
-      <w:r>
-        <w:rPr>
-          <w:sz w:val="24"/>
-          <w:szCs w:val="24"/>
-        </w:rPr>
-        <w:t>Softnix</w:t>
-      </w:r>
-      <w:proofErr w:type="spellEnd"/>
-      <w:r>
-        <w:rPr>
-          <w:sz w:val="24"/>
-          <w:szCs w:val="24"/>
-        </w:rPr>
-        <w:t>)</w:t>
-      </w:r>
+        <w:pStyle w:val="Ttulo3"/>
+        <w:ind w:firstLine="708"/>
+        <w:rPr>
+          <w:b/>
+        </w:rPr>
+      </w:pPr>
+      <w:bookmarkStart w:id="4" w:name="_Toc524027652"/>
+      <w:r>
+        <w:rPr>
+          <w:b/>
+        </w:rPr>
+        <w:t>Empresa (Softnix)</w:t>
+      </w:r>
+      <w:bookmarkEnd w:id="4"/>
     </w:p>
     <w:p>
       <w:pPr>
@@ -532,60 +1979,50 @@
         </w:rPr>
         <w:t>mbios y ventas entre usuarios (</w:t>
       </w:r>
-      <w:proofErr w:type="spellStart"/>
-      <w:r>
-        <w:rPr>
-          <w:sz w:val="24"/>
-          <w:szCs w:val="24"/>
-        </w:rPr>
-        <w:t>Gamers</w:t>
-      </w:r>
-      <w:proofErr w:type="spellEnd"/>
-      <w:r>
-        <w:rPr>
-          <w:sz w:val="24"/>
-          <w:szCs w:val="24"/>
-        </w:rPr>
-        <w:t>).</w:t>
-      </w:r>
-    </w:p>
-    <w:p>
-      <w:pPr>
-        <w:pStyle w:val="Prrafodelista"/>
+      <w:r>
+        <w:rPr>
+          <w:sz w:val="24"/>
+          <w:szCs w:val="24"/>
+        </w:rPr>
+        <w:t>Gamers).</w:t>
+      </w:r>
+    </w:p>
+    <w:p>
+      <w:pPr>
+        <w:pStyle w:val="Ttulo2"/>
         <w:numPr>
           <w:ilvl w:val="0"/>
-          <w:numId w:val="1"/>
+          <w:numId w:val="6"/>
         </w:numPr>
         <w:rPr>
           <w:b/>
-          <w:sz w:val="28"/>
-          <w:szCs w:val="28"/>
-        </w:rPr>
-      </w:pPr>
+        </w:rPr>
+      </w:pPr>
+      <w:bookmarkStart w:id="5" w:name="_Toc524027653"/>
       <w:r>
         <w:rPr>
           <w:b/>
-          <w:sz w:val="28"/>
-          <w:szCs w:val="28"/>
         </w:rPr>
         <w:t>Objetivos</w:t>
       </w:r>
-    </w:p>
-    <w:p>
-      <w:pPr>
-        <w:pStyle w:val="Prrafodelista"/>
-        <w:rPr>
-          <w:sz w:val="24"/>
-          <w:szCs w:val="24"/>
-        </w:rPr>
-      </w:pPr>
-      <w:r>
-        <w:rPr>
-          <w:sz w:val="24"/>
-          <w:szCs w:val="24"/>
+      <w:bookmarkEnd w:id="5"/>
+    </w:p>
+    <w:p>
+      <w:pPr>
+        <w:pStyle w:val="Ttulo3"/>
+        <w:ind w:firstLine="708"/>
+        <w:rPr>
+          <w:b/>
+        </w:rPr>
+      </w:pPr>
+      <w:bookmarkStart w:id="6" w:name="_Toc524027654"/>
+      <w:r>
+        <w:rPr>
+          <w:b/>
         </w:rPr>
         <w:t>Objetivo General</w:t>
       </w:r>
+      <w:bookmarkEnd w:id="6"/>
     </w:p>
     <w:p>
       <w:pPr>
@@ -609,19 +2046,20 @@
     </w:p>
     <w:p>
       <w:pPr>
-        <w:ind w:left="708"/>
-        <w:rPr>
-          <w:sz w:val="24"/>
-          <w:szCs w:val="24"/>
-        </w:rPr>
-      </w:pPr>
-      <w:r>
-        <w:rPr>
-          <w:sz w:val="24"/>
-          <w:szCs w:val="24"/>
+        <w:pStyle w:val="Ttulo3"/>
+        <w:ind w:firstLine="708"/>
+        <w:rPr>
+          <w:b/>
+        </w:rPr>
+      </w:pPr>
+      <w:bookmarkStart w:id="7" w:name="_Toc524027655"/>
+      <w:r>
+        <w:rPr>
+          <w:b/>
         </w:rPr>
         <w:t>Objetivos específicos</w:t>
       </w:r>
+      <w:bookmarkEnd w:id="7"/>
     </w:p>
     <w:p>
       <w:pPr>
@@ -720,6 +2158,7 @@
           <w:sz w:val="24"/>
           <w:szCs w:val="24"/>
         </w:rPr>
+        <w:lastRenderedPageBreak/>
         <w:t>Registrar cada oferta de intercambio entre usuarios</w:t>
       </w:r>
     </w:p>
@@ -760,67 +2199,42 @@
           <w:sz w:val="24"/>
           <w:szCs w:val="24"/>
         </w:rPr>
-        <w:lastRenderedPageBreak/>
         <w:t>Generar reportes del total de usuario que utilicen dicho sistema.</w:t>
       </w:r>
     </w:p>
     <w:p>
       <w:pPr>
-        <w:pStyle w:val="Prrafodelista"/>
+        <w:pStyle w:val="Ttulo2"/>
         <w:numPr>
           <w:ilvl w:val="0"/>
-          <w:numId w:val="1"/>
+          <w:numId w:val="6"/>
         </w:numPr>
         <w:rPr>
           <w:b/>
-          <w:sz w:val="28"/>
-          <w:szCs w:val="28"/>
-        </w:rPr>
-      </w:pPr>
+        </w:rPr>
+      </w:pPr>
+      <w:bookmarkStart w:id="8" w:name="_Toc524027656"/>
       <w:r>
         <w:rPr>
           <w:b/>
-          <w:sz w:val="28"/>
-          <w:szCs w:val="28"/>
         </w:rPr>
         <w:t>Especificación de requisitos</w:t>
       </w:r>
-    </w:p>
-    <w:p>
-      <w:pPr>
-        <w:pStyle w:val="Prrafodelista"/>
+      <w:bookmarkEnd w:id="8"/>
+    </w:p>
+    <w:p>
+      <w:pPr>
+        <w:pStyle w:val="Ttulo3"/>
         <w:numPr>
           <w:ilvl w:val="0"/>
-          <w:numId w:val="3"/>
+          <w:numId w:val="7"/>
         </w:numPr>
-        <w:rPr>
-          <w:sz w:val="24"/>
-          <w:szCs w:val="24"/>
-        </w:rPr>
-      </w:pPr>
-      <w:r>
-        <w:rPr>
-          <w:sz w:val="24"/>
-          <w:szCs w:val="24"/>
-        </w:rPr>
-        <w:t xml:space="preserve">Acceso al sistema con logue de su cuenta de </w:t>
-      </w:r>
-      <w:proofErr w:type="spellStart"/>
-      <w:r>
-        <w:rPr>
-          <w:sz w:val="24"/>
-          <w:szCs w:val="24"/>
-        </w:rPr>
-        <w:t>Softinyx</w:t>
-      </w:r>
-      <w:proofErr w:type="spellEnd"/>
-      <w:r>
-        <w:rPr>
-          <w:sz w:val="24"/>
-          <w:szCs w:val="24"/>
-        </w:rPr>
-        <w:t>.</w:t>
-      </w:r>
+      </w:pPr>
+      <w:bookmarkStart w:id="9" w:name="_Toc524027657"/>
+      <w:r>
+        <w:t>Acceso al sistema con logue de su cuenta de Softinyx.</w:t>
+      </w:r>
+      <w:bookmarkEnd w:id="9"/>
     </w:p>
     <w:p>
       <w:pPr>
@@ -839,23 +2253,7 @@
           <w:sz w:val="24"/>
           <w:szCs w:val="24"/>
         </w:rPr>
-        <w:t xml:space="preserve">Usuario </w:t>
-      </w:r>
-      <w:proofErr w:type="spellStart"/>
-      <w:r>
-        <w:rPr>
-          <w:sz w:val="24"/>
-          <w:szCs w:val="24"/>
-        </w:rPr>
-        <w:t>Softnyx</w:t>
-      </w:r>
-      <w:proofErr w:type="spellEnd"/>
-      <w:r>
-        <w:rPr>
-          <w:sz w:val="24"/>
-          <w:szCs w:val="24"/>
-        </w:rPr>
-        <w:t xml:space="preserve"> q</w:t>
+        <w:t>Usuario Softnyx q</w:t>
       </w:r>
       <w:r>
         <w:rPr>
@@ -874,23 +2272,17 @@
     </w:p>
     <w:p>
       <w:pPr>
-        <w:pStyle w:val="Prrafodelista"/>
+        <w:pStyle w:val="Ttulo3"/>
         <w:numPr>
           <w:ilvl w:val="0"/>
-          <w:numId w:val="3"/>
+          <w:numId w:val="7"/>
         </w:numPr>
-        <w:rPr>
-          <w:sz w:val="24"/>
-          <w:szCs w:val="24"/>
-        </w:rPr>
-      </w:pPr>
-      <w:r>
-        <w:rPr>
-          <w:sz w:val="24"/>
-          <w:szCs w:val="24"/>
-        </w:rPr>
+      </w:pPr>
+      <w:bookmarkStart w:id="10" w:name="_Toc524027658"/>
+      <w:r>
         <w:t>Mantenimiento del sistema</w:t>
       </w:r>
+      <w:bookmarkEnd w:id="10"/>
     </w:p>
     <w:p>
       <w:pPr>
@@ -909,23 +2301,14 @@
           <w:sz w:val="24"/>
           <w:szCs w:val="24"/>
         </w:rPr>
-        <w:t xml:space="preserve">Registrar a los usuarios de </w:t>
-      </w:r>
-      <w:proofErr w:type="spellStart"/>
-      <w:r>
-        <w:rPr>
-          <w:sz w:val="24"/>
-          <w:szCs w:val="24"/>
-        </w:rPr>
-        <w:t>softnyx</w:t>
-      </w:r>
-      <w:proofErr w:type="spellEnd"/>
-      <w:r>
-        <w:rPr>
-          <w:sz w:val="24"/>
-          <w:szCs w:val="24"/>
-        </w:rPr>
-        <w:t xml:space="preserve"> una vez acepten las normas para vender, comprar o intercambiar sus artículos de sus juegos preferidos.</w:t>
+        <w:t>Registrar a los usuarios de S</w:t>
+      </w:r>
+      <w:r>
+        <w:rPr>
+          <w:sz w:val="24"/>
+          <w:szCs w:val="24"/>
+        </w:rPr>
+        <w:t>oftnyx una vez acepten las normas para vender, comprar o intercambiar sus artículos de sus juegos preferidos.</w:t>
       </w:r>
     </w:p>
     <w:p>
@@ -950,6 +2333,20 @@
     </w:p>
     <w:p>
       <w:pPr>
+        <w:pStyle w:val="Ttulo3"/>
+        <w:numPr>
+          <w:ilvl w:val="0"/>
+          <w:numId w:val="7"/>
+        </w:numPr>
+      </w:pPr>
+      <w:bookmarkStart w:id="11" w:name="_Toc524027659"/>
+      <w:r>
+        <w:t>Proceso Ofertas</w:t>
+      </w:r>
+      <w:bookmarkEnd w:id="11"/>
+    </w:p>
+    <w:p>
+      <w:pPr>
         <w:pStyle w:val="Prrafodelista"/>
         <w:numPr>
           <w:ilvl w:val="1"/>
@@ -985,27 +2382,7 @@
           <w:sz w:val="24"/>
           <w:szCs w:val="24"/>
         </w:rPr>
-        <w:t>Registrar ventas y compras de los usuarios</w:t>
-      </w:r>
-    </w:p>
-    <w:p>
-      <w:pPr>
-        <w:pStyle w:val="Prrafodelista"/>
-        <w:numPr>
-          <w:ilvl w:val="0"/>
-          <w:numId w:val="3"/>
-        </w:numPr>
-        <w:rPr>
-          <w:sz w:val="24"/>
-          <w:szCs w:val="24"/>
-        </w:rPr>
-      </w:pPr>
-      <w:r>
-        <w:rPr>
-          <w:sz w:val="24"/>
-          <w:szCs w:val="24"/>
-        </w:rPr>
-        <w:t>Reportes</w:t>
+        <w:t>Mostrar ofertas creadas del usuario.</w:t>
       </w:r>
     </w:p>
     <w:p>
@@ -1025,14 +2402,7 @@
           <w:sz w:val="24"/>
           <w:szCs w:val="24"/>
         </w:rPr>
-        <w:t>Relación</w:t>
-      </w:r>
-      <w:r>
-        <w:rPr>
-          <w:sz w:val="24"/>
-          <w:szCs w:val="24"/>
-        </w:rPr>
-        <w:t xml:space="preserve"> de ventas, compras e intercambios entre usuario y la compañía.</w:t>
+        <w:t>Mostrar ofertas realizadas con éxito usuario.</w:t>
       </w:r>
     </w:p>
     <w:p>
@@ -1052,392 +2422,269 @@
           <w:sz w:val="24"/>
           <w:szCs w:val="24"/>
         </w:rPr>
-        <w:t>Detalle del monto en crédito o dinero que genera cada usuario</w:t>
+        <w:t>Mostrar todas las ofertas en el panel de selección de ofertas.</w:t>
       </w:r>
     </w:p>
     <w:p>
       <w:pPr>
         <w:pStyle w:val="Prrafodelista"/>
         <w:numPr>
+          <w:ilvl w:val="1"/>
+          <w:numId w:val="3"/>
+        </w:numPr>
+        <w:rPr>
+          <w:sz w:val="24"/>
+          <w:szCs w:val="24"/>
+        </w:rPr>
+      </w:pPr>
+      <w:r>
+        <w:rPr>
+          <w:sz w:val="24"/>
+          <w:szCs w:val="24"/>
+        </w:rPr>
+        <w:t>Mostrar inventario del usuario.</w:t>
+      </w:r>
+    </w:p>
+    <w:p>
+      <w:pPr>
+        <w:pStyle w:val="Prrafodelista"/>
+        <w:numPr>
+          <w:ilvl w:val="1"/>
+          <w:numId w:val="3"/>
+        </w:numPr>
+        <w:rPr>
+          <w:sz w:val="24"/>
+          <w:szCs w:val="24"/>
+        </w:rPr>
+      </w:pPr>
+      <w:r>
+        <w:rPr>
+          <w:sz w:val="24"/>
+          <w:szCs w:val="24"/>
+        </w:rPr>
+        <w:t>Mostrar ítems de la oferta a aceptar.</w:t>
+      </w:r>
+    </w:p>
+    <w:p>
+      <w:pPr>
+        <w:pStyle w:val="Ttulo3"/>
+        <w:numPr>
           <w:ilvl w:val="0"/>
-          <w:numId w:val="1"/>
+          <w:numId w:val="7"/>
         </w:numPr>
       </w:pPr>
-      <w:r>
+      <w:bookmarkStart w:id="12" w:name="_Toc524027660"/>
+      <w:r>
+        <w:t>Reportes</w:t>
+      </w:r>
+      <w:bookmarkEnd w:id="12"/>
+    </w:p>
+    <w:p>
+      <w:pPr>
+        <w:pStyle w:val="Prrafodelista"/>
+        <w:numPr>
+          <w:ilvl w:val="1"/>
+          <w:numId w:val="3"/>
+        </w:numPr>
+        <w:rPr>
+          <w:sz w:val="24"/>
+          <w:szCs w:val="24"/>
+        </w:rPr>
+      </w:pPr>
+      <w:r>
+        <w:rPr>
+          <w:sz w:val="24"/>
+          <w:szCs w:val="24"/>
+        </w:rPr>
+        <w:t>Relación</w:t>
+      </w:r>
+      <w:r>
+        <w:rPr>
+          <w:sz w:val="24"/>
+          <w:szCs w:val="24"/>
+        </w:rPr>
+        <w:t xml:space="preserve"> de </w:t>
+      </w:r>
+      <w:r>
+        <w:rPr>
+          <w:sz w:val="24"/>
+          <w:szCs w:val="24"/>
+        </w:rPr>
+        <w:t>intercambios entre usuarios</w:t>
+      </w:r>
+      <w:r>
+        <w:rPr>
+          <w:sz w:val="24"/>
+          <w:szCs w:val="24"/>
+        </w:rPr>
+        <w:t>.</w:t>
+      </w:r>
+    </w:p>
+    <w:p>
+      <w:pPr>
+        <w:pStyle w:val="Prrafodelista"/>
+        <w:numPr>
+          <w:ilvl w:val="1"/>
+          <w:numId w:val="3"/>
+        </w:numPr>
+        <w:rPr>
+          <w:sz w:val="24"/>
+          <w:szCs w:val="24"/>
+        </w:rPr>
+      </w:pPr>
+      <w:r>
+        <w:rPr>
+          <w:sz w:val="24"/>
+          <w:szCs w:val="24"/>
+        </w:rPr>
+        <w:t>Detalle de</w:t>
+      </w:r>
+      <w:r>
+        <w:rPr>
+          <w:sz w:val="24"/>
+          <w:szCs w:val="24"/>
+        </w:rPr>
+        <w:t xml:space="preserve"> las ofertas realizadas de</w:t>
+      </w:r>
+      <w:r>
+        <w:rPr>
+          <w:sz w:val="24"/>
+          <w:szCs w:val="24"/>
+        </w:rPr>
+        <w:t xml:space="preserve"> cada usuario</w:t>
+      </w:r>
+    </w:p>
+    <w:p>
+      <w:pPr>
+        <w:pStyle w:val="Prrafodelista"/>
+        <w:ind w:left="2160"/>
+        <w:rPr>
+          <w:sz w:val="24"/>
+          <w:szCs w:val="24"/>
+        </w:rPr>
+      </w:pPr>
+    </w:p>
+    <w:p>
+      <w:pPr>
+        <w:pStyle w:val="Ttulo2"/>
+        <w:numPr>
+          <w:ilvl w:val="0"/>
+          <w:numId w:val="6"/>
+        </w:numPr>
+        <w:rPr>
+          <w:b/>
+          <w:sz w:val="28"/>
+        </w:rPr>
+      </w:pPr>
+      <w:bookmarkStart w:id="13" w:name="_Toc524027661"/>
+      <w:r>
+        <w:rPr>
+          <w:b/>
+          <w:sz w:val="28"/>
+        </w:rPr>
+        <w:t>Diagramas (</w:t>
+      </w:r>
+      <w:r>
+        <w:rPr>
+          <w:b/>
+          <w:sz w:val="28"/>
+        </w:rPr>
+        <w:t>ANEXO1)</w:t>
+      </w:r>
+      <w:bookmarkEnd w:id="13"/>
+    </w:p>
+    <w:p>
+      <w:pPr>
+        <w:pStyle w:val="Ttulo2"/>
+        <w:numPr>
+          <w:ilvl w:val="0"/>
+          <w:numId w:val="6"/>
+        </w:numPr>
+        <w:rPr>
+          <w:b/>
+          <w:sz w:val="28"/>
+        </w:rPr>
+      </w:pPr>
+      <w:bookmarkStart w:id="14" w:name="_Toc524027662"/>
+      <w:r>
+        <w:rPr>
+          <w:b/>
+          <w:sz w:val="28"/>
+        </w:rPr>
+        <w:t xml:space="preserve">Determinación de entidades y </w:t>
+      </w:r>
+      <w:r>
+        <w:rPr>
+          <w:b/>
+          <w:sz w:val="28"/>
+        </w:rPr>
+        <w:t>atributos (</w:t>
+      </w:r>
+      <w:r>
+        <w:rPr>
+          <w:b/>
+          <w:sz w:val="28"/>
+        </w:rPr>
+        <w:t>ANEXO2</w:t>
+      </w:r>
+      <w:r>
+        <w:rPr>
+          <w:b/>
+          <w:sz w:val="28"/>
+        </w:rPr>
+        <w:t>)</w:t>
+      </w:r>
+      <w:bookmarkEnd w:id="14"/>
+    </w:p>
+    <w:p>
+      <w:pPr>
+        <w:pStyle w:val="Ttulo2"/>
+        <w:numPr>
+          <w:ilvl w:val="0"/>
+          <w:numId w:val="6"/>
+        </w:numPr>
+        <w:rPr>
+          <w:b/>
+          <w:sz w:val="28"/>
+        </w:rPr>
+      </w:pPr>
+      <w:bookmarkStart w:id="15" w:name="_Toc524027663"/>
+      <w:r>
+        <w:rPr>
+          <w:b/>
+          <w:sz w:val="28"/>
+        </w:rPr>
+        <w:t xml:space="preserve">Imágenes de la </w:t>
+      </w:r>
+      <w:r>
+        <w:rPr>
+          <w:b/>
+          <w:sz w:val="28"/>
+        </w:rPr>
+        <w:t>empresa (</w:t>
+      </w:r>
+      <w:r>
+        <w:rPr>
+          <w:b/>
+          <w:sz w:val="28"/>
+        </w:rPr>
+        <w:t>ANEXO3)</w:t>
+      </w:r>
+      <w:bookmarkEnd w:id="15"/>
+    </w:p>
+    <w:p>
+      <w:pPr>
+        <w:pStyle w:val="Prrafodelista"/>
+        <w:ind w:left="284" w:hanging="426"/>
         <w:rPr>
           <w:b/>
           <w:sz w:val="28"/>
           <w:szCs w:val="28"/>
         </w:rPr>
-        <w:t>Diagramas</w:t>
-      </w:r>
-      <w:r>
-        <w:rPr>
-          <w:noProof/>
-          <w:lang w:eastAsia="es-ES"/>
-        </w:rPr>
-        <w:drawing>
-          <wp:inline distT="0" distB="0" distL="0" distR="0" wp14:anchorId="2A6769A4" wp14:editId="5C4C8168">
-            <wp:extent cx="5400040" cy="3819525"/>
-            <wp:effectExtent l="0" t="0" r="0" b="9525"/>
-            <wp:docPr id="2" name="Imagen 2"/>
-            <wp:cNvGraphicFramePr>
-              <a:graphicFrameLocks xmlns:a="http://schemas.openxmlformats.org/drawingml/2006/main" noChangeAspect="1"/>
-            </wp:cNvGraphicFramePr>
-            <a:graphic xmlns:a="http://schemas.openxmlformats.org/drawingml/2006/main">
-              <a:graphicData uri="http://schemas.openxmlformats.org/drawingml/2006/picture">
-                <pic:pic xmlns:pic="http://schemas.openxmlformats.org/drawingml/2006/picture">
-                  <pic:nvPicPr>
-                    <pic:cNvPr id="2" name="Caso de uso General.jpg"/>
-                    <pic:cNvPicPr/>
-                  </pic:nvPicPr>
-                  <pic:blipFill>
-                    <a:blip r:embed="rId5">
-                      <a:extLst>
-                        <a:ext uri="{28A0092B-C50C-407E-A947-70E740481C1C}">
-                          <a14:useLocalDpi xmlns:a14="http://schemas.microsoft.com/office/drawing/2010/main" val="0"/>
-                        </a:ext>
-                      </a:extLst>
-                    </a:blip>
-                    <a:stretch>
-                      <a:fillRect/>
-                    </a:stretch>
-                  </pic:blipFill>
-                  <pic:spPr>
-                    <a:xfrm>
-                      <a:off x="0" y="0"/>
-                      <a:ext cx="5400040" cy="3819525"/>
-                    </a:xfrm>
-                    <a:prstGeom prst="rect">
-                      <a:avLst/>
-                    </a:prstGeom>
-                  </pic:spPr>
-                </pic:pic>
-              </a:graphicData>
-            </a:graphic>
-          </wp:inline>
-        </w:drawing>
-      </w:r>
-    </w:p>
-    <w:p>
-      <w:pPr>
-        <w:pStyle w:val="Prrafodelista"/>
-      </w:pPr>
-      <w:r>
-        <w:rPr>
-          <w:noProof/>
-          <w:lang w:eastAsia="es-ES"/>
-        </w:rPr>
-        <w:lastRenderedPageBreak/>
-        <w:drawing>
-          <wp:inline distT="0" distB="0" distL="0" distR="0">
-            <wp:extent cx="5400040" cy="3952875"/>
-            <wp:effectExtent l="0" t="0" r="0" b="9525"/>
-            <wp:docPr id="1" name="Imagen 1"/>
-            <wp:cNvGraphicFramePr>
-              <a:graphicFrameLocks xmlns:a="http://schemas.openxmlformats.org/drawingml/2006/main" noChangeAspect="1"/>
-            </wp:cNvGraphicFramePr>
-            <a:graphic xmlns:a="http://schemas.openxmlformats.org/drawingml/2006/main">
-              <a:graphicData uri="http://schemas.openxmlformats.org/drawingml/2006/picture">
-                <pic:pic xmlns:pic="http://schemas.openxmlformats.org/drawingml/2006/picture">
-                  <pic:nvPicPr>
-                    <pic:cNvPr id="1" name="Administrar Ofertas.jpg"/>
-                    <pic:cNvPicPr/>
-                  </pic:nvPicPr>
-                  <pic:blipFill>
-                    <a:blip r:embed="rId6">
-                      <a:extLst>
-                        <a:ext uri="{28A0092B-C50C-407E-A947-70E740481C1C}">
-                          <a14:useLocalDpi xmlns:a14="http://schemas.microsoft.com/office/drawing/2010/main" val="0"/>
-                        </a:ext>
-                      </a:extLst>
-                    </a:blip>
-                    <a:stretch>
-                      <a:fillRect/>
-                    </a:stretch>
-                  </pic:blipFill>
-                  <pic:spPr>
-                    <a:xfrm>
-                      <a:off x="0" y="0"/>
-                      <a:ext cx="5400040" cy="3952875"/>
-                    </a:xfrm>
-                    <a:prstGeom prst="rect">
-                      <a:avLst/>
-                    </a:prstGeom>
-                  </pic:spPr>
-                </pic:pic>
-              </a:graphicData>
-            </a:graphic>
-          </wp:inline>
-        </w:drawing>
-      </w:r>
-      <w:r>
-        <w:rPr>
-          <w:noProof/>
-          <w:lang w:eastAsia="es-ES"/>
-        </w:rPr>
-        <w:lastRenderedPageBreak/>
-        <w:drawing>
-          <wp:inline distT="0" distB="0" distL="0" distR="0">
-            <wp:extent cx="5400040" cy="6657340"/>
-            <wp:effectExtent l="0" t="0" r="0" b="0"/>
-            <wp:docPr id="3" name="Imagen 3"/>
-            <wp:cNvGraphicFramePr>
-              <a:graphicFrameLocks xmlns:a="http://schemas.openxmlformats.org/drawingml/2006/main" noChangeAspect="1"/>
-            </wp:cNvGraphicFramePr>
-            <a:graphic xmlns:a="http://schemas.openxmlformats.org/drawingml/2006/main">
-              <a:graphicData uri="http://schemas.openxmlformats.org/drawingml/2006/picture">
-                <pic:pic xmlns:pic="http://schemas.openxmlformats.org/drawingml/2006/picture">
-                  <pic:nvPicPr>
-                    <pic:cNvPr id="3" name="Editar oferta de Intercambio_Act.jpg"/>
-                    <pic:cNvPicPr/>
-                  </pic:nvPicPr>
-                  <pic:blipFill>
-                    <a:blip r:embed="rId7">
-                      <a:extLst>
-                        <a:ext uri="{28A0092B-C50C-407E-A947-70E740481C1C}">
-                          <a14:useLocalDpi xmlns:a14="http://schemas.microsoft.com/office/drawing/2010/main" val="0"/>
-                        </a:ext>
-                      </a:extLst>
-                    </a:blip>
-                    <a:stretch>
-                      <a:fillRect/>
-                    </a:stretch>
-                  </pic:blipFill>
-                  <pic:spPr>
-                    <a:xfrm>
-                      <a:off x="0" y="0"/>
-                      <a:ext cx="5400040" cy="6657340"/>
-                    </a:xfrm>
-                    <a:prstGeom prst="rect">
-                      <a:avLst/>
-                    </a:prstGeom>
-                  </pic:spPr>
-                </pic:pic>
-              </a:graphicData>
-            </a:graphic>
-          </wp:inline>
-        </w:drawing>
-      </w:r>
-      <w:r>
-        <w:rPr>
-          <w:noProof/>
-          <w:lang w:eastAsia="es-ES"/>
-        </w:rPr>
-        <w:lastRenderedPageBreak/>
-        <w:drawing>
-          <wp:inline distT="0" distB="0" distL="0" distR="0">
-            <wp:extent cx="5400040" cy="5113655"/>
-            <wp:effectExtent l="0" t="0" r="0" b="0"/>
-            <wp:docPr id="4" name="Imagen 4"/>
-            <wp:cNvGraphicFramePr>
-              <a:graphicFrameLocks xmlns:a="http://schemas.openxmlformats.org/drawingml/2006/main" noChangeAspect="1"/>
-            </wp:cNvGraphicFramePr>
-            <a:graphic xmlns:a="http://schemas.openxmlformats.org/drawingml/2006/main">
-              <a:graphicData uri="http://schemas.openxmlformats.org/drawingml/2006/picture">
-                <pic:pic xmlns:pic="http://schemas.openxmlformats.org/drawingml/2006/picture">
-                  <pic:nvPicPr>
-                    <pic:cNvPr id="4" name="Eliminar Oferta de intercambio_Act.jpg"/>
-                    <pic:cNvPicPr/>
-                  </pic:nvPicPr>
-                  <pic:blipFill>
-                    <a:blip r:embed="rId8">
-                      <a:extLst>
-                        <a:ext uri="{28A0092B-C50C-407E-A947-70E740481C1C}">
-                          <a14:useLocalDpi xmlns:a14="http://schemas.microsoft.com/office/drawing/2010/main" val="0"/>
-                        </a:ext>
-                      </a:extLst>
-                    </a:blip>
-                    <a:stretch>
-                      <a:fillRect/>
-                    </a:stretch>
-                  </pic:blipFill>
-                  <pic:spPr>
-                    <a:xfrm>
-                      <a:off x="0" y="0"/>
-                      <a:ext cx="5400040" cy="5113655"/>
-                    </a:xfrm>
-                    <a:prstGeom prst="rect">
-                      <a:avLst/>
-                    </a:prstGeom>
-                  </pic:spPr>
-                </pic:pic>
-              </a:graphicData>
-            </a:graphic>
-          </wp:inline>
-        </w:drawing>
-      </w:r>
-      <w:r>
-        <w:rPr>
-          <w:noProof/>
-          <w:lang w:eastAsia="es-ES"/>
-        </w:rPr>
-        <w:lastRenderedPageBreak/>
-        <w:drawing>
-          <wp:inline distT="0" distB="0" distL="0" distR="0">
-            <wp:extent cx="5400040" cy="5711825"/>
-            <wp:effectExtent l="0" t="0" r="0" b="3175"/>
-            <wp:docPr id="5" name="Imagen 5"/>
-            <wp:cNvGraphicFramePr>
-              <a:graphicFrameLocks xmlns:a="http://schemas.openxmlformats.org/drawingml/2006/main" noChangeAspect="1"/>
-            </wp:cNvGraphicFramePr>
-            <a:graphic xmlns:a="http://schemas.openxmlformats.org/drawingml/2006/main">
-              <a:graphicData uri="http://schemas.openxmlformats.org/drawingml/2006/picture">
-                <pic:pic xmlns:pic="http://schemas.openxmlformats.org/drawingml/2006/picture">
-                  <pic:nvPicPr>
-                    <pic:cNvPr id="5" name="Generar Oferta de Intercambio_ACT.jpg"/>
-                    <pic:cNvPicPr/>
-                  </pic:nvPicPr>
-                  <pic:blipFill>
-                    <a:blip r:embed="rId9">
-                      <a:extLst>
-                        <a:ext uri="{28A0092B-C50C-407E-A947-70E740481C1C}">
-                          <a14:useLocalDpi xmlns:a14="http://schemas.microsoft.com/office/drawing/2010/main" val="0"/>
-                        </a:ext>
-                      </a:extLst>
-                    </a:blip>
-                    <a:stretch>
-                      <a:fillRect/>
-                    </a:stretch>
-                  </pic:blipFill>
-                  <pic:spPr>
-                    <a:xfrm>
-                      <a:off x="0" y="0"/>
-                      <a:ext cx="5400040" cy="5711825"/>
-                    </a:xfrm>
-                    <a:prstGeom prst="rect">
-                      <a:avLst/>
-                    </a:prstGeom>
-                  </pic:spPr>
-                </pic:pic>
-              </a:graphicData>
-            </a:graphic>
-          </wp:inline>
-        </w:drawing>
-      </w:r>
-      <w:r>
-        <w:rPr>
-          <w:noProof/>
-          <w:lang w:eastAsia="es-ES"/>
-        </w:rPr>
-        <w:lastRenderedPageBreak/>
-        <w:drawing>
-          <wp:inline distT="0" distB="0" distL="0" distR="0">
-            <wp:extent cx="5400040" cy="4074160"/>
-            <wp:effectExtent l="0" t="0" r="0" b="2540"/>
-            <wp:docPr id="6" name="Imagen 6"/>
-            <wp:cNvGraphicFramePr>
-              <a:graphicFrameLocks xmlns:a="http://schemas.openxmlformats.org/drawingml/2006/main" noChangeAspect="1"/>
-            </wp:cNvGraphicFramePr>
-            <a:graphic xmlns:a="http://schemas.openxmlformats.org/drawingml/2006/main">
-              <a:graphicData uri="http://schemas.openxmlformats.org/drawingml/2006/picture">
-                <pic:pic xmlns:pic="http://schemas.openxmlformats.org/drawingml/2006/picture">
-                  <pic:nvPicPr>
-                    <pic:cNvPr id="6" name="Login.jpg"/>
-                    <pic:cNvPicPr/>
-                  </pic:nvPicPr>
-                  <pic:blipFill>
-                    <a:blip r:embed="rId10">
-                      <a:extLst>
-                        <a:ext uri="{28A0092B-C50C-407E-A947-70E740481C1C}">
-                          <a14:useLocalDpi xmlns:a14="http://schemas.microsoft.com/office/drawing/2010/main" val="0"/>
-                        </a:ext>
-                      </a:extLst>
-                    </a:blip>
-                    <a:stretch>
-                      <a:fillRect/>
-                    </a:stretch>
-                  </pic:blipFill>
-                  <pic:spPr>
-                    <a:xfrm>
-                      <a:off x="0" y="0"/>
-                      <a:ext cx="5400040" cy="4074160"/>
-                    </a:xfrm>
-                    <a:prstGeom prst="rect">
-                      <a:avLst/>
-                    </a:prstGeom>
-                  </pic:spPr>
-                </pic:pic>
-              </a:graphicData>
-            </a:graphic>
-          </wp:inline>
-        </w:drawing>
-      </w:r>
-      <w:r>
-        <w:rPr>
-          <w:noProof/>
-          <w:lang w:eastAsia="es-ES"/>
-        </w:rPr>
-        <w:drawing>
-          <wp:inline distT="0" distB="0" distL="0" distR="0">
-            <wp:extent cx="5400040" cy="3893820"/>
-            <wp:effectExtent l="0" t="0" r="0" b="0"/>
-            <wp:docPr id="7" name="Imagen 7"/>
-            <wp:cNvGraphicFramePr>
-              <a:graphicFrameLocks xmlns:a="http://schemas.openxmlformats.org/drawingml/2006/main" noChangeAspect="1"/>
-            </wp:cNvGraphicFramePr>
-            <a:graphic xmlns:a="http://schemas.openxmlformats.org/drawingml/2006/main">
-              <a:graphicData uri="http://schemas.openxmlformats.org/drawingml/2006/picture">
-                <pic:pic xmlns:pic="http://schemas.openxmlformats.org/drawingml/2006/picture">
-                  <pic:nvPicPr>
-                    <pic:cNvPr id="7" name="Registrar usuario_ACT.jpg"/>
-                    <pic:cNvPicPr/>
-                  </pic:nvPicPr>
-                  <pic:blipFill>
-                    <a:blip r:embed="rId11">
-                      <a:extLst>
-                        <a:ext uri="{28A0092B-C50C-407E-A947-70E740481C1C}">
-                          <a14:useLocalDpi xmlns:a14="http://schemas.microsoft.com/office/drawing/2010/main" val="0"/>
-                        </a:ext>
-                      </a:extLst>
-                    </a:blip>
-                    <a:stretch>
-                      <a:fillRect/>
-                    </a:stretch>
-                  </pic:blipFill>
-                  <pic:spPr>
-                    <a:xfrm>
-                      <a:off x="0" y="0"/>
-                      <a:ext cx="5400040" cy="3893820"/>
-                    </a:xfrm>
-                    <a:prstGeom prst="rect">
-                      <a:avLst/>
-                    </a:prstGeom>
-                  </pic:spPr>
-                </pic:pic>
-              </a:graphicData>
-            </a:graphic>
-          </wp:inline>
-        </w:drawing>
-      </w:r>
-    </w:p>
-    <w:p>
-      <w:pPr>
-        <w:pStyle w:val="Prrafodelista"/>
-      </w:pPr>
-    </w:p>
-    <w:p>
-      <w:pPr>
-        <w:pStyle w:val="Prrafodelista"/>
-      </w:pPr>
-    </w:p>
-    <w:p>
-      <w:pPr>
-        <w:pStyle w:val="Prrafodelista"/>
-      </w:pPr>
-    </w:p>
-    <w:p>
-      <w:pPr>
-        <w:pStyle w:val="Prrafodelista"/>
-      </w:pPr>
-    </w:p>
-    <w:p>
-      <w:pPr>
-        <w:pStyle w:val="Prrafodelista"/>
-        <w:numPr>
-          <w:ilvl w:val="0"/>
-          <w:numId w:val="1"/>
-        </w:numPr>
+      </w:pPr>
+    </w:p>
+    <w:p>
+      <w:pPr>
         <w:rPr>
           <w:b/>
           <w:sz w:val="28"/>
@@ -1450,248 +2697,603 @@
           <w:sz w:val="28"/>
           <w:szCs w:val="28"/>
         </w:rPr>
-        <w:lastRenderedPageBreak/>
-        <w:t>Determinación de entidades y atributos</w:t>
-      </w:r>
-    </w:p>
-    <w:p>
-      <w:pPr>
-        <w:pStyle w:val="Prrafodelista"/>
-      </w:pPr>
-      <w:r>
-        <w:rPr>
-          <w:noProof/>
-          <w:lang w:eastAsia="es-ES"/>
-        </w:rPr>
-        <w:drawing>
-          <wp:inline distT="0" distB="0" distL="0" distR="0" wp14:anchorId="71B0EDE7" wp14:editId="2BA3B4A6">
-            <wp:extent cx="5400040" cy="3588385"/>
-            <wp:effectExtent l="0" t="0" r="0" b="0"/>
-            <wp:docPr id="8" name="Imagen 8"/>
-            <wp:cNvGraphicFramePr>
-              <a:graphicFrameLocks xmlns:a="http://schemas.openxmlformats.org/drawingml/2006/main" noChangeAspect="1"/>
-            </wp:cNvGraphicFramePr>
-            <a:graphic xmlns:a="http://schemas.openxmlformats.org/drawingml/2006/main">
-              <a:graphicData uri="http://schemas.openxmlformats.org/drawingml/2006/picture">
-                <pic:pic xmlns:pic="http://schemas.openxmlformats.org/drawingml/2006/picture">
-                  <pic:nvPicPr>
-                    <pic:cNvPr id="8" name="SISTEMA INTERCAMBIOS DE ITEMS.jpg"/>
-                    <pic:cNvPicPr/>
-                  </pic:nvPicPr>
-                  <pic:blipFill>
-                    <a:blip r:embed="rId12">
-                      <a:extLst>
-                        <a:ext uri="{28A0092B-C50C-407E-A947-70E740481C1C}">
-                          <a14:useLocalDpi xmlns:a14="http://schemas.microsoft.com/office/drawing/2010/main" val="0"/>
-                        </a:ext>
-                      </a:extLst>
-                    </a:blip>
-                    <a:stretch>
-                      <a:fillRect/>
-                    </a:stretch>
-                  </pic:blipFill>
-                  <pic:spPr>
-                    <a:xfrm>
-                      <a:off x="0" y="0"/>
-                      <a:ext cx="5400040" cy="3588385"/>
-                    </a:xfrm>
-                    <a:prstGeom prst="rect">
-                      <a:avLst/>
-                    </a:prstGeom>
-                  </pic:spPr>
-                </pic:pic>
-              </a:graphicData>
-            </a:graphic>
-          </wp:inline>
-        </w:drawing>
-      </w:r>
-    </w:p>
-    <w:p>
-      <w:pPr>
-        <w:pStyle w:val="Prrafodelista"/>
+        <w:br w:type="page"/>
+      </w:r>
+    </w:p>
+    <w:p>
+      <w:pPr>
+        <w:pStyle w:val="Ttulo2"/>
         <w:numPr>
           <w:ilvl w:val="0"/>
-          <w:numId w:val="1"/>
+          <w:numId w:val="6"/>
         </w:numPr>
         <w:rPr>
           <w:b/>
-          <w:sz w:val="28"/>
-          <w:szCs w:val="28"/>
-        </w:rPr>
-      </w:pPr>
+        </w:rPr>
+      </w:pPr>
+      <w:bookmarkStart w:id="16" w:name="_Toc524027664"/>
       <w:r>
         <w:rPr>
           <w:b/>
-          <w:sz w:val="28"/>
-          <w:szCs w:val="28"/>
-        </w:rPr>
-        <w:t>Referencias</w:t>
-      </w:r>
-      <w:bookmarkStart w:id="0" w:name="_GoBack"/>
+        </w:rPr>
+        <w:lastRenderedPageBreak/>
+        <w:t>Anexo-1</w:t>
+      </w:r>
+      <w:bookmarkEnd w:id="16"/>
+    </w:p>
+    <w:p/>
+    <w:p>
+      <w:r>
+        <w:rPr>
+          <w:noProof/>
+        </w:rPr>
+        <mc:AlternateContent>
+          <mc:Choice Requires="wps">
+            <w:drawing>
+              <wp:anchor distT="0" distB="0" distL="114300" distR="114300" simplePos="0" relativeHeight="251659264" behindDoc="0" locked="0" layoutInCell="1" allowOverlap="1" wp14:anchorId="24B92D62" wp14:editId="6F0EDC12">
+                <wp:simplePos x="0" y="0"/>
+                <wp:positionH relativeFrom="column">
+                  <wp:posOffset>85653</wp:posOffset>
+                </wp:positionH>
+                <wp:positionV relativeFrom="paragraph">
+                  <wp:posOffset>2715679</wp:posOffset>
+                </wp:positionV>
+                <wp:extent cx="5029200" cy="1828800"/>
+                <wp:effectExtent l="0" t="0" r="0" b="6350"/>
+                <wp:wrapNone/>
+                <wp:docPr id="1" name="Cuadro de texto 1"/>
+                <wp:cNvGraphicFramePr/>
+                <a:graphic xmlns:a="http://schemas.openxmlformats.org/drawingml/2006/main">
+                  <a:graphicData uri="http://schemas.microsoft.com/office/word/2010/wordprocessingShape">
+                    <wps:wsp>
+                      <wps:cNvSpPr txBox="1"/>
+                      <wps:spPr>
+                        <a:xfrm>
+                          <a:off x="0" y="0"/>
+                          <a:ext cx="5029200" cy="1828800"/>
+                        </a:xfrm>
+                        <a:prstGeom prst="rect">
+                          <a:avLst/>
+                        </a:prstGeom>
+                        <a:noFill/>
+                        <a:ln>
+                          <a:noFill/>
+                        </a:ln>
+                        <a:effectLst/>
+                      </wps:spPr>
+                      <wps:txbx>
+                        <w:txbxContent>
+                          <w:p>
+                            <w:pPr>
+                              <w:jc w:val="center"/>
+                              <w:rPr>
+                                <w:color w:val="000000" w:themeColor="text1"/>
+                                <w:sz w:val="144"/>
+                                <w:szCs w:val="144"/>
+                                <w14:shadow w14:blurRad="38100" w14:dist="19050" w14:dir="2700000" w14:sx="100000" w14:sy="100000" w14:kx="0" w14:ky="0" w14:algn="tl">
+                                  <w14:schemeClr w14:val="dk1">
+                                    <w14:alpha w14:val="60000"/>
+                                  </w14:schemeClr>
+                                </w14:shadow>
+                                <w14:textOutline w14:w="0" w14:cap="flat" w14:cmpd="sng" w14:algn="ctr">
+                                  <w14:noFill/>
+                                  <w14:prstDash w14:val="solid"/>
+                                  <w14:round/>
+                                </w14:textOutline>
+                              </w:rPr>
+                            </w:pPr>
+                            <w:r>
+                              <w:rPr>
+                                <w:color w:val="000000" w:themeColor="text1"/>
+                                <w:sz w:val="144"/>
+                                <w:szCs w:val="144"/>
+                                <w14:shadow w14:blurRad="38100" w14:dist="19050" w14:dir="2700000" w14:sx="100000" w14:sy="100000" w14:kx="0" w14:ky="0" w14:algn="tl">
+                                  <w14:schemeClr w14:val="dk1">
+                                    <w14:alpha w14:val="60000"/>
+                                  </w14:schemeClr>
+                                </w14:shadow>
+                                <w14:textOutline w14:w="0" w14:cap="flat" w14:cmpd="sng" w14:algn="ctr">
+                                  <w14:noFill/>
+                                  <w14:prstDash w14:val="solid"/>
+                                  <w14:round/>
+                                </w14:textOutline>
+                              </w:rPr>
+                              <w:t>ANEXO I</w:t>
+                            </w:r>
+                          </w:p>
+                        </w:txbxContent>
+                      </wps:txbx>
+                      <wps:bodyPr rot="0" spcFirstLastPara="0" vertOverflow="overflow" horzOverflow="overflow" vert="horz" wrap="square" lIns="91440" tIns="45720" rIns="91440" bIns="45720" numCol="1" spcCol="0" rtlCol="0" fromWordArt="0" anchor="t" anchorCtr="0" forceAA="0" compatLnSpc="1">
+                        <a:prstTxWarp prst="textNoShape">
+                          <a:avLst/>
+                        </a:prstTxWarp>
+                        <a:spAutoFit/>
+                      </wps:bodyPr>
+                    </wps:wsp>
+                  </a:graphicData>
+                </a:graphic>
+                <wp14:sizeRelH relativeFrom="margin">
+                  <wp14:pctWidth>0</wp14:pctWidth>
+                </wp14:sizeRelH>
+              </wp:anchor>
+            </w:drawing>
+          </mc:Choice>
+          <mc:Fallback>
+            <w:pict>
+              <v:shapetype w14:anchorId="24B92D62" id="_x0000_t202" coordsize="21600,21600" o:spt="202" path="m,l,21600r21600,l21600,xe">
+                <v:stroke joinstyle="miter"/>
+                <v:path gradientshapeok="t" o:connecttype="rect"/>
+              </v:shapetype>
+              <v:shape id="Cuadro de texto 1" o:spid="_x0000_s1026" type="#_x0000_t202" style="position:absolute;margin-left:6.75pt;margin-top:213.85pt;width:396pt;height:2in;z-index:251659264;visibility:visible;mso-wrap-style:square;mso-width-percent:0;mso-wrap-distance-left:9pt;mso-wrap-distance-top:0;mso-wrap-distance-right:9pt;mso-wrap-distance-bottom:0;mso-position-horizontal:absolute;mso-position-horizontal-relative:text;mso-position-vertical:absolute;mso-position-vertical-relative:text;mso-width-percent:0;mso-width-relative:margin;v-text-anchor:top" o:gfxdata="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" filled="f" stroked="f">
+                <v:fill o:detectmouseclick="t"/>
+                <v:textbox style="mso-fit-shape-to-text:t">
+                  <w:txbxContent>
+                    <w:p>
+                      <w:pPr>
+                        <w:jc w:val="center"/>
+                        <w:rPr>
+                          <w:color w:val="000000" w:themeColor="text1"/>
+                          <w:sz w:val="144"/>
+                          <w:szCs w:val="144"/>
+                          <w14:shadow w14:blurRad="38100" w14:dist="19050" w14:dir="2700000" w14:sx="100000" w14:sy="100000" w14:kx="0" w14:ky="0" w14:algn="tl">
+                            <w14:schemeClr w14:val="dk1">
+                              <w14:alpha w14:val="60000"/>
+                            </w14:schemeClr>
+                          </w14:shadow>
+                          <w14:textOutline w14:w="0" w14:cap="flat" w14:cmpd="sng" w14:algn="ctr">
+                            <w14:noFill/>
+                            <w14:prstDash w14:val="solid"/>
+                            <w14:round/>
+                          </w14:textOutline>
+                        </w:rPr>
+                      </w:pPr>
+                      <w:r>
+                        <w:rPr>
+                          <w:color w:val="000000" w:themeColor="text1"/>
+                          <w:sz w:val="144"/>
+                          <w:szCs w:val="144"/>
+                          <w14:shadow w14:blurRad="38100" w14:dist="19050" w14:dir="2700000" w14:sx="100000" w14:sy="100000" w14:kx="0" w14:ky="0" w14:algn="tl">
+                            <w14:schemeClr w14:val="dk1">
+                              <w14:alpha w14:val="60000"/>
+                            </w14:schemeClr>
+                          </w14:shadow>
+                          <w14:textOutline w14:w="0" w14:cap="flat" w14:cmpd="sng" w14:algn="ctr">
+                            <w14:noFill/>
+                            <w14:prstDash w14:val="solid"/>
+                            <w14:round/>
+                          </w14:textOutline>
+                        </w:rPr>
+                        <w:t>ANEXO I</w:t>
+                      </w:r>
+                    </w:p>
+                  </w:txbxContent>
+                </v:textbox>
+              </v:shape>
+            </w:pict>
+          </mc:Fallback>
+        </mc:AlternateContent>
+      </w:r>
+      <w:r>
+        <w:br w:type="page"/>
+      </w:r>
+    </w:p>
+    <w:p>
+      <w:pPr>
+        <w:pStyle w:val="Ttulo2"/>
+        <w:numPr>
+          <w:ilvl w:val="0"/>
+          <w:numId w:val="6"/>
+        </w:numPr>
+        <w:rPr>
+          <w:b/>
+        </w:rPr>
+      </w:pPr>
+      <w:bookmarkStart w:id="17" w:name="_Toc524027665"/>
+      <w:r>
+        <w:rPr>
+          <w:b/>
+        </w:rPr>
+        <w:lastRenderedPageBreak/>
+        <w:t>Anexo 2</w:t>
+      </w:r>
+      <w:bookmarkEnd w:id="17"/>
+    </w:p>
+    <w:p/>
+    <w:p>
+      <w:r>
+        <w:rPr>
+          <w:noProof/>
+        </w:rPr>
+        <mc:AlternateContent>
+          <mc:Choice Requires="wps">
+            <w:drawing>
+              <wp:anchor distT="0" distB="0" distL="114300" distR="114300" simplePos="0" relativeHeight="251663360" behindDoc="0" locked="0" layoutInCell="1" allowOverlap="1" wp14:anchorId="6AC8F58F" wp14:editId="3A816E2E">
+                <wp:simplePos x="0" y="0"/>
+                <wp:positionH relativeFrom="column">
+                  <wp:posOffset>-60384</wp:posOffset>
+                </wp:positionH>
+                <wp:positionV relativeFrom="paragraph">
+                  <wp:posOffset>2156053</wp:posOffset>
+                </wp:positionV>
+                <wp:extent cx="5029200" cy="1828800"/>
+                <wp:effectExtent l="0" t="0" r="0" b="6350"/>
+                <wp:wrapNone/>
+                <wp:docPr id="13" name="Cuadro de texto 13"/>
+                <wp:cNvGraphicFramePr/>
+                <a:graphic xmlns:a="http://schemas.openxmlformats.org/drawingml/2006/main">
+                  <a:graphicData uri="http://schemas.microsoft.com/office/word/2010/wordprocessingShape">
+                    <wps:wsp>
+                      <wps:cNvSpPr txBox="1"/>
+                      <wps:spPr>
+                        <a:xfrm>
+                          <a:off x="0" y="0"/>
+                          <a:ext cx="5029200" cy="1828800"/>
+                        </a:xfrm>
+                        <a:prstGeom prst="rect">
+                          <a:avLst/>
+                        </a:prstGeom>
+                        <a:noFill/>
+                        <a:ln>
+                          <a:noFill/>
+                        </a:ln>
+                        <a:effectLst/>
+                      </wps:spPr>
+                      <wps:txbx>
+                        <w:txbxContent>
+                          <w:p>
+                            <w:pPr>
+                              <w:jc w:val="center"/>
+                              <w:rPr>
+                                <w:color w:val="000000" w:themeColor="text1"/>
+                                <w:sz w:val="144"/>
+                                <w:szCs w:val="144"/>
+                                <w14:shadow w14:blurRad="38100" w14:dist="19050" w14:dir="2700000" w14:sx="100000" w14:sy="100000" w14:kx="0" w14:ky="0" w14:algn="tl">
+                                  <w14:schemeClr w14:val="dk1">
+                                    <w14:alpha w14:val="60000"/>
+                                  </w14:schemeClr>
+                                </w14:shadow>
+                                <w14:textOutline w14:w="0" w14:cap="flat" w14:cmpd="sng" w14:algn="ctr">
+                                  <w14:noFill/>
+                                  <w14:prstDash w14:val="solid"/>
+                                  <w14:round/>
+                                </w14:textOutline>
+                              </w:rPr>
+                            </w:pPr>
+                            <w:r>
+                              <w:rPr>
+                                <w:color w:val="000000" w:themeColor="text1"/>
+                                <w:sz w:val="144"/>
+                                <w:szCs w:val="144"/>
+                                <w14:shadow w14:blurRad="38100" w14:dist="19050" w14:dir="2700000" w14:sx="100000" w14:sy="100000" w14:kx="0" w14:ky="0" w14:algn="tl">
+                                  <w14:schemeClr w14:val="dk1">
+                                    <w14:alpha w14:val="60000"/>
+                                  </w14:schemeClr>
+                                </w14:shadow>
+                                <w14:textOutline w14:w="0" w14:cap="flat" w14:cmpd="sng" w14:algn="ctr">
+                                  <w14:noFill/>
+                                  <w14:prstDash w14:val="solid"/>
+                                  <w14:round/>
+                                </w14:textOutline>
+                              </w:rPr>
+                              <w:t>ANEXO I</w:t>
+                            </w:r>
+                            <w:r>
+                              <w:rPr>
+                                <w:color w:val="000000" w:themeColor="text1"/>
+                                <w:sz w:val="144"/>
+                                <w:szCs w:val="144"/>
+                                <w14:shadow w14:blurRad="38100" w14:dist="19050" w14:dir="2700000" w14:sx="100000" w14:sy="100000" w14:kx="0" w14:ky="0" w14:algn="tl">
+                                  <w14:schemeClr w14:val="dk1">
+                                    <w14:alpha w14:val="60000"/>
+                                  </w14:schemeClr>
+                                </w14:shadow>
+                                <w14:textOutline w14:w="0" w14:cap="flat" w14:cmpd="sng" w14:algn="ctr">
+                                  <w14:noFill/>
+                                  <w14:prstDash w14:val="solid"/>
+                                  <w14:round/>
+                                </w14:textOutline>
+                              </w:rPr>
+                              <w:t>I</w:t>
+                            </w:r>
+                          </w:p>
+                        </w:txbxContent>
+                      </wps:txbx>
+                      <wps:bodyPr rot="0" spcFirstLastPara="0" vertOverflow="overflow" horzOverflow="overflow" vert="horz" wrap="square" lIns="91440" tIns="45720" rIns="91440" bIns="45720" numCol="1" spcCol="0" rtlCol="0" fromWordArt="0" anchor="t" anchorCtr="0" forceAA="0" compatLnSpc="1">
+                        <a:prstTxWarp prst="textNoShape">
+                          <a:avLst/>
+                        </a:prstTxWarp>
+                        <a:spAutoFit/>
+                      </wps:bodyPr>
+                    </wps:wsp>
+                  </a:graphicData>
+                </a:graphic>
+                <wp14:sizeRelH relativeFrom="margin">
+                  <wp14:pctWidth>0</wp14:pctWidth>
+                </wp14:sizeRelH>
+              </wp:anchor>
+            </w:drawing>
+          </mc:Choice>
+          <mc:Fallback>
+            <w:pict>
+              <v:shape w14:anchorId="6AC8F58F" id="Cuadro de texto 13" o:spid="_x0000_s1027" type="#_x0000_t202" style="position:absolute;margin-left:-4.75pt;margin-top:169.75pt;width:396pt;height:2in;z-index:251663360;visibility:visible;mso-wrap-style:square;mso-width-percent:0;mso-wrap-distance-left:9pt;mso-wrap-distance-top:0;mso-wrap-distance-right:9pt;mso-wrap-distance-bottom:0;mso-position-horizontal:absolute;mso-position-horizontal-relative:text;mso-position-vertical:absolute;mso-position-vertical-relative:text;mso-width-percent:0;mso-width-relative:margin;v-text-anchor:top" o:gfxdata="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" filled="f" stroked="f">
+                <v:fill o:detectmouseclick="t"/>
+                <v:textbox style="mso-fit-shape-to-text:t">
+                  <w:txbxContent>
+                    <w:p>
+                      <w:pPr>
+                        <w:jc w:val="center"/>
+                        <w:rPr>
+                          <w:color w:val="000000" w:themeColor="text1"/>
+                          <w:sz w:val="144"/>
+                          <w:szCs w:val="144"/>
+                          <w14:shadow w14:blurRad="38100" w14:dist="19050" w14:dir="2700000" w14:sx="100000" w14:sy="100000" w14:kx="0" w14:ky="0" w14:algn="tl">
+                            <w14:schemeClr w14:val="dk1">
+                              <w14:alpha w14:val="60000"/>
+                            </w14:schemeClr>
+                          </w14:shadow>
+                          <w14:textOutline w14:w="0" w14:cap="flat" w14:cmpd="sng" w14:algn="ctr">
+                            <w14:noFill/>
+                            <w14:prstDash w14:val="solid"/>
+                            <w14:round/>
+                          </w14:textOutline>
+                        </w:rPr>
+                      </w:pPr>
+                      <w:r>
+                        <w:rPr>
+                          <w:color w:val="000000" w:themeColor="text1"/>
+                          <w:sz w:val="144"/>
+                          <w:szCs w:val="144"/>
+                          <w14:shadow w14:blurRad="38100" w14:dist="19050" w14:dir="2700000" w14:sx="100000" w14:sy="100000" w14:kx="0" w14:ky="0" w14:algn="tl">
+                            <w14:schemeClr w14:val="dk1">
+                              <w14:alpha w14:val="60000"/>
+                            </w14:schemeClr>
+                          </w14:shadow>
+                          <w14:textOutline w14:w="0" w14:cap="flat" w14:cmpd="sng" w14:algn="ctr">
+                            <w14:noFill/>
+                            <w14:prstDash w14:val="solid"/>
+                            <w14:round/>
+                          </w14:textOutline>
+                        </w:rPr>
+                        <w:t>ANEXO I</w:t>
+                      </w:r>
+                      <w:r>
+                        <w:rPr>
+                          <w:color w:val="000000" w:themeColor="text1"/>
+                          <w:sz w:val="144"/>
+                          <w:szCs w:val="144"/>
+                          <w14:shadow w14:blurRad="38100" w14:dist="19050" w14:dir="2700000" w14:sx="100000" w14:sy="100000" w14:kx="0" w14:ky="0" w14:algn="tl">
+                            <w14:schemeClr w14:val="dk1">
+                              <w14:alpha w14:val="60000"/>
+                            </w14:schemeClr>
+                          </w14:shadow>
+                          <w14:textOutline w14:w="0" w14:cap="flat" w14:cmpd="sng" w14:algn="ctr">
+                            <w14:noFill/>
+                            <w14:prstDash w14:val="solid"/>
+                            <w14:round/>
+                          </w14:textOutline>
+                        </w:rPr>
+                        <w:t>I</w:t>
+                      </w:r>
+                    </w:p>
+                  </w:txbxContent>
+                </v:textbox>
+              </v:shape>
+            </w:pict>
+          </mc:Fallback>
+        </mc:AlternateContent>
+      </w:r>
+      <w:r>
+        <w:br w:type="page"/>
+      </w:r>
+      <w:bookmarkStart w:id="18" w:name="_GoBack"/>
+      <w:bookmarkEnd w:id="18"/>
+    </w:p>
+    <w:p>
+      <w:pPr>
+        <w:pStyle w:val="Ttulo2"/>
+        <w:numPr>
+          <w:ilvl w:val="0"/>
+          <w:numId w:val="6"/>
+        </w:numPr>
+        <w:rPr>
+          <w:b/>
+        </w:rPr>
+      </w:pPr>
+      <w:bookmarkStart w:id="19" w:name="_Toc524027666"/>
       <w:r>
         <w:rPr>
           <w:b/>
           <w:noProof/>
-          <w:sz w:val="28"/>
-          <w:szCs w:val="28"/>
-          <w:lang w:eastAsia="es-ES"/>
-        </w:rPr>
-        <w:drawing>
-          <wp:inline distT="0" distB="0" distL="0" distR="0" wp14:anchorId="6120301C" wp14:editId="2AE27A4A">
-            <wp:extent cx="5400040" cy="2430780"/>
-            <wp:effectExtent l="0" t="0" r="0" b="7620"/>
-            <wp:docPr id="9" name="Imagen 9"/>
-            <wp:cNvGraphicFramePr>
-              <a:graphicFrameLocks xmlns:a="http://schemas.openxmlformats.org/drawingml/2006/main" noChangeAspect="1"/>
-            </wp:cNvGraphicFramePr>
-            <a:graphic xmlns:a="http://schemas.openxmlformats.org/drawingml/2006/main">
-              <a:graphicData uri="http://schemas.openxmlformats.org/drawingml/2006/picture">
-                <pic:pic xmlns:pic="http://schemas.openxmlformats.org/drawingml/2006/picture">
-                  <pic:nvPicPr>
-                    <pic:cNvPr id="9" name="Rakion.PNG"/>
-                    <pic:cNvPicPr/>
-                  </pic:nvPicPr>
-                  <pic:blipFill>
-                    <a:blip r:embed="rId13" cstate="print">
-                      <a:extLst>
-                        <a:ext uri="{28A0092B-C50C-407E-A947-70E740481C1C}">
-                          <a14:useLocalDpi xmlns:a14="http://schemas.microsoft.com/office/drawing/2010/main" val="0"/>
-                        </a:ext>
-                      </a:extLst>
-                    </a:blip>
-                    <a:stretch>
-                      <a:fillRect/>
-                    </a:stretch>
-                  </pic:blipFill>
-                  <pic:spPr>
-                    <a:xfrm>
-                      <a:off x="0" y="0"/>
-                      <a:ext cx="5400040" cy="2430780"/>
-                    </a:xfrm>
-                    <a:prstGeom prst="rect">
-                      <a:avLst/>
-                    </a:prstGeom>
-                  </pic:spPr>
-                </pic:pic>
-              </a:graphicData>
-            </a:graphic>
-          </wp:inline>
-        </w:drawing>
-      </w:r>
-      <w:bookmarkEnd w:id="0"/>
-    </w:p>
-    <w:p>
-      <w:pPr>
-        <w:pStyle w:val="Prrafodelista"/>
+        </w:rPr>
+        <w:lastRenderedPageBreak/>
+        <mc:AlternateContent>
+          <mc:Choice Requires="wps">
+            <w:drawing>
+              <wp:anchor distT="0" distB="0" distL="114300" distR="114300" simplePos="0" relativeHeight="251661312" behindDoc="0" locked="0" layoutInCell="1" allowOverlap="1" wp14:anchorId="6AC8F58F" wp14:editId="3A816E2E">
+                <wp:simplePos x="0" y="0"/>
+                <wp:positionH relativeFrom="column">
+                  <wp:posOffset>111557</wp:posOffset>
+                </wp:positionH>
+                <wp:positionV relativeFrom="paragraph">
+                  <wp:posOffset>2810725</wp:posOffset>
+                </wp:positionV>
+                <wp:extent cx="5029200" cy="1828800"/>
+                <wp:effectExtent l="0" t="0" r="0" b="6350"/>
+                <wp:wrapNone/>
+                <wp:docPr id="12" name="Cuadro de texto 12"/>
+                <wp:cNvGraphicFramePr/>
+                <a:graphic xmlns:a="http://schemas.openxmlformats.org/drawingml/2006/main">
+                  <a:graphicData uri="http://schemas.microsoft.com/office/word/2010/wordprocessingShape">
+                    <wps:wsp>
+                      <wps:cNvSpPr txBox="1"/>
+                      <wps:spPr>
+                        <a:xfrm>
+                          <a:off x="0" y="0"/>
+                          <a:ext cx="5029200" cy="1828800"/>
+                        </a:xfrm>
+                        <a:prstGeom prst="rect">
+                          <a:avLst/>
+                        </a:prstGeom>
+                        <a:noFill/>
+                        <a:ln>
+                          <a:noFill/>
+                        </a:ln>
+                        <a:effectLst/>
+                      </wps:spPr>
+                      <wps:txbx>
+                        <w:txbxContent>
+                          <w:p>
+                            <w:pPr>
+                              <w:jc w:val="center"/>
+                              <w:rPr>
+                                <w:color w:val="000000" w:themeColor="text1"/>
+                                <w:sz w:val="144"/>
+                                <w:szCs w:val="144"/>
+                                <w14:shadow w14:blurRad="38100" w14:dist="19050" w14:dir="2700000" w14:sx="100000" w14:sy="100000" w14:kx="0" w14:ky="0" w14:algn="tl">
+                                  <w14:schemeClr w14:val="dk1">
+                                    <w14:alpha w14:val="60000"/>
+                                  </w14:schemeClr>
+                                </w14:shadow>
+                                <w14:textOutline w14:w="0" w14:cap="flat" w14:cmpd="sng" w14:algn="ctr">
+                                  <w14:noFill/>
+                                  <w14:prstDash w14:val="solid"/>
+                                  <w14:round/>
+                                </w14:textOutline>
+                              </w:rPr>
+                            </w:pPr>
+                            <w:r>
+                              <w:rPr>
+                                <w:color w:val="000000" w:themeColor="text1"/>
+                                <w:sz w:val="144"/>
+                                <w:szCs w:val="144"/>
+                                <w14:shadow w14:blurRad="38100" w14:dist="19050" w14:dir="2700000" w14:sx="100000" w14:sy="100000" w14:kx="0" w14:ky="0" w14:algn="tl">
+                                  <w14:schemeClr w14:val="dk1">
+                                    <w14:alpha w14:val="60000"/>
+                                  </w14:schemeClr>
+                                </w14:shadow>
+                                <w14:textOutline w14:w="0" w14:cap="flat" w14:cmpd="sng" w14:algn="ctr">
+                                  <w14:noFill/>
+                                  <w14:prstDash w14:val="solid"/>
+                                  <w14:round/>
+                                </w14:textOutline>
+                              </w:rPr>
+                              <w:t>ANEXO I</w:t>
+                            </w:r>
+                            <w:r>
+                              <w:rPr>
+                                <w:color w:val="000000" w:themeColor="text1"/>
+                                <w:sz w:val="144"/>
+                                <w:szCs w:val="144"/>
+                                <w14:shadow w14:blurRad="38100" w14:dist="19050" w14:dir="2700000" w14:sx="100000" w14:sy="100000" w14:kx="0" w14:ky="0" w14:algn="tl">
+                                  <w14:schemeClr w14:val="dk1">
+                                    <w14:alpha w14:val="60000"/>
+                                  </w14:schemeClr>
+                                </w14:shadow>
+                                <w14:textOutline w14:w="0" w14:cap="flat" w14:cmpd="sng" w14:algn="ctr">
+                                  <w14:noFill/>
+                                  <w14:prstDash w14:val="solid"/>
+                                  <w14:round/>
+                                </w14:textOutline>
+                              </w:rPr>
+                              <w:t>II</w:t>
+                            </w:r>
+                          </w:p>
+                        </w:txbxContent>
+                      </wps:txbx>
+                      <wps:bodyPr rot="0" spcFirstLastPara="0" vertOverflow="overflow" horzOverflow="overflow" vert="horz" wrap="square" lIns="91440" tIns="45720" rIns="91440" bIns="45720" numCol="1" spcCol="0" rtlCol="0" fromWordArt="0" anchor="t" anchorCtr="0" forceAA="0" compatLnSpc="1">
+                        <a:prstTxWarp prst="textNoShape">
+                          <a:avLst/>
+                        </a:prstTxWarp>
+                        <a:spAutoFit/>
+                      </wps:bodyPr>
+                    </wps:wsp>
+                  </a:graphicData>
+                </a:graphic>
+                <wp14:sizeRelH relativeFrom="margin">
+                  <wp14:pctWidth>0</wp14:pctWidth>
+                </wp14:sizeRelH>
+              </wp:anchor>
+            </w:drawing>
+          </mc:Choice>
+          <mc:Fallback>
+            <w:pict>
+              <v:shape w14:anchorId="6AC8F58F" id="Cuadro de texto 12" o:spid="_x0000_s1028" type="#_x0000_t202" style="position:absolute;left:0;text-align:left;margin-left:8.8pt;margin-top:221.3pt;width:396pt;height:2in;z-index:251661312;visibility:visible;mso-wrap-style:square;mso-width-percent:0;mso-wrap-distance-left:9pt;mso-wrap-distance-top:0;mso-wrap-distance-right:9pt;mso-wrap-distance-bottom:0;mso-position-horizontal:absolute;mso-position-horizontal-relative:text;mso-position-vertical:absolute;mso-position-vertical-relative:text;mso-width-percent:0;mso-width-relative:margin;v-text-anchor:top" o:gfxdata="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" filled="f" stroked="f">
+                <v:fill o:detectmouseclick="t"/>
+                <v:textbox style="mso-fit-shape-to-text:t">
+                  <w:txbxContent>
+                    <w:p>
+                      <w:pPr>
+                        <w:jc w:val="center"/>
+                        <w:rPr>
+                          <w:color w:val="000000" w:themeColor="text1"/>
+                          <w:sz w:val="144"/>
+                          <w:szCs w:val="144"/>
+                          <w14:shadow w14:blurRad="38100" w14:dist="19050" w14:dir="2700000" w14:sx="100000" w14:sy="100000" w14:kx="0" w14:ky="0" w14:algn="tl">
+                            <w14:schemeClr w14:val="dk1">
+                              <w14:alpha w14:val="60000"/>
+                            </w14:schemeClr>
+                          </w14:shadow>
+                          <w14:textOutline w14:w="0" w14:cap="flat" w14:cmpd="sng" w14:algn="ctr">
+                            <w14:noFill/>
+                            <w14:prstDash w14:val="solid"/>
+                            <w14:round/>
+                          </w14:textOutline>
+                        </w:rPr>
+                      </w:pPr>
+                      <w:r>
+                        <w:rPr>
+                          <w:color w:val="000000" w:themeColor="text1"/>
+                          <w:sz w:val="144"/>
+                          <w:szCs w:val="144"/>
+                          <w14:shadow w14:blurRad="38100" w14:dist="19050" w14:dir="2700000" w14:sx="100000" w14:sy="100000" w14:kx="0" w14:ky="0" w14:algn="tl">
+                            <w14:schemeClr w14:val="dk1">
+                              <w14:alpha w14:val="60000"/>
+                            </w14:schemeClr>
+                          </w14:shadow>
+                          <w14:textOutline w14:w="0" w14:cap="flat" w14:cmpd="sng" w14:algn="ctr">
+                            <w14:noFill/>
+                            <w14:prstDash w14:val="solid"/>
+                            <w14:round/>
+                          </w14:textOutline>
+                        </w:rPr>
+                        <w:t>ANEXO I</w:t>
+                      </w:r>
+                      <w:r>
+                        <w:rPr>
+                          <w:color w:val="000000" w:themeColor="text1"/>
+                          <w:sz w:val="144"/>
+                          <w:szCs w:val="144"/>
+                          <w14:shadow w14:blurRad="38100" w14:dist="19050" w14:dir="2700000" w14:sx="100000" w14:sy="100000" w14:kx="0" w14:ky="0" w14:algn="tl">
+                            <w14:schemeClr w14:val="dk1">
+                              <w14:alpha w14:val="60000"/>
+                            </w14:schemeClr>
+                          </w14:shadow>
+                          <w14:textOutline w14:w="0" w14:cap="flat" w14:cmpd="sng" w14:algn="ctr">
+                            <w14:noFill/>
+                            <w14:prstDash w14:val="solid"/>
+                            <w14:round/>
+                          </w14:textOutline>
+                        </w:rPr>
+                        <w:t>II</w:t>
+                      </w:r>
+                    </w:p>
+                  </w:txbxContent>
+                </v:textbox>
+              </v:shape>
+            </w:pict>
+          </mc:Fallback>
+        </mc:AlternateContent>
+      </w:r>
+      <w:r>
         <w:rPr>
           <w:b/>
-          <w:sz w:val="28"/>
-          <w:szCs w:val="28"/>
-        </w:rPr>
-      </w:pPr>
-      <w:r>
-        <w:rPr>
-          <w:b/>
-          <w:noProof/>
-          <w:sz w:val="28"/>
-          <w:szCs w:val="28"/>
-          <w:lang w:eastAsia="es-ES"/>
-        </w:rPr>
-        <w:lastRenderedPageBreak/>
-        <w:drawing>
-          <wp:inline distT="0" distB="0" distL="0" distR="0">
-            <wp:extent cx="5400040" cy="2249170"/>
-            <wp:effectExtent l="0" t="0" r="0" b="0"/>
-            <wp:docPr id="10" name="Imagen 10"/>
-            <wp:cNvGraphicFramePr>
-              <a:graphicFrameLocks xmlns:a="http://schemas.openxmlformats.org/drawingml/2006/main" noChangeAspect="1"/>
-            </wp:cNvGraphicFramePr>
-            <a:graphic xmlns:a="http://schemas.openxmlformats.org/drawingml/2006/main">
-              <a:graphicData uri="http://schemas.openxmlformats.org/drawingml/2006/picture">
-                <pic:pic xmlns:pic="http://schemas.openxmlformats.org/drawingml/2006/picture">
-                  <pic:nvPicPr>
-                    <pic:cNvPr id="10" name="softnyx.PNG"/>
-                    <pic:cNvPicPr/>
-                  </pic:nvPicPr>
-                  <pic:blipFill>
-                    <a:blip r:embed="rId14" cstate="print">
-                      <a:extLst>
-                        <a:ext uri="{28A0092B-C50C-407E-A947-70E740481C1C}">
-                          <a14:useLocalDpi xmlns:a14="http://schemas.microsoft.com/office/drawing/2010/main" val="0"/>
-                        </a:ext>
-                      </a:extLst>
-                    </a:blip>
-                    <a:stretch>
-                      <a:fillRect/>
-                    </a:stretch>
-                  </pic:blipFill>
-                  <pic:spPr>
-                    <a:xfrm>
-                      <a:off x="0" y="0"/>
-                      <a:ext cx="5400040" cy="2249170"/>
-                    </a:xfrm>
-                    <a:prstGeom prst="rect">
-                      <a:avLst/>
-                    </a:prstGeom>
-                  </pic:spPr>
-                </pic:pic>
-              </a:graphicData>
-            </a:graphic>
-          </wp:inline>
-        </w:drawing>
-      </w:r>
-      <w:r>
-        <w:rPr>
-          <w:b/>
-          <w:noProof/>
-          <w:sz w:val="28"/>
-          <w:szCs w:val="28"/>
-          <w:lang w:eastAsia="es-ES"/>
-        </w:rPr>
-        <w:drawing>
-          <wp:inline distT="0" distB="0" distL="0" distR="0">
-            <wp:extent cx="5400040" cy="2581275"/>
-            <wp:effectExtent l="0" t="0" r="0" b="9525"/>
-            <wp:docPr id="11" name="Imagen 11"/>
-            <wp:cNvGraphicFramePr>
-              <a:graphicFrameLocks xmlns:a="http://schemas.openxmlformats.org/drawingml/2006/main" noChangeAspect="1"/>
-            </wp:cNvGraphicFramePr>
-            <a:graphic xmlns:a="http://schemas.openxmlformats.org/drawingml/2006/main">
-              <a:graphicData uri="http://schemas.openxmlformats.org/drawingml/2006/picture">
-                <pic:pic xmlns:pic="http://schemas.openxmlformats.org/drawingml/2006/picture">
-                  <pic:nvPicPr>
-                    <pic:cNvPr id="11" name="softnyx1.PNG"/>
-                    <pic:cNvPicPr/>
-                  </pic:nvPicPr>
-                  <pic:blipFill>
-                    <a:blip r:embed="rId15">
-                      <a:extLst>
-                        <a:ext uri="{28A0092B-C50C-407E-A947-70E740481C1C}">
-                          <a14:useLocalDpi xmlns:a14="http://schemas.microsoft.com/office/drawing/2010/main" val="0"/>
-                        </a:ext>
-                      </a:extLst>
-                    </a:blip>
-                    <a:stretch>
-                      <a:fillRect/>
-                    </a:stretch>
-                  </pic:blipFill>
-                  <pic:spPr>
-                    <a:xfrm>
-                      <a:off x="0" y="0"/>
-                      <a:ext cx="5400040" cy="2581275"/>
-                    </a:xfrm>
-                    <a:prstGeom prst="rect">
-                      <a:avLst/>
-                    </a:prstGeom>
-                  </pic:spPr>
-                </pic:pic>
-              </a:graphicData>
-            </a:graphic>
-          </wp:inline>
-        </w:drawing>
-      </w:r>
+        </w:rPr>
+        <w:t>Anexo 3</w:t>
+      </w:r>
+      <w:bookmarkEnd w:id="19"/>
     </w:p>
     <w:sectPr>
+      <w:footerReference w:type="default" r:id="rId8"/>
       <w:pgSz w:w="11906" w:h="16838"/>
       <w:pgMar w:top="1417" w:right="1701" w:bottom="1417" w:left="1701" w:header="708" w:footer="708" w:gutter="0"/>
       <w:cols w:space="708"/>
@@ -1701,9 +3303,190 @@
 </w:document>
 </file>
 
+<file path=word/endnotes.xml><?xml version="1.0" encoding="utf-8"?>
+<w:endnotes xmlns:wpc="http://schemas.microsoft.com/office/word/2010/wordprocessingCanvas" xmlns:mc="http://schemas.openxmlformats.org/markup-compatibility/2006" xmlns:o="urn:schemas-microsoft-com:office:office" xmlns:r="http://schemas.openxmlformats.org/officeDocument/2006/relationships" xmlns:m="http://schemas.openxmlformats.org/officeDocument/2006/math" xmlns:v="urn:schemas-microsoft-com:vml" xmlns:wp14="http://schemas.microsoft.com/office/word/2010/wordprocessingDrawing" xmlns:wp="http://schemas.openxmlformats.org/drawingml/2006/wordprocessingDrawing" xmlns:w10="urn:schemas-microsoft-com:office:word" xmlns:w="http://schemas.openxmlformats.org/wordprocessingml/2006/main" xmlns:w14="http://schemas.microsoft.com/office/word/2010/wordml" xmlns:w15="http://schemas.microsoft.com/office/word/2012/wordml" xmlns:wpg="http://schemas.microsoft.com/office/word/2010/wordprocessingGroup" xmlns:wpi="http://schemas.microsoft.com/office/word/2010/wordprocessingInk" xmlns:wne="http://schemas.microsoft.com/office/word/2006/wordml" xmlns:wps="http://schemas.microsoft.com/office/word/2010/wordprocessingShape" mc:Ignorable="w14 w15 wp14">
+  <w:endnote w:type="separator" w:id="-1">
+    <w:p>
+      <w:pPr>
+        <w:spacing w:after="0" w:line="240" w:lineRule="auto"/>
+      </w:pPr>
+      <w:r>
+        <w:separator/>
+      </w:r>
+    </w:p>
+  </w:endnote>
+  <w:endnote w:type="continuationSeparator" w:id="0">
+    <w:p>
+      <w:pPr>
+        <w:spacing w:after="0" w:line="240" w:lineRule="auto"/>
+      </w:pPr>
+      <w:r>
+        <w:continuationSeparator/>
+      </w:r>
+    </w:p>
+  </w:endnote>
+</w:endnotes>
+</file>
+
+<file path=word/footer1.xml><?xml version="1.0" encoding="utf-8"?>
+<w:ftr xmlns:wpc="http://schemas.microsoft.com/office/word/2010/wordprocessingCanvas" xmlns:mc="http://schemas.openxmlformats.org/markup-compatibility/2006" xmlns:o="urn:schemas-microsoft-com:office:office" xmlns:r="http://schemas.openxmlformats.org/officeDocument/2006/relationships" xmlns:m="http://schemas.openxmlformats.org/officeDocument/2006/math" xmlns:v="urn:schemas-microsoft-com:vml" xmlns:wp14="http://schemas.microsoft.com/office/word/2010/wordprocessingDrawing" xmlns:wp="http://schemas.openxmlformats.org/drawingml/2006/wordprocessingDrawing" xmlns:w10="urn:schemas-microsoft-com:office:word" xmlns:w="http://schemas.openxmlformats.org/wordprocessingml/2006/main" xmlns:w14="http://schemas.microsoft.com/office/word/2010/wordml" xmlns:w15="http://schemas.microsoft.com/office/word/2012/wordml" xmlns:wpg="http://schemas.microsoft.com/office/word/2010/wordprocessingGroup" xmlns:wpi="http://schemas.microsoft.com/office/word/2010/wordprocessingInk" xmlns:wne="http://schemas.microsoft.com/office/word/2006/wordml" xmlns:wps="http://schemas.microsoft.com/office/word/2010/wordprocessingShape" mc:Ignorable="w14 w15 wp14">
+  <w:sdt>
+    <w:sdtPr>
+      <w:id w:val="1192891223"/>
+      <w:docPartObj>
+        <w:docPartGallery w:val="Page Numbers (Bottom of Page)"/>
+        <w:docPartUnique/>
+      </w:docPartObj>
+    </w:sdtPr>
+    <w:sdtContent>
+      <w:p>
+        <w:pPr>
+          <w:pStyle w:val="Piedepgina"/>
+          <w:jc w:val="right"/>
+        </w:pPr>
+        <w:r>
+          <w:fldChar w:fldCharType="begin"/>
+        </w:r>
+        <w:r>
+          <w:instrText>PAGE   \* MERGEFORMAT</w:instrText>
+        </w:r>
+        <w:r>
+          <w:fldChar w:fldCharType="separate"/>
+        </w:r>
+        <w:r>
+          <w:rPr>
+            <w:noProof/>
+          </w:rPr>
+          <w:t>5</w:t>
+        </w:r>
+        <w:r>
+          <w:fldChar w:fldCharType="end"/>
+        </w:r>
+      </w:p>
+    </w:sdtContent>
+  </w:sdt>
+  <w:p>
+    <w:pPr>
+      <w:pStyle w:val="Piedepgina"/>
+    </w:pPr>
+  </w:p>
+</w:ftr>
+</file>
+
+<file path=word/footnotes.xml><?xml version="1.0" encoding="utf-8"?>
+<w:footnotes xmlns:wpc="http://schemas.microsoft.com/office/word/2010/wordprocessingCanvas" xmlns:mc="http://schemas.openxmlformats.org/markup-compatibility/2006" xmlns:o="urn:schemas-microsoft-com:office:office" xmlns:r="http://schemas.openxmlformats.org/officeDocument/2006/relationships" xmlns:m="http://schemas.openxmlformats.org/officeDocument/2006/math" xmlns:v="urn:schemas-microsoft-com:vml" xmlns:wp14="http://schemas.microsoft.com/office/word/2010/wordprocessingDrawing" xmlns:wp="http://schemas.openxmlformats.org/drawingml/2006/wordprocessingDrawing" xmlns:w10="urn:schemas-microsoft-com:office:word" xmlns:w="http://schemas.openxmlformats.org/wordprocessingml/2006/main" xmlns:w14="http://schemas.microsoft.com/office/word/2010/wordml" xmlns:w15="http://schemas.microsoft.com/office/word/2012/wordml" xmlns:wpg="http://schemas.microsoft.com/office/word/2010/wordprocessingGroup" xmlns:wpi="http://schemas.microsoft.com/office/word/2010/wordprocessingInk" xmlns:wne="http://schemas.microsoft.com/office/word/2006/wordml" xmlns:wps="http://schemas.microsoft.com/office/word/2010/wordprocessingShape" mc:Ignorable="w14 w15 wp14">
+  <w:footnote w:type="separator" w:id="-1">
+    <w:p>
+      <w:pPr>
+        <w:spacing w:after="0" w:line="240" w:lineRule="auto"/>
+      </w:pPr>
+      <w:r>
+        <w:separator/>
+      </w:r>
+    </w:p>
+  </w:footnote>
+  <w:footnote w:type="continuationSeparator" w:id="0">
+    <w:p>
+      <w:pPr>
+        <w:spacing w:after="0" w:line="240" w:lineRule="auto"/>
+      </w:pPr>
+      <w:r>
+        <w:continuationSeparator/>
+      </w:r>
+    </w:p>
+  </w:footnote>
+</w:footnotes>
+</file>
+
 <file path=word/numbering.xml><?xml version="1.0" encoding="utf-8"?>
 <w:numbering xmlns:wpc="http://schemas.microsoft.com/office/word/2010/wordprocessingCanvas" xmlns:mc="http://schemas.openxmlformats.org/markup-compatibility/2006" xmlns:o="urn:schemas-microsoft-com:office:office" xmlns:r="http://schemas.openxmlformats.org/officeDocument/2006/relationships" xmlns:m="http://schemas.openxmlformats.org/officeDocument/2006/math" xmlns:v="urn:schemas-microsoft-com:vml" xmlns:wp14="http://schemas.microsoft.com/office/word/2010/wordprocessingDrawing" xmlns:wp="http://schemas.openxmlformats.org/drawingml/2006/wordprocessingDrawing" xmlns:w10="urn:schemas-microsoft-com:office:word" xmlns:w="http://schemas.openxmlformats.org/wordprocessingml/2006/main" xmlns:w14="http://schemas.microsoft.com/office/word/2010/wordml" xmlns:w15="http://schemas.microsoft.com/office/word/2012/wordml" xmlns:wpg="http://schemas.microsoft.com/office/word/2010/wordprocessingGroup" xmlns:wpi="http://schemas.microsoft.com/office/word/2010/wordprocessingInk" xmlns:wne="http://schemas.microsoft.com/office/word/2006/wordml" xmlns:wps="http://schemas.microsoft.com/office/word/2010/wordprocessingShape" mc:Ignorable="w14 w15 wp14">
   <w:abstractNum w:abstractNumId="0" w15:restartNumberingAfterBreak="0">
+    <w:nsid w:val="03B27AF7"/>
+    <w:multiLevelType w:val="hybridMultilevel"/>
+    <w:tmpl w:val="8E560C08"/>
+    <w:lvl w:ilvl="0" w:tplc="0C0A0017">
+      <w:start w:val="1"/>
+      <w:numFmt w:val="lowerLetter"/>
+      <w:lvlText w:val="%1)"/>
+      <w:lvlJc w:val="left"/>
+      <w:pPr>
+        <w:ind w:left="1776" w:hanging="360"/>
+      </w:pPr>
+    </w:lvl>
+    <w:lvl w:ilvl="1" w:tplc="0C0A0019" w:tentative="1">
+      <w:start w:val="1"/>
+      <w:numFmt w:val="lowerLetter"/>
+      <w:lvlText w:val="%2."/>
+      <w:lvlJc w:val="left"/>
+      <w:pPr>
+        <w:ind w:left="2496" w:hanging="360"/>
+      </w:pPr>
+    </w:lvl>
+    <w:lvl w:ilvl="2" w:tplc="0C0A001B" w:tentative="1">
+      <w:start w:val="1"/>
+      <w:numFmt w:val="lowerRoman"/>
+      <w:lvlText w:val="%3."/>
+      <w:lvlJc w:val="right"/>
+      <w:pPr>
+        <w:ind w:left="3216" w:hanging="180"/>
+      </w:pPr>
+    </w:lvl>
+    <w:lvl w:ilvl="3" w:tplc="0C0A000F" w:tentative="1">
+      <w:start w:val="1"/>
+      <w:numFmt w:val="decimal"/>
+      <w:lvlText w:val="%4."/>
+      <w:lvlJc w:val="left"/>
+      <w:pPr>
+        <w:ind w:left="3936" w:hanging="360"/>
+      </w:pPr>
+    </w:lvl>
+    <w:lvl w:ilvl="4" w:tplc="0C0A0019" w:tentative="1">
+      <w:start w:val="1"/>
+      <w:numFmt w:val="lowerLetter"/>
+      <w:lvlText w:val="%5."/>
+      <w:lvlJc w:val="left"/>
+      <w:pPr>
+        <w:ind w:left="4656" w:hanging="360"/>
+      </w:pPr>
+    </w:lvl>
+    <w:lvl w:ilvl="5" w:tplc="0C0A001B" w:tentative="1">
+      <w:start w:val="1"/>
+      <w:numFmt w:val="lowerRoman"/>
+      <w:lvlText w:val="%6."/>
+      <w:lvlJc w:val="right"/>
+      <w:pPr>
+        <w:ind w:left="5376" w:hanging="180"/>
+      </w:pPr>
+    </w:lvl>
+    <w:lvl w:ilvl="6" w:tplc="0C0A000F" w:tentative="1">
+      <w:start w:val="1"/>
+      <w:numFmt w:val="decimal"/>
+      <w:lvlText w:val="%7."/>
+      <w:lvlJc w:val="left"/>
+      <w:pPr>
+        <w:ind w:left="6096" w:hanging="360"/>
+      </w:pPr>
+    </w:lvl>
+    <w:lvl w:ilvl="7" w:tplc="0C0A0019" w:tentative="1">
+      <w:start w:val="1"/>
+      <w:numFmt w:val="lowerLetter"/>
+      <w:lvlText w:val="%8."/>
+      <w:lvlJc w:val="left"/>
+      <w:pPr>
+        <w:ind w:left="6816" w:hanging="360"/>
+      </w:pPr>
+    </w:lvl>
+    <w:lvl w:ilvl="8" w:tplc="0C0A001B" w:tentative="1">
+      <w:start w:val="1"/>
+      <w:numFmt w:val="lowerRoman"/>
+      <w:lvlText w:val="%9."/>
+      <w:lvlJc w:val="right"/>
+      <w:pPr>
+        <w:ind w:left="7536" w:hanging="180"/>
+      </w:pPr>
+    </w:lvl>
+  </w:abstractNum>
+  <w:abstractNum w:abstractNumId="1" w15:restartNumberingAfterBreak="0">
     <w:nsid w:val="39621500"/>
     <w:multiLevelType w:val="hybridMultilevel"/>
     <w:tmpl w:val="2D5A4124"/>
@@ -1792,7 +3575,7 @@
       </w:pPr>
     </w:lvl>
   </w:abstractNum>
-  <w:abstractNum w:abstractNumId="1" w15:restartNumberingAfterBreak="0">
+  <w:abstractNum w:abstractNumId="2" w15:restartNumberingAfterBreak="0">
     <w:nsid w:val="4CC4321B"/>
     <w:multiLevelType w:val="hybridMultilevel"/>
     <w:tmpl w:val="01FEC7DA"/>
@@ -1878,7 +3661,93 @@
       </w:pPr>
     </w:lvl>
   </w:abstractNum>
-  <w:abstractNum w:abstractNumId="2" w15:restartNumberingAfterBreak="0">
+  <w:abstractNum w:abstractNumId="3" w15:restartNumberingAfterBreak="0">
+    <w:nsid w:val="53C60FB3"/>
+    <w:multiLevelType w:val="hybridMultilevel"/>
+    <w:tmpl w:val="280A59A2"/>
+    <w:lvl w:ilvl="0" w:tplc="0C0A000F">
+      <w:start w:val="1"/>
+      <w:numFmt w:val="decimal"/>
+      <w:lvlText w:val="%1."/>
+      <w:lvlJc w:val="left"/>
+      <w:pPr>
+        <w:ind w:left="720" w:hanging="360"/>
+      </w:pPr>
+    </w:lvl>
+    <w:lvl w:ilvl="1" w:tplc="0C0A0019" w:tentative="1">
+      <w:start w:val="1"/>
+      <w:numFmt w:val="lowerLetter"/>
+      <w:lvlText w:val="%2."/>
+      <w:lvlJc w:val="left"/>
+      <w:pPr>
+        <w:ind w:left="1440" w:hanging="360"/>
+      </w:pPr>
+    </w:lvl>
+    <w:lvl w:ilvl="2" w:tplc="0C0A001B" w:tentative="1">
+      <w:start w:val="1"/>
+      <w:numFmt w:val="lowerRoman"/>
+      <w:lvlText w:val="%3."/>
+      <w:lvlJc w:val="right"/>
+      <w:pPr>
+        <w:ind w:left="2160" w:hanging="180"/>
+      </w:pPr>
+    </w:lvl>
+    <w:lvl w:ilvl="3" w:tplc="0C0A000F" w:tentative="1">
+      <w:start w:val="1"/>
+      <w:numFmt w:val="decimal"/>
+      <w:lvlText w:val="%4."/>
+      <w:lvlJc w:val="left"/>
+      <w:pPr>
+        <w:ind w:left="2880" w:hanging="360"/>
+      </w:pPr>
+    </w:lvl>
+    <w:lvl w:ilvl="4" w:tplc="0C0A0019" w:tentative="1">
+      <w:start w:val="1"/>
+      <w:numFmt w:val="lowerLetter"/>
+      <w:lvlText w:val="%5."/>
+      <w:lvlJc w:val="left"/>
+      <w:pPr>
+        <w:ind w:left="3600" w:hanging="360"/>
+      </w:pPr>
+    </w:lvl>
+    <w:lvl w:ilvl="5" w:tplc="0C0A001B" w:tentative="1">
+      <w:start w:val="1"/>
+      <w:numFmt w:val="lowerRoman"/>
+      <w:lvlText w:val="%6."/>
+      <w:lvlJc w:val="right"/>
+      <w:pPr>
+        <w:ind w:left="4320" w:hanging="180"/>
+      </w:pPr>
+    </w:lvl>
+    <w:lvl w:ilvl="6" w:tplc="0C0A000F" w:tentative="1">
+      <w:start w:val="1"/>
+      <w:numFmt w:val="decimal"/>
+      <w:lvlText w:val="%7."/>
+      <w:lvlJc w:val="left"/>
+      <w:pPr>
+        <w:ind w:left="5040" w:hanging="360"/>
+      </w:pPr>
+    </w:lvl>
+    <w:lvl w:ilvl="7" w:tplc="0C0A0019" w:tentative="1">
+      <w:start w:val="1"/>
+      <w:numFmt w:val="lowerLetter"/>
+      <w:lvlText w:val="%8."/>
+      <w:lvlJc w:val="left"/>
+      <w:pPr>
+        <w:ind w:left="5760" w:hanging="360"/>
+      </w:pPr>
+    </w:lvl>
+    <w:lvl w:ilvl="8" w:tplc="0C0A001B" w:tentative="1">
+      <w:start w:val="1"/>
+      <w:numFmt w:val="lowerRoman"/>
+      <w:lvlText w:val="%9."/>
+      <w:lvlJc w:val="right"/>
+      <w:pPr>
+        <w:ind w:left="6480" w:hanging="180"/>
+      </w:pPr>
+    </w:lvl>
+  </w:abstractNum>
+  <w:abstractNum w:abstractNumId="4" w15:restartNumberingAfterBreak="0">
     <w:nsid w:val="68764AB2"/>
     <w:multiLevelType w:val="hybridMultilevel"/>
     <w:tmpl w:val="A98C1024"/>
@@ -1991,10 +3860,10 @@
       </w:rPr>
     </w:lvl>
   </w:abstractNum>
-  <w:abstractNum w:abstractNumId="3" w15:restartNumberingAfterBreak="0">
-    <w:nsid w:val="6E312738"/>
+  <w:abstractNum w:abstractNumId="5" w15:restartNumberingAfterBreak="0">
+    <w:nsid w:val="6AEB118B"/>
     <w:multiLevelType w:val="hybridMultilevel"/>
-    <w:tmpl w:val="8DA0CC1E"/>
+    <w:tmpl w:val="6A108676"/>
     <w:lvl w:ilvl="0" w:tplc="0C0A000F">
       <w:start w:val="1"/>
       <w:numFmt w:val="decimal"/>
@@ -2077,17 +3946,206 @@
       </w:pPr>
     </w:lvl>
   </w:abstractNum>
+  <w:abstractNum w:abstractNumId="6" w15:restartNumberingAfterBreak="0">
+    <w:nsid w:val="6D344184"/>
+    <w:multiLevelType w:val="hybridMultilevel"/>
+    <w:tmpl w:val="8E30574C"/>
+    <w:lvl w:ilvl="0" w:tplc="0C0A000F">
+      <w:start w:val="1"/>
+      <w:numFmt w:val="decimal"/>
+      <w:lvlText w:val="%1."/>
+      <w:lvlJc w:val="left"/>
+      <w:pPr>
+        <w:ind w:left="720" w:hanging="360"/>
+      </w:pPr>
+    </w:lvl>
+    <w:lvl w:ilvl="1" w:tplc="0C0A0019" w:tentative="1">
+      <w:start w:val="1"/>
+      <w:numFmt w:val="lowerLetter"/>
+      <w:lvlText w:val="%2."/>
+      <w:lvlJc w:val="left"/>
+      <w:pPr>
+        <w:ind w:left="1440" w:hanging="360"/>
+      </w:pPr>
+    </w:lvl>
+    <w:lvl w:ilvl="2" w:tplc="0C0A001B" w:tentative="1">
+      <w:start w:val="1"/>
+      <w:numFmt w:val="lowerRoman"/>
+      <w:lvlText w:val="%3."/>
+      <w:lvlJc w:val="right"/>
+      <w:pPr>
+        <w:ind w:left="2160" w:hanging="180"/>
+      </w:pPr>
+    </w:lvl>
+    <w:lvl w:ilvl="3" w:tplc="0C0A000F" w:tentative="1">
+      <w:start w:val="1"/>
+      <w:numFmt w:val="decimal"/>
+      <w:lvlText w:val="%4."/>
+      <w:lvlJc w:val="left"/>
+      <w:pPr>
+        <w:ind w:left="2880" w:hanging="360"/>
+      </w:pPr>
+    </w:lvl>
+    <w:lvl w:ilvl="4" w:tplc="0C0A0019" w:tentative="1">
+      <w:start w:val="1"/>
+      <w:numFmt w:val="lowerLetter"/>
+      <w:lvlText w:val="%5."/>
+      <w:lvlJc w:val="left"/>
+      <w:pPr>
+        <w:ind w:left="3600" w:hanging="360"/>
+      </w:pPr>
+    </w:lvl>
+    <w:lvl w:ilvl="5" w:tplc="0C0A001B" w:tentative="1">
+      <w:start w:val="1"/>
+      <w:numFmt w:val="lowerRoman"/>
+      <w:lvlText w:val="%6."/>
+      <w:lvlJc w:val="right"/>
+      <w:pPr>
+        <w:ind w:left="4320" w:hanging="180"/>
+      </w:pPr>
+    </w:lvl>
+    <w:lvl w:ilvl="6" w:tplc="0C0A000F" w:tentative="1">
+      <w:start w:val="1"/>
+      <w:numFmt w:val="decimal"/>
+      <w:lvlText w:val="%7."/>
+      <w:lvlJc w:val="left"/>
+      <w:pPr>
+        <w:ind w:left="5040" w:hanging="360"/>
+      </w:pPr>
+    </w:lvl>
+    <w:lvl w:ilvl="7" w:tplc="0C0A0019" w:tentative="1">
+      <w:start w:val="1"/>
+      <w:numFmt w:val="lowerLetter"/>
+      <w:lvlText w:val="%8."/>
+      <w:lvlJc w:val="left"/>
+      <w:pPr>
+        <w:ind w:left="5760" w:hanging="360"/>
+      </w:pPr>
+    </w:lvl>
+    <w:lvl w:ilvl="8" w:tplc="0C0A001B" w:tentative="1">
+      <w:start w:val="1"/>
+      <w:numFmt w:val="lowerRoman"/>
+      <w:lvlText w:val="%9."/>
+      <w:lvlJc w:val="right"/>
+      <w:pPr>
+        <w:ind w:left="6480" w:hanging="180"/>
+      </w:pPr>
+    </w:lvl>
+  </w:abstractNum>
+  <w:abstractNum w:abstractNumId="7" w15:restartNumberingAfterBreak="0">
+    <w:nsid w:val="6E312738"/>
+    <w:multiLevelType w:val="hybridMultilevel"/>
+    <w:tmpl w:val="83140CD0"/>
+    <w:lvl w:ilvl="0" w:tplc="03A6317C">
+      <w:start w:val="1"/>
+      <w:numFmt w:val="decimal"/>
+      <w:lvlText w:val="%1."/>
+      <w:lvlJc w:val="left"/>
+      <w:pPr>
+        <w:ind w:left="720" w:hanging="360"/>
+      </w:pPr>
+      <w:rPr>
+        <w:b/>
+        <w:sz w:val="28"/>
+        <w:szCs w:val="28"/>
+      </w:rPr>
+    </w:lvl>
+    <w:lvl w:ilvl="1" w:tplc="0C0A0019" w:tentative="1">
+      <w:start w:val="1"/>
+      <w:numFmt w:val="lowerLetter"/>
+      <w:lvlText w:val="%2."/>
+      <w:lvlJc w:val="left"/>
+      <w:pPr>
+        <w:ind w:left="1440" w:hanging="360"/>
+      </w:pPr>
+    </w:lvl>
+    <w:lvl w:ilvl="2" w:tplc="0C0A001B" w:tentative="1">
+      <w:start w:val="1"/>
+      <w:numFmt w:val="lowerRoman"/>
+      <w:lvlText w:val="%3."/>
+      <w:lvlJc w:val="right"/>
+      <w:pPr>
+        <w:ind w:left="2160" w:hanging="180"/>
+      </w:pPr>
+    </w:lvl>
+    <w:lvl w:ilvl="3" w:tplc="0C0A000F" w:tentative="1">
+      <w:start w:val="1"/>
+      <w:numFmt w:val="decimal"/>
+      <w:lvlText w:val="%4."/>
+      <w:lvlJc w:val="left"/>
+      <w:pPr>
+        <w:ind w:left="2880" w:hanging="360"/>
+      </w:pPr>
+    </w:lvl>
+    <w:lvl w:ilvl="4" w:tplc="0C0A0019" w:tentative="1">
+      <w:start w:val="1"/>
+      <w:numFmt w:val="lowerLetter"/>
+      <w:lvlText w:val="%5."/>
+      <w:lvlJc w:val="left"/>
+      <w:pPr>
+        <w:ind w:left="3600" w:hanging="360"/>
+      </w:pPr>
+    </w:lvl>
+    <w:lvl w:ilvl="5" w:tplc="0C0A001B" w:tentative="1">
+      <w:start w:val="1"/>
+      <w:numFmt w:val="lowerRoman"/>
+      <w:lvlText w:val="%6."/>
+      <w:lvlJc w:val="right"/>
+      <w:pPr>
+        <w:ind w:left="4320" w:hanging="180"/>
+      </w:pPr>
+    </w:lvl>
+    <w:lvl w:ilvl="6" w:tplc="0C0A000F" w:tentative="1">
+      <w:start w:val="1"/>
+      <w:numFmt w:val="decimal"/>
+      <w:lvlText w:val="%7."/>
+      <w:lvlJc w:val="left"/>
+      <w:pPr>
+        <w:ind w:left="5040" w:hanging="360"/>
+      </w:pPr>
+    </w:lvl>
+    <w:lvl w:ilvl="7" w:tplc="0C0A0019" w:tentative="1">
+      <w:start w:val="1"/>
+      <w:numFmt w:val="lowerLetter"/>
+      <w:lvlText w:val="%8."/>
+      <w:lvlJc w:val="left"/>
+      <w:pPr>
+        <w:ind w:left="5760" w:hanging="360"/>
+      </w:pPr>
+    </w:lvl>
+    <w:lvl w:ilvl="8" w:tplc="0C0A001B" w:tentative="1">
+      <w:start w:val="1"/>
+      <w:numFmt w:val="lowerRoman"/>
+      <w:lvlText w:val="%9."/>
+      <w:lvlJc w:val="right"/>
+      <w:pPr>
+        <w:ind w:left="6480" w:hanging="180"/>
+      </w:pPr>
+    </w:lvl>
+  </w:abstractNum>
   <w:num w:numId="1">
+    <w:abstractNumId w:val="7"/>
+  </w:num>
+  <w:num w:numId="2">
+    <w:abstractNumId w:val="4"/>
+  </w:num>
+  <w:num w:numId="3">
+    <w:abstractNumId w:val="1"/>
+  </w:num>
+  <w:num w:numId="4">
+    <w:abstractNumId w:val="2"/>
+  </w:num>
+  <w:num w:numId="5">
+    <w:abstractNumId w:val="6"/>
+  </w:num>
+  <w:num w:numId="6">
     <w:abstractNumId w:val="3"/>
   </w:num>
-  <w:num w:numId="2">
-    <w:abstractNumId w:val="2"/>
-  </w:num>
-  <w:num w:numId="3">
+  <w:num w:numId="7">
     <w:abstractNumId w:val="0"/>
   </w:num>
-  <w:num w:numId="4">
-    <w:abstractNumId w:val="1"/>
+  <w:num w:numId="8">
+    <w:abstractNumId w:val="5"/>
   </w:num>
 </w:numbering>
 </file>
@@ -2101,6 +4159,785 @@
         <w:sz w:val="22"/>
         <w:szCs w:val="22"/>
         <w:lang w:val="es-ES" w:eastAsia="en-US" w:bidi="ar-SA"/>
+      </w:rPr>
+    </w:rPrDefault>
+    <w:pPrDefault>
+      <w:pPr>
+        <w:spacing w:after="160" w:line="259" w:lineRule="auto"/>
+      </w:pPr>
+    </w:pPrDefault>
+  </w:docDefaults>
+  <w:latentStyles w:defLockedState="0" w:defUIPriority="99" w:defSemiHidden="0" w:defUnhideWhenUsed="0" w:defQFormat="0" w:count="371">
+    <w:lsdException w:name="Normal" w:uiPriority="0" w:qFormat="1"/>
+    <w:lsdException w:name="heading 1" w:uiPriority="9" w:qFormat="1"/>
+    <w:lsdException w:name="heading 2" w:semiHidden="1" w:uiPriority="9" w:unhideWhenUsed="1" w:qFormat="1"/>
+    <w:lsdException w:name="heading 3" w:semiHidden="1" w:uiPriority="9" w:unhideWhenUsed="1" w:qFormat="1"/>
+    <w:lsdException w:name="heading 4" w:semiHidden="1" w:uiPriority="9" w:unhideWhenUsed="1" w:qFormat="1"/>
+    <w:lsdException w:name="heading 5" w:semiHidden="1" w:uiPriority="9" w:unhideWhenUsed="1" w:qFormat="1"/>
+    <w:lsdException w:name="heading 6" w:semiHidden="1" w:uiPriority="9" w:unhideWhenUsed="1" w:qFormat="1"/>
+    <w:lsdException w:name="heading 7" w:semiHidden="1" w:uiPriority="9" w:unhideWhenUsed="1" w:qFormat="1"/>
+    <w:lsdException w:name="heading 8" w:semiHidden="1" w:uiPriority="9" w:unhideWhenUsed="1" w:qFormat="1"/>
+    <w:lsdException w:name="heading 9" w:semiHidden="1" w:uiPriority="9" w:unhideWhenUsed="1" w:qFormat="1"/>
+    <w:lsdException w:name="index 1" w:semiHidden="1" w:unhideWhenUsed="1"/>
+    <w:lsdException w:name="index 2" w:semiHidden="1" w:unhideWhenUsed="1"/>
+    <w:lsdException w:name="index 3" w:semiHidden="1" w:unhideWhenUsed="1"/>
+    <w:lsdException w:name="index 4" w:semiHidden="1" w:unhideWhenUsed="1"/>
+    <w:lsdException w:name="index 5" w:semiHidden="1" w:unhideWhenUsed="1"/>
+    <w:lsdException w:name="index 6" w:semiHidden="1" w:unhideWhenUsed="1"/>
+    <w:lsdException w:name="index 7" w:semiHidden="1" w:unhideWhenUsed="1"/>
+    <w:lsdException w:name="index 8" w:semiHidden="1" w:unhideWhenUsed="1"/>
+    <w:lsdException w:name="index 9" w:semiHidden="1" w:unhideWhenUsed="1"/>
+    <w:lsdException w:name="toc 1" w:semiHidden="1" w:uiPriority="39" w:unhideWhenUsed="1"/>
+    <w:lsdException w:name="toc 2" w:semiHidden="1" w:uiPriority="39" w:unhideWhenUsed="1"/>
+    <w:lsdException w:name="toc 3" w:semiHidden="1" w:uiPriority="39" w:unhideWhenUsed="1"/>
+    <w:lsdException w:name="toc 4" w:semiHidden="1" w:uiPriority="39" w:unhideWhenUsed="1"/>
+    <w:lsdException w:name="toc 5" w:semiHidden="1" w:uiPriority="39" w:unhideWhenUsed="1"/>
+    <w:lsdException w:name="toc 6" w:semiHidden="1" w:uiPriority="39" w:unhideWhenUsed="1"/>
+    <w:lsdException w:name="toc 7" w:semiHidden="1" w:uiPriority="39" w:unhideWhenUsed="1"/>
+    <w:lsdException w:name="toc 8" w:semiHidden="1" w:uiPriority="39" w:unhideWhenUsed="1"/>
+    <w:lsdException w:name="toc 9" w:semiHidden="1" w:uiPriority="39" w:unhideWhenUsed="1"/>
+    <w:lsdException w:name="Normal Indent" w:semiHidden="1" w:unhideWhenUsed="1"/>
+    <w:lsdException w:name="footnote text" w:semiHidden="1" w:unhideWhenUsed="1"/>
+    <w:lsdException w:name="annotation text" w:semiHidden="1" w:unhideWhenUsed="1"/>
+    <w:lsdException w:name="header" w:semiHidden="1" w:unhideWhenUsed="1"/>
+    <w:lsdException w:name="footer" w:semiHidden="1" w:unhideWhenUsed="1"/>
+    <w:lsdException w:name="index heading" w:semiHidden="1" w:unhideWhenUsed="1"/>
+    <w:lsdException w:name="caption" w:semiHidden="1" w:uiPriority="35" w:unhideWhenUsed="1" w:qFormat="1"/>
+    <w:lsdException w:name="table of figures" w:semiHidden="1" w:unhideWhenUsed="1"/>
+    <w:lsdException w:name="envelope address" w:semiHidden="1" w:unhideWhenUsed="1"/>
+    <w:lsdException w:name="envelope return" w:semiHidden="1" w:unhideWhenUsed="1"/>
+    <w:lsdException w:name="footnote reference" w:semiHidden="1" w:unhideWhenUsed="1"/>
+    <w:lsdException w:name="annotation reference" w:semiHidden="1" w:unhideWhenUsed="1"/>
+    <w:lsdException w:name="line number" w:semiHidden="1" w:unhideWhenUsed="1"/>
+    <w:lsdException w:name="page number" w:semiHidden="1" w:unhideWhenUsed="1"/>
+    <w:lsdException w:name="endnote reference" w:semiHidden="1" w:unhideWhenUsed="1"/>
+    <w:lsdException w:name="endnote text" w:semiHidden="1" w:unhideWhenUsed="1"/>
+    <w:lsdException w:name="table of authorities" w:semiHidden="1" w:unhideWhenUsed="1"/>
+    <w:lsdException w:name="macro" w:semiHidden="1" w:unhideWhenUsed="1"/>
+    <w:lsdException w:name="toa heading" w:semiHidden="1" w:unhideWhenUsed="1"/>
+    <w:lsdException w:name="List" w:semiHidden="1" w:unhideWhenUsed="1"/>
+    <w:lsdException w:name="List Bullet" w:semiHidden="1" w:unhideWhenUsed="1"/>
+    <w:lsdException w:name="List Number" w:semiHidden="1" w:unhideWhenUsed="1"/>
+    <w:lsdException w:name="List 2" w:semiHidden="1" w:unhideWhenUsed="1"/>
+    <w:lsdException w:name="List 3" w:semiHidden="1" w:unhideWhenUsed="1"/>
+    <w:lsdException w:name="List 4" w:semiHidden="1" w:unhideWhenUsed="1"/>
+    <w:lsdException w:name="List 5" w:semiHidden="1" w:unhideWhenUsed="1"/>
+    <w:lsdException w:name="List Bullet 2" w:semiHidden="1" w:unhideWhenUsed="1"/>
+    <w:lsdException w:name="List Bullet 3" w:semiHidden="1" w:unhideWhenUsed="1"/>
+    <w:lsdException w:name="List Bullet 4" w:semiHidden="1" w:unhideWhenUsed="1"/>
+    <w:lsdException w:name="List Bullet 5" w:semiHidden="1" w:unhideWhenUsed="1"/>
+    <w:lsdException w:name="List Number 2" w:semiHidden="1" w:unhideWhenUsed="1"/>
+    <w:lsdException w:name="List Number 3" w:semiHidden="1" w:unhideWhenUsed="1"/>
+    <w:lsdException w:name="List Number 4" w:semiHidden="1" w:unhideWhenUsed="1"/>
+    <w:lsdException w:name="List Number 5" w:semiHidden="1" w:unhideWhenUsed="1"/>
+    <w:lsdException w:name="Title" w:uiPriority="10" w:qFormat="1"/>
+    <w:lsdException w:name="Closing" w:semiHidden="1" w:unhideWhenUsed="1"/>
+    <w:lsdException w:name="Signature" w:semiHidden="1" w:unhideWhenUsed="1"/>
+    <w:lsdException w:name="Default Paragraph Font" w:semiHidden="1" w:uiPriority="1" w:unhideWhenUsed="1"/>
+    <w:lsdException w:name="Body Text" w:semiHidden="1" w:unhideWhenUsed="1"/>
+    <w:lsdException w:name="Body Text Indent" w:semiHidden="1" w:unhideWhenUsed="1"/>
+    <w:lsdException w:name="List Continue" w:semiHidden="1" w:unhideWhenUsed="1"/>
+    <w:lsdException w:name="List Continue 2" w:semiHidden="1" w:unhideWhenUsed="1"/>
+    <w:lsdException w:name="List Continue 3" w:semiHidden="1" w:unhideWhenUsed="1"/>
+    <w:lsdException w:name="List Continue 4" w:semiHidden="1" w:unhideWhenUsed="1"/>
+    <w:lsdException w:name="List Continue 5" w:semiHidden="1" w:unhideWhenUsed="1"/>
+    <w:lsdException w:name="Message Header" w:semiHidden="1" w:unhideWhenUsed="1"/>
+    <w:lsdException w:name="Subtitle" w:uiPriority="11" w:qFormat="1"/>
+    <w:lsdException w:name="Salutation" w:semiHidden="1" w:unhideWhenUsed="1"/>
+    <w:lsdException w:name="Date" w:semiHidden="1" w:unhideWhenUsed="1"/>
+    <w:lsdException w:name="Body Text First Indent" w:semiHidden="1" w:unhideWhenUsed="1"/>
+    <w:lsdException w:name="Body Text First Indent 2" w:semiHidden="1" w:unhideWhenUsed="1"/>
+    <w:lsdException w:name="Note Heading" w:semiHidden="1" w:unhideWhenUsed="1"/>
+    <w:lsdException w:name="Body Text 2" w:semiHidden="1" w:unhideWhenUsed="1"/>
+    <w:lsdException w:name="Body Text 3" w:semiHidden="1" w:unhideWhenUsed="1"/>
+    <w:lsdException w:name="Body Text Indent 2" w:semiHidden="1" w:unhideWhenUsed="1"/>
+    <w:lsdException w:name="Body Text Indent 3" w:semiHidden="1" w:unhideWhenUsed="1"/>
+    <w:lsdException w:name="Block Text" w:semiHidden="1" w:unhideWhenUsed="1"/>
+    <w:lsdException w:name="Hyperlink" w:semiHidden="1" w:unhideWhenUsed="1"/>
+    <w:lsdException w:name="FollowedHyperlink" w:semiHidden="1" w:unhideWhenUsed="1"/>
+    <w:lsdException w:name="Strong" w:uiPriority="22" w:qFormat="1"/>
+    <w:lsdException w:name="Emphasis" w:uiPriority="20" w:qFormat="1"/>
+    <w:lsdException w:name="Document Map" w:semiHidden="1" w:unhideWhenUsed="1"/>
+    <w:lsdException w:name="Plain Text" w:semiHidden="1" w:unhideWhenUsed="1"/>
+    <w:lsdException w:name="E-mail Signature" w:semiHidden="1" w:unhideWhenUsed="1"/>
+    <w:lsdException w:name="HTML Top of Form" w:semiHidden="1" w:unhideWhenUsed="1"/>
+    <w:lsdException w:name="HTML Bottom of Form" w:semiHidden="1" w:unhideWhenUsed="1"/>
+    <w:lsdException w:name="Normal (Web)" w:semiHidden="1" w:unhideWhenUsed="1"/>
+    <w:lsdException w:name="HTML Acronym" w:semiHidden="1" w:unhideWhenUsed="1"/>
+    <w:lsdException w:name="HTML Address" w:semiHidden="1" w:unhideWhenUsed="1"/>
+    <w:lsdException w:name="HTML Cite" w:semiHidden="1" w:unhideWhenUsed="1"/>
+    <w:lsdException w:name="HTML Code" w:semiHidden="1" w:unhideWhenUsed="1"/>
+    <w:lsdException w:name="HTML Definition" w:semiHidden="1" w:unhideWhenUsed="1"/>
+    <w:lsdException w:name="HTML Keyboard" w:semiHidden="1" w:unhideWhenUsed="1"/>
+    <w:lsdException w:name="HTML Preformatted" w:semiHidden="1" w:unhideWhenUsed="1"/>
+    <w:lsdException w:name="HTML Sample" w:semiHidden="1" w:unhideWhenUsed="1"/>
+    <w:lsdException w:name="HTML Typewriter" w:semiHidden="1" w:unhideWhenUsed="1"/>
+    <w:lsdException w:name="HTML Variable" w:semiHidden="1" w:unhideWhenUsed="1"/>
+    <w:lsdException w:name="Normal Table" w:semiHidden="1" w:unhideWhenUsed="1"/>
+    <w:lsdException w:name="annotation subject" w:semiHidden="1" w:unhideWhenUsed="1"/>
+    <w:lsdException w:name="No List" w:semiHidden="1" w:unhideWhenUsed="1"/>
+    <w:lsdException w:name="Outline List 1" w:semiHidden="1" w:unhideWhenUsed="1"/>
+    <w:lsdException w:name="Outline List 2" w:semiHidden="1" w:unhideWhenUsed="1"/>
+    <w:lsdException w:name="Outline List 3" w:semiHidden="1" w:unhideWhenUsed="1"/>
+    <w:lsdException w:name="Table Simple 1" w:semiHidden="1" w:unhideWhenUsed="1"/>
+    <w:lsdException w:name="Table Simple 2" w:semiHidden="1" w:unhideWhenUsed="1"/>
+    <w:lsdException w:name="Table Simple 3" w:semiHidden="1" w:unhideWhenUsed="1"/>
+    <w:lsdException w:name="Table Classic 1" w:semiHidden="1" w:unhideWhenUsed="1"/>
+    <w:lsdException w:name="Table Classic 2" w:semiHidden="1" w:unhideWhenUsed="1"/>
+    <w:lsdException w:name="Table Classic 3" w:semiHidden="1" w:unhideWhenUsed="1"/>
+    <w:lsdException w:name="Table Classic 4" w:semiHidden="1" w:unhideWhenUsed="1"/>
+    <w:lsdException w:name="Table Colorful 1" w:semiHidden="1" w:unhideWhenUsed="1"/>
+    <w:lsdException w:name="Table Colorful 2" w:semiHidden="1" w:unhideWhenUsed="1"/>
+    <w:lsdException w:name="Table Colorful 3" w:semiHidden="1" w:unhideWhenUsed="1"/>
+    <w:lsdException w:name="Table Columns 1" w:semiHidden="1" w:unhideWhenUsed="1"/>
+    <w:lsdException w:name="Table Columns 2" w:semiHidden="1" w:unhideWhenUsed="1"/>
+    <w:lsdException w:name="Table Columns 3" w:semiHidden="1" w:unhideWhenUsed="1"/>
+    <w:lsdException w:name="Table Columns 4" w:semiHidden="1" w:unhideWhenUsed="1"/>
+    <w:lsdException w:name="Table Columns 5" w:semiHidden="1" w:unhideWhenUsed="1"/>
+    <w:lsdException w:name="Table Grid 1" w:semiHidden="1" w:unhideWhenUsed="1"/>
+    <w:lsdException w:name="Table Grid 2" w:semiHidden="1" w:unhideWhenUsed="1"/>
+    <w:lsdException w:name="Table Grid 3" w:semiHidden="1" w:unhideWhenUsed="1"/>
+    <w:lsdException w:name="Table Grid 4" w:semiHidden="1" w:unhideWhenUsed="1"/>
+    <w:lsdException w:name="Table Grid 5" w:semiHidden="1" w:unhideWhenUsed="1"/>
+    <w:lsdException w:name="Table Grid 6" w:semiHidden="1" w:unhideWhenUsed="1"/>
+    <w:lsdException w:name="Table Grid 7" w:semiHidden="1" w:unhideWhenUsed="1"/>
+    <w:lsdException w:name="Table Grid 8" w:semiHidden="1" w:unhideWhenUsed="1"/>
+    <w:lsdException w:name="Table List 1" w:semiHidden="1" w:unhideWhenUsed="1"/>
+    <w:lsdException w:name="Table List 2" w:semiHidden="1" w:unhideWhenUsed="1"/>
+    <w:lsdException w:name="Table List 3" w:semiHidden="1" w:unhideWhenUsed="1"/>
+    <w:lsdException w:name="Table List 4" w:semiHidden="1" w:unhideWhenUsed="1"/>
+    <w:lsdException w:name="Table List 5" w:semiHidden="1" w:unhideWhenUsed="1"/>
+    <w:lsdException w:name="Table List 6" w:semiHidden="1" w:unhideWhenUsed="1"/>
+    <w:lsdException w:name="Table List 7" w:semiHidden="1" w:unhideWhenUsed="1"/>
+    <w:lsdException w:name="Table List 8" w:semiHidden="1" w:unhideWhenUsed="1"/>
+    <w:lsdException w:name="Table 3D effects 1" w:semiHidden="1" w:unhideWhenUsed="1"/>
+    <w:lsdException w:name="Table 3D effects 2" w:semiHidden="1" w:unhideWhenUsed="1"/>
+    <w:lsdException w:name="Table 3D effects 3" w:semiHidden="1" w:unhideWhenUsed="1"/>
+    <w:lsdException w:name="Table Contemporary" w:semiHidden="1" w:unhideWhenUsed="1"/>
+    <w:lsdException w:name="Table Elegant" w:semiHidden="1" w:unhideWhenUsed="1"/>
+    <w:lsdException w:name="Table Professional" w:semiHidden="1" w:unhideWhenUsed="1"/>
+    <w:lsdException w:name="Table Subtle 1" w:semiHidden="1" w:unhideWhenUsed="1"/>
+    <w:lsdException w:name="Table Subtle 2" w:semiHidden="1" w:unhideWhenUsed="1"/>
+    <w:lsdException w:name="Table Web 1" w:semiHidden="1" w:unhideWhenUsed="1"/>
+    <w:lsdException w:name="Table Web 2" w:semiHidden="1" w:unhideWhenUsed="1"/>
+    <w:lsdException w:name="Table Web 3" w:semiHidden="1" w:unhideWhenUsed="1"/>
+    <w:lsdException w:name="Balloon Text" w:semiHidden="1" w:unhideWhenUsed="1"/>
+    <w:lsdException w:name="Table Grid" w:uiPriority="39"/>
+    <w:lsdException w:name="Table Theme" w:semiHidden="1" w:unhideWhenUsed="1"/>
+    <w:lsdException w:name="Placeholder Text" w:semiHidden="1"/>
+    <w:lsdException w:name="No Spacing" w:uiPriority="1" w:qFormat="1"/>
+    <w:lsdException w:name="Light Shading" w:uiPriority="60"/>
+    <w:lsdException w:name="Light List" w:uiPriority="61"/>
+    <w:lsdException w:name="Light Grid" w:uiPriority="62"/>
+    <w:lsdException w:name="Medium Shading 1" w:uiPriority="63"/>
+    <w:lsdException w:name="Medium Shading 2" w:uiPriority="64"/>
+    <w:lsdException w:name="Medium List 1" w:uiPriority="65"/>
+    <w:lsdException w:name="Medium List 2" w:uiPriority="66"/>
+    <w:lsdException w:name="Medium Grid 1" w:uiPriority="67"/>
+    <w:lsdException w:name="Medium Grid 2" w:uiPriority="68"/>
+    <w:lsdException w:name="Medium Grid 3" w:uiPriority="69"/>
+    <w:lsdException w:name="Dark List" w:uiPriority="70"/>
+    <w:lsdException w:name="Colorful Shading" w:uiPriority="71"/>
+    <w:lsdException w:name="Colorful List" w:uiPriority="72"/>
+    <w:lsdException w:name="Colorful Grid" w:uiPriority="73"/>
+    <w:lsdException w:name="Light Shading Accent 1" w:uiPriority="60"/>
+    <w:lsdException w:name="Light List Accent 1" w:uiPriority="61"/>
+    <w:lsdException w:name="Light Grid Accent 1" w:uiPriority="62"/>
+    <w:lsdException w:name="Medium Shading 1 Accent 1" w:uiPriority="63"/>
+    <w:lsdException w:name="Medium Shading 2 Accent 1" w:uiPriority="64"/>
+    <w:lsdException w:name="Medium List 1 Accent 1" w:uiPriority="65"/>
+    <w:lsdException w:name="Revision" w:semiHidden="1"/>
+    <w:lsdException w:name="List Paragraph" w:uiPriority="34" w:qFormat="1"/>
+    <w:lsdException w:name="Quote" w:uiPriority="29" w:qFormat="1"/>
+    <w:lsdException w:name="Intense Quote" w:uiPriority="30" w:qFormat="1"/>
+    <w:lsdException w:name="Medium List 2 Accent 1" w:uiPriority="66"/>
+    <w:lsdException w:name="Medium Grid 1 Accent 1" w:uiPriority="67"/>
+    <w:lsdException w:name="Medium Grid 2 Accent 1" w:uiPriority="68"/>
+    <w:lsdException w:name="Medium Grid 3 Accent 1" w:uiPriority="69"/>
+    <w:lsdException w:name="Dark List Accent 1" w:uiPriority="70"/>
+    <w:lsdException w:name="Colorful Shading Accent 1" w:uiPriority="71"/>
+    <w:lsdException w:name="Colorful List Accent 1" w:uiPriority="72"/>
+    <w:lsdException w:name="Colorful Grid Accent 1" w:uiPriority="73"/>
+    <w:lsdException w:name="Light Shading Accent 2" w:uiPriority="60"/>
+    <w:lsdException w:name="Light List Accent 2" w:uiPriority="61"/>
+    <w:lsdException w:name="Light Grid Accent 2" w:uiPriority="62"/>
+    <w:lsdException w:name="Medium Shading 1 Accent 2" w:uiPriority="63"/>
+    <w:lsdException w:name="Medium Shading 2 Accent 2" w:uiPriority="64"/>
+    <w:lsdException w:name="Medium List 1 Accent 2" w:uiPriority="65"/>
+    <w:lsdException w:name="Medium List 2 Accent 2" w:uiPriority="66"/>
+    <w:lsdException w:name="Medium Grid 1 Accent 2" w:uiPriority="67"/>
+    <w:lsdException w:name="Medium Grid 2 Accent 2" w:uiPriority="68"/>
+    <w:lsdException w:name="Medium Grid 3 Accent 2" w:uiPriority="69"/>
+    <w:lsdException w:name="Dark List Accent 2" w:uiPriority="70"/>
+    <w:lsdException w:name="Colorful Shading Accent 2" w:uiPriority="71"/>
+    <w:lsdException w:name="Colorful List Accent 2" w:uiPriority="72"/>
+    <w:lsdException w:name="Colorful Grid Accent 2" w:uiPriority="73"/>
+    <w:lsdException w:name="Light Shading Accent 3" w:uiPriority="60"/>
+    <w:lsdException w:name="Light List Accent 3" w:uiPriority="61"/>
+    <w:lsdException w:name="Light Grid Accent 3" w:uiPriority="62"/>
+    <w:lsdException w:name="Medium Shading 1 Accent 3" w:uiPriority="63"/>
+    <w:lsdException w:name="Medium Shading 2 Accent 3" w:uiPriority="64"/>
+    <w:lsdException w:name="Medium List 1 Accent 3" w:uiPriority="65"/>
+    <w:lsdException w:name="Medium List 2 Accent 3" w:uiPriority="66"/>
+    <w:lsdException w:name="Medium Grid 1 Accent 3" w:uiPriority="67"/>
+    <w:lsdException w:name="Medium Grid 2 Accent 3" w:uiPriority="68"/>
+    <w:lsdException w:name="Medium Grid 3 Accent 3" w:uiPriority="69"/>
+    <w:lsdException w:name="Dark List Accent 3" w:uiPriority="70"/>
+    <w:lsdException w:name="Colorful Shading Accent 3" w:uiPriority="71"/>
+    <w:lsdException w:name="Colorful List Accent 3" w:uiPriority="72"/>
+    <w:lsdException w:name="Colorful Grid Accent 3" w:uiPriority="73"/>
+    <w:lsdException w:name="Light Shading Accent 4" w:uiPriority="60"/>
+    <w:lsdException w:name="Light List Accent 4" w:uiPriority="61"/>
+    <w:lsdException w:name="Light Grid Accent 4" w:uiPriority="62"/>
+    <w:lsdException w:name="Medium Shading 1 Accent 4" w:uiPriority="63"/>
+    <w:lsdException w:name="Medium Shading 2 Accent 4" w:uiPriority="64"/>
+    <w:lsdException w:name="Medium List 1 Accent 4" w:uiPriority="65"/>
+    <w:lsdException w:name="Medium List 2 Accent 4" w:uiPriority="66"/>
+    <w:lsdException w:name="Medium Grid 1 Accent 4" w:uiPriority="67"/>
+    <w:lsdException w:name="Medium Grid 2 Accent 4" w:uiPriority="68"/>
+    <w:lsdException w:name="Medium Grid 3 Accent 4" w:uiPriority="69"/>
+    <w:lsdException w:name="Dark List Accent 4" w:uiPriority="70"/>
+    <w:lsdException w:name="Colorful Shading Accent 4" w:uiPriority="71"/>
+    <w:lsdException w:name="Colorful List Accent 4" w:uiPriority="72"/>
+    <w:lsdException w:name="Colorful Grid Accent 4" w:uiPriority="73"/>
+    <w:lsdException w:name="Light Shading Accent 5" w:uiPriority="60"/>
+    <w:lsdException w:name="Light List Accent 5" w:uiPriority="61"/>
+    <w:lsdException w:name="Light Grid Accent 5" w:uiPriority="62"/>
+    <w:lsdException w:name="Medium Shading 1 Accent 5" w:uiPriority="63"/>
+    <w:lsdException w:name="Medium Shading 2 Accent 5" w:uiPriority="64"/>
+    <w:lsdException w:name="Medium List 1 Accent 5" w:uiPriority="65"/>
+    <w:lsdException w:name="Medium List 2 Accent 5" w:uiPriority="66"/>
+    <w:lsdException w:name="Medium Grid 1 Accent 5" w:uiPriority="67"/>
+    <w:lsdException w:name="Medium Grid 2 Accent 5" w:uiPriority="68"/>
+    <w:lsdException w:name="Medium Grid 3 Accent 5" w:uiPriority="69"/>
+    <w:lsdException w:name="Dark List Accent 5" w:uiPriority="70"/>
+    <w:lsdException w:name="Colorful Shading Accent 5" w:uiPriority="71"/>
+    <w:lsdException w:name="Colorful List Accent 5" w:uiPriority="72"/>
+    <w:lsdException w:name="Colorful Grid Accent 5" w:uiPriority="73"/>
+    <w:lsdException w:name="Light Shading Accent 6" w:uiPriority="60"/>
+    <w:lsdException w:name="Light List Accent 6" w:uiPriority="61"/>
+    <w:lsdException w:name="Light Grid Accent 6" w:uiPriority="62"/>
+    <w:lsdException w:name="Medium Shading 1 Accent 6" w:uiPriority="63"/>
+    <w:lsdException w:name="Medium Shading 2 Accent 6" w:uiPriority="64"/>
+    <w:lsdException w:name="Medium List 1 Accent 6" w:uiPriority="65"/>
+    <w:lsdException w:name="Medium List 2 Accent 6" w:uiPriority="66"/>
+    <w:lsdException w:name="Medium Grid 1 Accent 6" w:uiPriority="67"/>
+    <w:lsdException w:name="Medium Grid 2 Accent 6" w:uiPriority="68"/>
+    <w:lsdException w:name="Medium Grid 3 Accent 6" w:uiPriority="69"/>
+    <w:lsdException w:name="Dark List Accent 6" w:uiPriority="70"/>
+    <w:lsdException w:name="Colorful Shading Accent 6" w:uiPriority="71"/>
+    <w:lsdException w:name="Colorful List Accent 6" w:uiPriority="72"/>
+    <w:lsdException w:name="Colorful Grid Accent 6" w:uiPriority="73"/>
+    <w:lsdException w:name="Subtle Emphasis" w:uiPriority="19" w:qFormat="1"/>
+    <w:lsdException w:name="Intense Emphasis" w:uiPriority="21" w:qFormat="1"/>
+    <w:lsdException w:name="Subtle Reference" w:uiPriority="31" w:qFormat="1"/>
+    <w:lsdException w:name="Intense Reference" w:uiPriority="32" w:qFormat="1"/>
+    <w:lsdException w:name="Book Title" w:uiPriority="33" w:qFormat="1"/>
+    <w:lsdException w:name="Bibliography" w:semiHidden="1" w:uiPriority="37" w:unhideWhenUsed="1"/>
+    <w:lsdException w:name="TOC Heading" w:semiHidden="1" w:uiPriority="39" w:unhideWhenUsed="1" w:qFormat="1"/>
+    <w:lsdException w:name="Plain Table 1" w:uiPriority="41"/>
+    <w:lsdException w:name="Plain Table 2" w:uiPriority="42"/>
+    <w:lsdException w:name="Plain Table 3" w:uiPriority="43"/>
+    <w:lsdException w:name="Plain Table 4" w:uiPriority="44"/>
+    <w:lsdException w:name="Plain Table 5" w:uiPriority="45"/>
+    <w:lsdException w:name="Grid Table Light" w:uiPriority="40"/>
+    <w:lsdException w:name="Grid Table 1 Light" w:uiPriority="46"/>
+    <w:lsdException w:name="Grid Table 2" w:uiPriority="47"/>
+    <w:lsdException w:name="Grid Table 3" w:uiPriority="48"/>
+    <w:lsdException w:name="Grid Table 4" w:uiPriority="49"/>
+    <w:lsdException w:name="Grid Table 5 Dark" w:uiPriority="50"/>
+    <w:lsdException w:name="Grid Table 6 Colorful" w:uiPriority="51"/>
+    <w:lsdException w:name="Grid Table 7 Colorful" w:uiPriority="52"/>
+    <w:lsdException w:name="Grid Table 1 Light Accent 1" w:uiPriority="46"/>
+    <w:lsdException w:name="Grid Table 2 Accent 1" w:uiPriority="47"/>
+    <w:lsdException w:name="Grid Table 3 Accent 1" w:uiPriority="48"/>
+    <w:lsdException w:name="Grid Table 4 Accent 1" w:uiPriority="49"/>
+    <w:lsdException w:name="Grid Table 5 Dark Accent 1" w:uiPriority="50"/>
+    <w:lsdException w:name="Grid Table 6 Colorful Accent 1" w:uiPriority="51"/>
+    <w:lsdException w:name="Grid Table 7 Colorful Accent 1" w:uiPriority="52"/>
+    <w:lsdException w:name="Grid Table 1 Light Accent 2" w:uiPriority="46"/>
+    <w:lsdException w:name="Grid Table 2 Accent 2" w:uiPriority="47"/>
+    <w:lsdException w:name="Grid Table 3 Accent 2" w:uiPriority="48"/>
+    <w:lsdException w:name="Grid Table 4 Accent 2" w:uiPriority="49"/>
+    <w:lsdException w:name="Grid Table 5 Dark Accent 2" w:uiPriority="50"/>
+    <w:lsdException w:name="Grid Table 6 Colorful Accent 2" w:uiPriority="51"/>
+    <w:lsdException w:name="Grid Table 7 Colorful Accent 2" w:uiPriority="52"/>
+    <w:lsdException w:name="Grid Table 1 Light Accent 3" w:uiPriority="46"/>
+    <w:lsdException w:name="Grid Table 2 Accent 3" w:uiPriority="47"/>
+    <w:lsdException w:name="Grid Table 3 Accent 3" w:uiPriority="48"/>
+    <w:lsdException w:name="Grid Table 4 Accent 3" w:uiPriority="49"/>
+    <w:lsdException w:name="Grid Table 5 Dark Accent 3" w:uiPriority="50"/>
+    <w:lsdException w:name="Grid Table 6 Colorful Accent 3" w:uiPriority="51"/>
+    <w:lsdException w:name="Grid Table 7 Colorful Accent 3" w:uiPriority="52"/>
+    <w:lsdException w:name="Grid Table 1 Light Accent 4" w:uiPriority="46"/>
+    <w:lsdException w:name="Grid Table 2 Accent 4" w:uiPriority="47"/>
+    <w:lsdException w:name="Grid Table 3 Accent 4" w:uiPriority="48"/>
+    <w:lsdException w:name="Grid Table 4 Accent 4" w:uiPriority="49"/>
+    <w:lsdException w:name="Grid Table 5 Dark Accent 4" w:uiPriority="50"/>
+    <w:lsdException w:name="Grid Table 6 Colorful Accent 4" w:uiPriority="51"/>
+    <w:lsdException w:name="Grid Table 7 Colorful Accent 4" w:uiPriority="52"/>
+    <w:lsdException w:name="Grid Table 1 Light Accent 5" w:uiPriority="46"/>
+    <w:lsdException w:name="Grid Table 2 Accent 5" w:uiPriority="47"/>
+    <w:lsdException w:name="Grid Table 3 Accent 5" w:uiPriority="48"/>
+    <w:lsdException w:name="Grid Table 4 Accent 5" w:uiPriority="49"/>
+    <w:lsdException w:name="Grid Table 5 Dark Accent 5" w:uiPriority="50"/>
+    <w:lsdException w:name="Grid Table 6 Colorful Accent 5" w:uiPriority="51"/>
+    <w:lsdException w:name="Grid Table 7 Colorful Accent 5" w:uiPriority="52"/>
+    <w:lsdException w:name="Grid Table 1 Light Accent 6" w:uiPriority="46"/>
+    <w:lsdException w:name="Grid Table 2 Accent 6" w:uiPriority="47"/>
+    <w:lsdException w:name="Grid Table 3 Accent 6" w:uiPriority="48"/>
+    <w:lsdException w:name="Grid Table 4 Accent 6" w:uiPriority="49"/>
+    <w:lsdException w:name="Grid Table 5 Dark Accent 6" w:uiPriority="50"/>
+    <w:lsdException w:name="Grid Table 6 Colorful Accent 6" w:uiPriority="51"/>
+    <w:lsdException w:name="Grid Table 7 Colorful Accent 6" w:uiPriority="52"/>
+    <w:lsdException w:name="List Table 1 Light" w:uiPriority="46"/>
+    <w:lsdException w:name="List Table 2" w:uiPriority="47"/>
+    <w:lsdException w:name="List Table 3" w:uiPriority="48"/>
+    <w:lsdException w:name="List Table 4" w:uiPriority="49"/>
+    <w:lsdException w:name="List Table 5 Dark" w:uiPriority="50"/>
+    <w:lsdException w:name="List Table 6 Colorful" w:uiPriority="51"/>
+    <w:lsdException w:name="List Table 7 Colorful" w:uiPriority="52"/>
+    <w:lsdException w:name="List Table 1 Light Accent 1" w:uiPriority="46"/>
+    <w:lsdException w:name="List Table 2 Accent 1" w:uiPriority="47"/>
+    <w:lsdException w:name="List Table 3 Accent 1" w:uiPriority="48"/>
+    <w:lsdException w:name="List Table 4 Accent 1" w:uiPriority="49"/>
+    <w:lsdException w:name="List Table 5 Dark Accent 1" w:uiPriority="50"/>
+    <w:lsdException w:name="List Table 6 Colorful Accent 1" w:uiPriority="51"/>
+    <w:lsdException w:name="List Table 7 Colorful Accent 1" w:uiPriority="52"/>
+    <w:lsdException w:name="List Table 1 Light Accent 2" w:uiPriority="46"/>
+    <w:lsdException w:name="List Table 2 Accent 2" w:uiPriority="47"/>
+    <w:lsdException w:name="List Table 3 Accent 2" w:uiPriority="48"/>
+    <w:lsdException w:name="List Table 4 Accent 2" w:uiPriority="49"/>
+    <w:lsdException w:name="List Table 5 Dark Accent 2" w:uiPriority="50"/>
+    <w:lsdException w:name="List Table 6 Colorful Accent 2" w:uiPriority="51"/>
+    <w:lsdException w:name="List Table 7 Colorful Accent 2" w:uiPriority="52"/>
+    <w:lsdException w:name="List Table 1 Light Accent 3" w:uiPriority="46"/>
+    <w:lsdException w:name="List Table 2 Accent 3" w:uiPriority="47"/>
+    <w:lsdException w:name="List Table 3 Accent 3" w:uiPriority="48"/>
+    <w:lsdException w:name="List Table 4 Accent 3" w:uiPriority="49"/>
+    <w:lsdException w:name="List Table 5 Dark Accent 3" w:uiPriority="50"/>
+    <w:lsdException w:name="List Table 6 Colorful Accent 3" w:uiPriority="51"/>
+    <w:lsdException w:name="List Table 7 Colorful Accent 3" w:uiPriority="52"/>
+    <w:lsdException w:name="List Table 1 Light Accent 4" w:uiPriority="46"/>
+    <w:lsdException w:name="List Table 2 Accent 4" w:uiPriority="47"/>
+    <w:lsdException w:name="List Table 3 Accent 4" w:uiPriority="48"/>
+    <w:lsdException w:name="List Table 4 Accent 4" w:uiPriority="49"/>
+    <w:lsdException w:name="List Table 5 Dark Accent 4" w:uiPriority="50"/>
+    <w:lsdException w:name="List Table 6 Colorful Accent 4" w:uiPriority="51"/>
+    <w:lsdException w:name="List Table 7 Colorful Accent 4" w:uiPriority="52"/>
+    <w:lsdException w:name="List Table 1 Light Accent 5" w:uiPriority="46"/>
+    <w:lsdException w:name="List Table 2 Accent 5" w:uiPriority="47"/>
+    <w:lsdException w:name="List Table 3 Accent 5" w:uiPriority="48"/>
+    <w:lsdException w:name="List Table 4 Accent 5" w:uiPriority="49"/>
+    <w:lsdException w:name="List Table 5 Dark Accent 5" w:uiPriority="50"/>
+    <w:lsdException w:name="List Table 6 Colorful Accent 5" w:uiPriority="51"/>
+    <w:lsdException w:name="List Table 7 Colorful Accent 5" w:uiPriority="52"/>
+    <w:lsdException w:name="List Table 1 Light Accent 6" w:uiPriority="46"/>
+    <w:lsdException w:name="List Table 2 Accent 6" w:uiPriority="47"/>
+    <w:lsdException w:name="List Table 3 Accent 6" w:uiPriority="48"/>
+    <w:lsdException w:name="List Table 4 Accent 6" w:uiPriority="49"/>
+    <w:lsdException w:name="List Table 5 Dark Accent 6" w:uiPriority="50"/>
+    <w:lsdException w:name="List Table 6 Colorful Accent 6" w:uiPriority="51"/>
+    <w:lsdException w:name="List Table 7 Colorful Accent 6" w:uiPriority="52"/>
+  </w:latentStyles>
+  <w:style w:type="paragraph" w:default="1" w:styleId="Normal">
+    <w:name w:val="Normal"/>
+    <w:qFormat/>
+  </w:style>
+  <w:style w:type="paragraph" w:styleId="Ttulo1">
+    <w:name w:val="heading 1"/>
+    <w:basedOn w:val="Normal"/>
+    <w:next w:val="Normal"/>
+    <w:link w:val="Ttulo1Car"/>
+    <w:uiPriority w:val="9"/>
+    <w:qFormat/>
+    <w:rsid w:val="00917779"/>
+    <w:pPr>
+      <w:keepNext/>
+      <w:keepLines/>
+      <w:spacing w:before="240" w:after="0"/>
+      <w:outlineLvl w:val="0"/>
+    </w:pPr>
+    <w:rPr>
+      <w:rFonts w:asciiTheme="majorHAnsi" w:eastAsiaTheme="majorEastAsia" w:hAnsiTheme="majorHAnsi" w:cstheme="majorBidi"/>
+      <w:color w:val="2E74B5" w:themeColor="accent1" w:themeShade="BF"/>
+      <w:sz w:val="32"/>
+      <w:szCs w:val="32"/>
+    </w:rPr>
+  </w:style>
+  <w:style w:type="paragraph" w:styleId="Ttulo2">
+    <w:name w:val="heading 2"/>
+    <w:basedOn w:val="Normal"/>
+    <w:next w:val="Normal"/>
+    <w:link w:val="Ttulo2Car"/>
+    <w:uiPriority w:val="9"/>
+    <w:unhideWhenUsed/>
+    <w:qFormat/>
+    <w:rsid w:val="008F1CF8"/>
+    <w:pPr>
+      <w:keepNext/>
+      <w:keepLines/>
+      <w:spacing w:before="40" w:after="0"/>
+      <w:outlineLvl w:val="1"/>
+    </w:pPr>
+    <w:rPr>
+      <w:rFonts w:asciiTheme="majorHAnsi" w:eastAsiaTheme="majorEastAsia" w:hAnsiTheme="majorHAnsi" w:cstheme="majorBidi"/>
+      <w:color w:val="2E74B5" w:themeColor="accent1" w:themeShade="BF"/>
+      <w:sz w:val="26"/>
+      <w:szCs w:val="26"/>
+    </w:rPr>
+  </w:style>
+  <w:style w:type="paragraph" w:styleId="Ttulo3">
+    <w:name w:val="heading 3"/>
+    <w:basedOn w:val="Normal"/>
+    <w:next w:val="Normal"/>
+    <w:link w:val="Ttulo3Car"/>
+    <w:uiPriority w:val="9"/>
+    <w:unhideWhenUsed/>
+    <w:qFormat/>
+    <w:rsid w:val="008F1CF8"/>
+    <w:pPr>
+      <w:keepNext/>
+      <w:keepLines/>
+      <w:spacing w:before="40" w:after="0"/>
+      <w:outlineLvl w:val="2"/>
+    </w:pPr>
+    <w:rPr>
+      <w:rFonts w:asciiTheme="majorHAnsi" w:eastAsiaTheme="majorEastAsia" w:hAnsiTheme="majorHAnsi" w:cstheme="majorBidi"/>
+      <w:color w:val="1F4D78" w:themeColor="accent1" w:themeShade="7F"/>
+      <w:sz w:val="24"/>
+      <w:szCs w:val="24"/>
+    </w:rPr>
+  </w:style>
+  <w:style w:type="character" w:default="1" w:styleId="Fuentedeprrafopredeter">
+    <w:name w:val="Default Paragraph Font"/>
+    <w:uiPriority w:val="1"/>
+    <w:semiHidden/>
+    <w:unhideWhenUsed/>
+  </w:style>
+  <w:style w:type="table" w:default="1" w:styleId="Tablanormal">
+    <w:name w:val="Normal Table"/>
+    <w:uiPriority w:val="99"/>
+    <w:semiHidden/>
+    <w:unhideWhenUsed/>
+    <w:tblPr>
+      <w:tblInd w:w="0" w:type="dxa"/>
+      <w:tblCellMar>
+        <w:top w:w="0" w:type="dxa"/>
+        <w:left w:w="108" w:type="dxa"/>
+        <w:bottom w:w="0" w:type="dxa"/>
+        <w:right w:w="108" w:type="dxa"/>
+      </w:tblCellMar>
+    </w:tblPr>
+  </w:style>
+  <w:style w:type="numbering" w:default="1" w:styleId="Sinlista">
+    <w:name w:val="No List"/>
+    <w:uiPriority w:val="99"/>
+    <w:semiHidden/>
+    <w:unhideWhenUsed/>
+  </w:style>
+  <w:style w:type="paragraph" w:styleId="Prrafodelista">
+    <w:name w:val="List Paragraph"/>
+    <w:basedOn w:val="Normal"/>
+    <w:uiPriority w:val="34"/>
+    <w:qFormat/>
+    <w:rsid w:val="0085196F"/>
+    <w:pPr>
+      <w:ind w:left="720"/>
+      <w:contextualSpacing/>
+    </w:pPr>
+  </w:style>
+  <w:style w:type="paragraph" w:styleId="Textodeglobo">
+    <w:name w:val="Balloon Text"/>
+    <w:basedOn w:val="Normal"/>
+    <w:link w:val="TextodegloboCar"/>
+    <w:uiPriority w:val="99"/>
+    <w:semiHidden/>
+    <w:unhideWhenUsed/>
+    <w:rsid w:val="00585A58"/>
+    <w:pPr>
+      <w:spacing w:after="0" w:line="240" w:lineRule="auto"/>
+    </w:pPr>
+    <w:rPr>
+      <w:rFonts w:ascii="Segoe UI" w:hAnsi="Segoe UI" w:cs="Segoe UI"/>
+      <w:sz w:val="18"/>
+      <w:szCs w:val="18"/>
+    </w:rPr>
+  </w:style>
+  <w:style w:type="character" w:customStyle="1" w:styleId="TextodegloboCar">
+    <w:name w:val="Texto de globo Car"/>
+    <w:basedOn w:val="Fuentedeprrafopredeter"/>
+    <w:link w:val="Textodeglobo"/>
+    <w:uiPriority w:val="99"/>
+    <w:semiHidden/>
+    <w:rsid w:val="00585A58"/>
+    <w:rPr>
+      <w:rFonts w:ascii="Segoe UI" w:hAnsi="Segoe UI" w:cs="Segoe UI"/>
+      <w:sz w:val="18"/>
+      <w:szCs w:val="18"/>
+    </w:rPr>
+  </w:style>
+  <w:style w:type="paragraph" w:styleId="Encabezado">
+    <w:name w:val="header"/>
+    <w:basedOn w:val="Normal"/>
+    <w:link w:val="EncabezadoCar"/>
+    <w:uiPriority w:val="99"/>
+    <w:unhideWhenUsed/>
+    <w:rsid w:val="00917779"/>
+    <w:pPr>
+      <w:tabs>
+        <w:tab w:val="center" w:pos="4252"/>
+        <w:tab w:val="right" w:pos="8504"/>
+      </w:tabs>
+      <w:spacing w:after="0" w:line="240" w:lineRule="auto"/>
+    </w:pPr>
+  </w:style>
+  <w:style w:type="character" w:customStyle="1" w:styleId="EncabezadoCar">
+    <w:name w:val="Encabezado Car"/>
+    <w:basedOn w:val="Fuentedeprrafopredeter"/>
+    <w:link w:val="Encabezado"/>
+    <w:uiPriority w:val="99"/>
+    <w:rsid w:val="00917779"/>
+  </w:style>
+  <w:style w:type="paragraph" w:styleId="Piedepgina">
+    <w:name w:val="footer"/>
+    <w:basedOn w:val="Normal"/>
+    <w:link w:val="PiedepginaCar"/>
+    <w:uiPriority w:val="99"/>
+    <w:unhideWhenUsed/>
+    <w:rsid w:val="00917779"/>
+    <w:pPr>
+      <w:tabs>
+        <w:tab w:val="center" w:pos="4252"/>
+        <w:tab w:val="right" w:pos="8504"/>
+      </w:tabs>
+      <w:spacing w:after="0" w:line="240" w:lineRule="auto"/>
+    </w:pPr>
+  </w:style>
+  <w:style w:type="character" w:customStyle="1" w:styleId="PiedepginaCar">
+    <w:name w:val="Pie de página Car"/>
+    <w:basedOn w:val="Fuentedeprrafopredeter"/>
+    <w:link w:val="Piedepgina"/>
+    <w:uiPriority w:val="99"/>
+    <w:rsid w:val="00917779"/>
+  </w:style>
+  <w:style w:type="character" w:customStyle="1" w:styleId="Ttulo1Car">
+    <w:name w:val="Título 1 Car"/>
+    <w:basedOn w:val="Fuentedeprrafopredeter"/>
+    <w:link w:val="Ttulo1"/>
+    <w:uiPriority w:val="9"/>
+    <w:rsid w:val="00917779"/>
+    <w:rPr>
+      <w:rFonts w:asciiTheme="majorHAnsi" w:eastAsiaTheme="majorEastAsia" w:hAnsiTheme="majorHAnsi" w:cstheme="majorBidi"/>
+      <w:color w:val="2E74B5" w:themeColor="accent1" w:themeShade="BF"/>
+      <w:sz w:val="32"/>
+      <w:szCs w:val="32"/>
+    </w:rPr>
+  </w:style>
+  <w:style w:type="paragraph" w:styleId="TtulodeTDC">
+    <w:name w:val="TOC Heading"/>
+    <w:basedOn w:val="Ttulo1"/>
+    <w:next w:val="Normal"/>
+    <w:uiPriority w:val="39"/>
+    <w:unhideWhenUsed/>
+    <w:qFormat/>
+    <w:rsid w:val="00917779"/>
+    <w:pPr>
+      <w:outlineLvl w:val="9"/>
+    </w:pPr>
+    <w:rPr>
+      <w:lang w:eastAsia="es-ES"/>
+    </w:rPr>
+  </w:style>
+  <w:style w:type="character" w:customStyle="1" w:styleId="Ttulo2Car">
+    <w:name w:val="Título 2 Car"/>
+    <w:basedOn w:val="Fuentedeprrafopredeter"/>
+    <w:link w:val="Ttulo2"/>
+    <w:uiPriority w:val="9"/>
+    <w:rsid w:val="008F1CF8"/>
+    <w:rPr>
+      <w:rFonts w:asciiTheme="majorHAnsi" w:eastAsiaTheme="majorEastAsia" w:hAnsiTheme="majorHAnsi" w:cstheme="majorBidi"/>
+      <w:color w:val="2E74B5" w:themeColor="accent1" w:themeShade="BF"/>
+      <w:sz w:val="26"/>
+      <w:szCs w:val="26"/>
+    </w:rPr>
+  </w:style>
+  <w:style w:type="paragraph" w:styleId="TDC1">
+    <w:name w:val="toc 1"/>
+    <w:basedOn w:val="Normal"/>
+    <w:next w:val="Normal"/>
+    <w:autoRedefine/>
+    <w:uiPriority w:val="39"/>
+    <w:unhideWhenUsed/>
+    <w:rsid w:val="008F1CF8"/>
+    <w:pPr>
+      <w:spacing w:after="100"/>
+    </w:pPr>
+  </w:style>
+  <w:style w:type="paragraph" w:styleId="TDC2">
+    <w:name w:val="toc 2"/>
+    <w:basedOn w:val="Normal"/>
+    <w:next w:val="Normal"/>
+    <w:autoRedefine/>
+    <w:uiPriority w:val="39"/>
+    <w:unhideWhenUsed/>
+    <w:rsid w:val="008F1CF8"/>
+    <w:pPr>
+      <w:spacing w:after="100"/>
+      <w:ind w:left="220"/>
+    </w:pPr>
+  </w:style>
+  <w:style w:type="character" w:styleId="Hipervnculo">
+    <w:name w:val="Hyperlink"/>
+    <w:basedOn w:val="Fuentedeprrafopredeter"/>
+    <w:uiPriority w:val="99"/>
+    <w:unhideWhenUsed/>
+    <w:rsid w:val="008F1CF8"/>
+    <w:rPr>
+      <w:color w:val="0563C1" w:themeColor="hyperlink"/>
+      <w:u w:val="single"/>
+    </w:rPr>
+  </w:style>
+  <w:style w:type="paragraph" w:styleId="TDC3">
+    <w:name w:val="toc 3"/>
+    <w:basedOn w:val="Normal"/>
+    <w:next w:val="Normal"/>
+    <w:autoRedefine/>
+    <w:uiPriority w:val="39"/>
+    <w:unhideWhenUsed/>
+    <w:rsid w:val="008F1CF8"/>
+    <w:pPr>
+      <w:spacing w:after="100"/>
+      <w:ind w:left="440"/>
+    </w:pPr>
+    <w:rPr>
+      <w:rFonts w:eastAsiaTheme="minorEastAsia" w:cs="Times New Roman"/>
+      <w:lang w:eastAsia="es-ES"/>
+    </w:rPr>
+  </w:style>
+  <w:style w:type="character" w:customStyle="1" w:styleId="Ttulo3Car">
+    <w:name w:val="Título 3 Car"/>
+    <w:basedOn w:val="Fuentedeprrafopredeter"/>
+    <w:link w:val="Ttulo3"/>
+    <w:uiPriority w:val="9"/>
+    <w:rsid w:val="008F1CF8"/>
+    <w:rPr>
+      <w:rFonts w:asciiTheme="majorHAnsi" w:eastAsiaTheme="majorEastAsia" w:hAnsiTheme="majorHAnsi" w:cstheme="majorBidi"/>
+      <w:color w:val="1F4D78" w:themeColor="accent1" w:themeShade="7F"/>
+      <w:sz w:val="24"/>
+      <w:szCs w:val="24"/>
+    </w:rPr>
+  </w:style>
+</w:styles>
+</file>
+
+<file path=word/glossary/document.xml><?xml version="1.0" encoding="utf-8"?>
+<w:glossaryDocument xmlns:wpc="http://schemas.microsoft.com/office/word/2010/wordprocessingCanvas" xmlns:mc="http://schemas.openxmlformats.org/markup-compatibility/2006" xmlns:o="urn:schemas-microsoft-com:office:office" xmlns:r="http://schemas.openxmlformats.org/officeDocument/2006/relationships" xmlns:m="http://schemas.openxmlformats.org/officeDocument/2006/math" xmlns:v="urn:schemas-microsoft-com:vml" xmlns:wp14="http://schemas.microsoft.com/office/word/2010/wordprocessingDrawing" xmlns:wp="http://schemas.openxmlformats.org/drawingml/2006/wordprocessingDrawing" xmlns:w10="urn:schemas-microsoft-com:office:word" xmlns:w="http://schemas.openxmlformats.org/wordprocessingml/2006/main" xmlns:w14="http://schemas.microsoft.com/office/word/2010/wordml" xmlns:w15="http://schemas.microsoft.com/office/word/2012/wordml" xmlns:wpg="http://schemas.microsoft.com/office/word/2010/wordprocessingGroup" xmlns:wpi="http://schemas.microsoft.com/office/word/2010/wordprocessingInk" xmlns:wne="http://schemas.microsoft.com/office/word/2006/wordml" xmlns:wps="http://schemas.microsoft.com/office/word/2010/wordprocessingShape" mc:Ignorable="w14 w15 wp14"/>
+</file>
+
+<file path=word/glossary/fontTable.xml><?xml version="1.0" encoding="utf-8"?>
+<w:fonts xmlns:mc="http://schemas.openxmlformats.org/markup-compatibility/2006" xmlns:r="http://schemas.openxmlformats.org/officeDocument/2006/relationships" xmlns:w="http://schemas.openxmlformats.org/wordprocessingml/2006/main" xmlns:w14="http://schemas.microsoft.com/office/word/2010/wordml" xmlns:w15="http://schemas.microsoft.com/office/word/2012/wordml" mc:Ignorable="w14 w15">
+  <w:font w:name="Times New Roman">
+    <w:panose1 w:val="02020603050405020304"/>
+    <w:charset w:val="00"/>
+    <w:family w:val="roman"/>
+    <w:pitch w:val="variable"/>
+    <w:sig w:usb0="E0002EFF" w:usb1="C000785B" w:usb2="00000009" w:usb3="00000000" w:csb0="000001FF" w:csb1="00000000"/>
+  </w:font>
+  <w:font w:name="Symbol">
+    <w:panose1 w:val="05050102010706020507"/>
+    <w:charset w:val="02"/>
+    <w:family w:val="roman"/>
+    <w:pitch w:val="variable"/>
+    <w:sig w:usb0="00000000" w:usb1="10000000" w:usb2="00000000" w:usb3="00000000" w:csb0="80000000" w:csb1="00000000"/>
+  </w:font>
+  <w:font w:name="Courier New">
+    <w:panose1 w:val="02070309020205020404"/>
+    <w:charset w:val="00"/>
+    <w:family w:val="modern"/>
+    <w:pitch w:val="fixed"/>
+    <w:sig w:usb0="E0002EFF" w:usb1="C0007843" w:usb2="00000009" w:usb3="00000000" w:csb0="000001FF" w:csb1="00000000"/>
+  </w:font>
+  <w:font w:name="Wingdings">
+    <w:panose1 w:val="05000000000000000000"/>
+    <w:charset w:val="02"/>
+    <w:family w:val="auto"/>
+    <w:pitch w:val="variable"/>
+    <w:sig w:usb0="00000000" w:usb1="10000000" w:usb2="00000000" w:usb3="00000000" w:csb0="80000000" w:csb1="00000000"/>
+  </w:font>
+  <w:font w:name="Calibri">
+    <w:panose1 w:val="020F0502020204030204"/>
+    <w:charset w:val="00"/>
+    <w:family w:val="swiss"/>
+    <w:pitch w:val="variable"/>
+    <w:sig w:usb0="E0002AFF" w:usb1="C000247B" w:usb2="00000009" w:usb3="00000000" w:csb0="000001FF" w:csb1="00000000"/>
+  </w:font>
+  <w:font w:name="Calibri Light">
+    <w:panose1 w:val="020F0302020204030204"/>
+    <w:charset w:val="00"/>
+    <w:family w:val="swiss"/>
+    <w:pitch w:val="variable"/>
+    <w:sig w:usb0="E0002AFF" w:usb1="C000247B" w:usb2="00000009" w:usb3="00000000" w:csb0="000001FF" w:csb1="00000000"/>
+  </w:font>
+  <w:font w:name="Segoe UI">
+    <w:panose1 w:val="020B0502040204020203"/>
+    <w:charset w:val="00"/>
+    <w:family w:val="swiss"/>
+    <w:pitch w:val="variable"/>
+    <w:sig w:usb0="E4002EFF" w:usb1="C000E47F" w:usb2="00000009" w:usb3="00000000" w:csb0="000001FF" w:csb1="00000000"/>
+  </w:font>
+</w:fonts>
+</file>
+
+<file path=word/glossary/settings.xml><?xml version="1.0" encoding="utf-8"?>
+<w:settings xmlns:mc="http://schemas.openxmlformats.org/markup-compatibility/2006" xmlns:o="urn:schemas-microsoft-com:office:office" xmlns:r="http://schemas.openxmlformats.org/officeDocument/2006/relationships" xmlns:m="http://schemas.openxmlformats.org/officeDocument/2006/math" xmlns:v="urn:schemas-microsoft-com:vml" xmlns:w10="urn:schemas-microsoft-com:office:word" xmlns:w="http://schemas.openxmlformats.org/wordprocessingml/2006/main" xmlns:w14="http://schemas.microsoft.com/office/word/2010/wordml" xmlns:w15="http://schemas.microsoft.com/office/word/2012/wordml" xmlns:sl="http://schemas.openxmlformats.org/schemaLibrary/2006/main" mc:Ignorable="w14 w15">
+  <w:view w:val="normal"/>
+  <w:defaultTabStop w:val="708"/>
+  <w:hyphenationZone w:val="425"/>
+  <w:characterSpacingControl w:val="doNotCompress"/>
+  <w:compat>
+    <w:useFELayout/>
+    <w:compatSetting w:name="compatibilityMode" w:uri="http://schemas.microsoft.com/office/word" w:val="15"/>
+    <w:compatSetting w:name="overrideTableStyleFontSizeAndJustification" w:uri="http://schemas.microsoft.com/office/word" w:val="1"/>
+    <w:compatSetting w:name="enableOpenTypeFeatures" w:uri="http://schemas.microsoft.com/office/word" w:val="1"/>
+    <w:compatSetting w:name="doNotFlipMirrorIndents" w:uri="http://schemas.microsoft.com/office/word" w:val="1"/>
+    <w:compatSetting w:name="differentiateMultirowTableHeaders" w:uri="http://schemas.microsoft.com/office/word" w:val="1"/>
+  </w:compat>
+  <w:rsids>
+    <w:rsidRoot w:val="006C086B"/>
+    <w:rsid w:val="0050667E"/>
+    <w:rsid w:val="006C086B"/>
+  </w:rsids>
+  <m:mathPr>
+    <m:mathFont m:val="Cambria Math"/>
+    <m:brkBin m:val="before"/>
+    <m:brkBinSub m:val="--"/>
+    <m:smallFrac m:val="0"/>
+    <m:dispDef/>
+    <m:lMargin m:val="0"/>
+    <m:rMargin m:val="0"/>
+    <m:defJc m:val="centerGroup"/>
+    <m:wrapIndent m:val="1440"/>
+    <m:intLim m:val="subSup"/>
+    <m:naryLim m:val="undOvr"/>
+  </m:mathPr>
+  <w:themeFontLang w:val="es-ES"/>
+  <w:clrSchemeMapping w:bg1="light1" w:t1="dark1" w:bg2="light2" w:t2="dark2" w:accent1="accent1" w:accent2="accent2" w:accent3="accent3" w:accent4="accent4" w:accent5="accent5" w:accent6="accent6" w:hyperlink="hyperlink" w:followedHyperlink="followedHyperlink"/>
+  <w:decimalSymbol w:val=","/>
+  <w:listSeparator w:val=";"/>
+  <w15:chartTrackingRefBased/>
+</w:settings>
+</file>
+
+<file path=word/glossary/styles.xml><?xml version="1.0" encoding="utf-8"?>
+<w:styles xmlns:mc="http://schemas.openxmlformats.org/markup-compatibility/2006" xmlns:r="http://schemas.openxmlformats.org/officeDocument/2006/relationships" xmlns:w="http://schemas.openxmlformats.org/wordprocessingml/2006/main" xmlns:w14="http://schemas.microsoft.com/office/word/2010/wordml" xmlns:w15="http://schemas.microsoft.com/office/word/2012/wordml" mc:Ignorable="w14 w15">
+  <w:docDefaults>
+    <w:rPrDefault>
+      <w:rPr>
+        <w:rFonts w:asciiTheme="minorHAnsi" w:eastAsiaTheme="minorEastAsia" w:hAnsiTheme="minorHAnsi" w:cstheme="minorBidi"/>
+        <w:sz w:val="22"/>
+        <w:szCs w:val="22"/>
+        <w:lang w:val="es-ES" w:eastAsia="es-ES" w:bidi="ar-SA"/>
       </w:rPr>
     </w:rPrDefault>
     <w:pPrDefault>
@@ -2513,48 +5350,38 @@
     <w:semiHidden/>
     <w:unhideWhenUsed/>
   </w:style>
-  <w:style w:type="paragraph" w:styleId="Prrafodelista">
-    <w:name w:val="List Paragraph"/>
-    <w:basedOn w:val="Normal"/>
-    <w:uiPriority w:val="34"/>
-    <w:qFormat/>
-    <w:rsid w:val="0085196F"/>
-    <w:pPr>
-      <w:ind w:left="720"/>
-      <w:contextualSpacing/>
-    </w:pPr>
+  <w:style w:type="paragraph" w:customStyle="1" w:styleId="471B6AA0D3F4425D972327BB9A970983">
+    <w:name w:val="471B6AA0D3F4425D972327BB9A970983"/>
+    <w:rsid w:val="006C086B"/>
   </w:style>
-  <w:style w:type="paragraph" w:styleId="Textodeglobo">
-    <w:name w:val="Balloon Text"/>
-    <w:basedOn w:val="Normal"/>
-    <w:link w:val="TextodegloboCar"/>
-    <w:uiPriority w:val="99"/>
-    <w:semiHidden/>
-    <w:unhideWhenUsed/>
-    <w:rsid w:val="00585A58"/>
-    <w:pPr>
-      <w:spacing w:after="0" w:line="240" w:lineRule="auto"/>
-    </w:pPr>
-    <w:rPr>
-      <w:rFonts w:ascii="Segoe UI" w:hAnsi="Segoe UI" w:cs="Segoe UI"/>
-      <w:sz w:val="18"/>
-      <w:szCs w:val="18"/>
-    </w:rPr>
+  <w:style w:type="paragraph" w:customStyle="1" w:styleId="159A3A1271CD4436B953EA6CAF9CC1EF">
+    <w:name w:val="159A3A1271CD4436B953EA6CAF9CC1EF"/>
+    <w:rsid w:val="006C086B"/>
   </w:style>
-  <w:style w:type="character" w:customStyle="1" w:styleId="TextodegloboCar">
-    <w:name w:val="Texto de globo Car"/>
-    <w:basedOn w:val="Fuentedeprrafopredeter"/>
-    <w:link w:val="Textodeglobo"/>
-    <w:uiPriority w:val="99"/>
-    <w:semiHidden/>
-    <w:rsid w:val="00585A58"/>
-    <w:rPr>
-      <w:rFonts w:ascii="Segoe UI" w:hAnsi="Segoe UI" w:cs="Segoe UI"/>
-      <w:sz w:val="18"/>
-      <w:szCs w:val="18"/>
-    </w:rPr>
+  <w:style w:type="paragraph" w:customStyle="1" w:styleId="C4F11666474D4B12BFD31474C2F036DB">
+    <w:name w:val="C4F11666474D4B12BFD31474C2F036DB"/>
+    <w:rsid w:val="006C086B"/>
+  </w:style>
+  <w:style w:type="paragraph" w:customStyle="1" w:styleId="6F4F081D42ED477894BCD45DD60AF6AE">
+    <w:name w:val="6F4F081D42ED477894BCD45DD60AF6AE"/>
+    <w:rsid w:val="006C086B"/>
+  </w:style>
+  <w:style w:type="paragraph" w:customStyle="1" w:styleId="7A3EFDF0DADB459FBAB85C5325A75D2E">
+    <w:name w:val="7A3EFDF0DADB459FBAB85C5325A75D2E"/>
+    <w:rsid w:val="006C086B"/>
+  </w:style>
+  <w:style w:type="paragraph" w:customStyle="1" w:styleId="BA9C64B8F8884E279C66E4AB3C1931DD">
+    <w:name w:val="BA9C64B8F8884E279C66E4AB3C1931DD"/>
+    <w:rsid w:val="006C086B"/>
   </w:style>
 </w:styles>
+</file>
+
+<file path=word/glossary/webSettings.xml><?xml version="1.0" encoding="utf-8"?>
+<w:webSettings xmlns:mc="http://schemas.openxmlformats.org/markup-compatibility/2006" xmlns:r="http://schemas.openxmlformats.org/officeDocument/2006/relationships" xmlns:w="http://schemas.openxmlformats.org/wordprocessingml/2006/main" xmlns:w14="http://schemas.microsoft.com/office/word/2010/wordml" xmlns:w15="http://schemas.microsoft.com/office/word/2012/wordml" mc:Ignorable="w14 w15">
+  <w:optimizeForBrowser/>
+  <w:allowPNG/>
+</w:webSettings>
 </file>
 
 <file path=word/theme/theme1.xml><?xml version="1.0" encoding="utf-8"?>
@@ -2816,4 +5643,16 @@
     </a:ext>
   </a:extLst>
 </a:theme>
+</file>
+
+<file path=customXml/item1.xml><?xml version="1.0" encoding="utf-8"?>
+<b:Sources xmlns:b="http://schemas.openxmlformats.org/officeDocument/2006/bibliography" xmlns="http://schemas.openxmlformats.org/officeDocument/2006/bibliography" SelectedStyle="\APASixthEditionOfficeOnline.xsl" StyleName="APA" Version="6"/>
+</file>
+
+<file path=customXml/itemProps1.xml><?xml version="1.0" encoding="utf-8"?>
+<ds:datastoreItem xmlns:ds="http://schemas.openxmlformats.org/officeDocument/2006/customXml" ds:itemID="{93A33706-944D-4754-B6D6-E59C7BAABD4F}">
+  <ds:schemaRefs>
+    <ds:schemaRef ds:uri="http://schemas.openxmlformats.org/officeDocument/2006/bibliography"/>
+  </ds:schemaRefs>
+</ds:datastoreItem>
 </file>